--- a/Shine/HTTP协议.docx
+++ b/Shine/HTTP协议.docx
@@ -4,7 +4,7 @@
   <w:body>
     <w:p>
       <w:pPr>
-        <w:pStyle w:val="1"/>
+        <w:pStyle w:val="Heading1"/>
         <w:jc w:val="center"/>
         <w:rPr>
           <w:shd w:val="clear" w:color="auto" w:fill="FFFFFF"/>
@@ -21,14 +21,14 @@
     <w:p>
       <w:pPr>
         <w:rPr>
-          <w:rFonts w:ascii="微软雅黑" w:eastAsia="微软雅黑" w:hAnsi="微软雅黑"/>
-          <w:color w:val="333333"/>
-          <w:shd w:val="clear" w:color="auto" w:fill="FFFFFF"/>
-        </w:rPr>
-      </w:pPr>
-      <w:r>
-        <w:rPr>
-          <w:rFonts w:ascii="微软雅黑" w:eastAsia="微软雅黑" w:hAnsi="微软雅黑" w:hint="eastAsia"/>
+          <w:rFonts w:ascii="Microsoft YaHei" w:eastAsia="Microsoft YaHei" w:hAnsi="Microsoft YaHei"/>
+          <w:color w:val="333333"/>
+          <w:shd w:val="clear" w:color="auto" w:fill="FFFFFF"/>
+        </w:rPr>
+      </w:pPr>
+      <w:r>
+        <w:rPr>
+          <w:rFonts w:ascii="Microsoft YaHei" w:eastAsia="Microsoft YaHei" w:hAnsi="Microsoft YaHei" w:hint="eastAsia"/>
           <w:color w:val="333333"/>
           <w:shd w:val="clear" w:color="auto" w:fill="FFFFFF"/>
         </w:rPr>
@@ -38,14 +38,14 @@
     <w:p>
       <w:pPr>
         <w:rPr>
-          <w:rFonts w:ascii="微软雅黑" w:eastAsia="微软雅黑" w:hAnsi="微软雅黑"/>
-          <w:color w:val="333333"/>
-          <w:shd w:val="clear" w:color="auto" w:fill="FFFFFF"/>
-        </w:rPr>
-      </w:pPr>
-      <w:r>
-        <w:rPr>
-          <w:rFonts w:ascii="微软雅黑" w:eastAsia="微软雅黑" w:hAnsi="微软雅黑" w:hint="eastAsia"/>
+          <w:rFonts w:ascii="Microsoft YaHei" w:eastAsia="Microsoft YaHei" w:hAnsi="Microsoft YaHei"/>
+          <w:color w:val="333333"/>
+          <w:shd w:val="clear" w:color="auto" w:fill="FFFFFF"/>
+        </w:rPr>
+      </w:pPr>
+      <w:r>
+        <w:rPr>
+          <w:rFonts w:ascii="Microsoft YaHei" w:eastAsia="Microsoft YaHei" w:hAnsi="Microsoft YaHei" w:hint="eastAsia"/>
           <w:color w:val="333333"/>
           <w:shd w:val="clear" w:color="auto" w:fill="FFFFFF"/>
         </w:rPr>
@@ -55,14 +55,14 @@
     <w:p>
       <w:pPr>
         <w:rPr>
-          <w:rFonts w:ascii="微软雅黑" w:eastAsia="微软雅黑" w:hAnsi="微软雅黑"/>
-          <w:color w:val="333333"/>
-          <w:shd w:val="clear" w:color="auto" w:fill="FFFFFF"/>
-        </w:rPr>
-      </w:pPr>
-      <w:r>
-        <w:rPr>
-          <w:rFonts w:ascii="微软雅黑" w:eastAsia="微软雅黑" w:hAnsi="微软雅黑" w:hint="eastAsia"/>
+          <w:rFonts w:ascii="Microsoft YaHei" w:eastAsia="Microsoft YaHei" w:hAnsi="Microsoft YaHei"/>
+          <w:color w:val="333333"/>
+          <w:shd w:val="clear" w:color="auto" w:fill="FFFFFF"/>
+        </w:rPr>
+      </w:pPr>
+      <w:r>
+        <w:rPr>
+          <w:rFonts w:ascii="Microsoft YaHei" w:eastAsia="Microsoft YaHei" w:hAnsi="Microsoft YaHei" w:hint="eastAsia"/>
           <w:color w:val="333333"/>
           <w:shd w:val="clear" w:color="auto" w:fill="FFFFFF"/>
         </w:rPr>
@@ -72,14 +72,14 @@
     <w:p>
       <w:pPr>
         <w:rPr>
-          <w:rFonts w:ascii="微软雅黑" w:eastAsia="微软雅黑" w:hAnsi="微软雅黑"/>
-          <w:color w:val="333333"/>
-          <w:shd w:val="clear" w:color="auto" w:fill="FFFFFF"/>
-        </w:rPr>
-      </w:pPr>
-      <w:r>
-        <w:rPr>
-          <w:rFonts w:ascii="微软雅黑" w:eastAsia="微软雅黑" w:hAnsi="微软雅黑" w:hint="eastAsia"/>
+          <w:rFonts w:ascii="Microsoft YaHei" w:eastAsia="Microsoft YaHei" w:hAnsi="Microsoft YaHei"/>
+          <w:color w:val="333333"/>
+          <w:shd w:val="clear" w:color="auto" w:fill="FFFFFF"/>
+        </w:rPr>
+      </w:pPr>
+      <w:r>
+        <w:rPr>
+          <w:rFonts w:ascii="Microsoft YaHei" w:eastAsia="Microsoft YaHei" w:hAnsi="Microsoft YaHei" w:hint="eastAsia"/>
           <w:color w:val="333333"/>
           <w:shd w:val="clear" w:color="auto" w:fill="FFFFFF"/>
         </w:rPr>
@@ -89,7 +89,7 @@
     <w:p>
       <w:pPr>
         <w:rPr>
-          <w:rFonts w:ascii="微软雅黑" w:eastAsia="微软雅黑" w:hAnsi="微软雅黑" w:hint="eastAsia"/>
+          <w:rFonts w:ascii="Microsoft YaHei" w:eastAsia="Microsoft YaHei" w:hAnsi="Microsoft YaHei"/>
           <w:color w:val="333333"/>
           <w:shd w:val="clear" w:color="auto" w:fill="FFFFFF"/>
         </w:rPr>
@@ -97,7 +97,7 @@
       <w:hyperlink r:id="rId5" w:history="1">
         <w:r>
           <w:rPr>
-            <w:rStyle w:val="a4"/>
+            <w:rStyle w:val="Hyperlink"/>
           </w:rPr>
           <w:t>https://www.ruanyifeng.com/blog/2016/08/http.html</w:t>
         </w:r>
@@ -105,13 +105,13 @@
     </w:p>
     <w:p>
       <w:pPr>
-        <w:pStyle w:val="1"/>
+        <w:pStyle w:val="Heading1"/>
         <w:numPr>
           <w:ilvl w:val="0"/>
           <w:numId w:val="7"/>
         </w:numPr>
         <w:rPr>
-          <w:rFonts w:ascii="微软雅黑" w:eastAsia="微软雅黑" w:hAnsi="微软雅黑"/>
+          <w:rFonts w:ascii="Microsoft YaHei" w:eastAsia="Microsoft YaHei" w:hAnsi="Microsoft YaHei"/>
           <w:sz w:val="24"/>
           <w:szCs w:val="24"/>
           <w:shd w:val="clear" w:color="auto" w:fill="FFFFFF"/>
@@ -119,7 +119,7 @@
       </w:pPr>
       <w:r>
         <w:rPr>
-          <w:rFonts w:ascii="微软雅黑" w:eastAsia="微软雅黑" w:hAnsi="微软雅黑" w:hint="eastAsia"/>
+          <w:rFonts w:ascii="Microsoft YaHei" w:eastAsia="Microsoft YaHei" w:hAnsi="Microsoft YaHei" w:hint="eastAsia"/>
           <w:sz w:val="24"/>
           <w:szCs w:val="24"/>
           <w:shd w:val="clear" w:color="auto" w:fill="FFFFFF"/>
@@ -128,7 +128,7 @@
       </w:r>
       <w:r>
         <w:rPr>
-          <w:rFonts w:ascii="微软雅黑" w:eastAsia="微软雅黑" w:hAnsi="微软雅黑" w:hint="eastAsia"/>
+          <w:rFonts w:ascii="Microsoft YaHei" w:eastAsia="Microsoft YaHei" w:hAnsi="Microsoft YaHei" w:hint="eastAsia"/>
           <w:sz w:val="24"/>
           <w:szCs w:val="24"/>
           <w:shd w:val="clear" w:color="auto" w:fill="FFFFFF"/>
@@ -137,7 +137,7 @@
       </w:r>
       <w:r>
         <w:rPr>
-          <w:rFonts w:ascii="微软雅黑" w:eastAsia="微软雅黑" w:hAnsi="微软雅黑" w:hint="eastAsia"/>
+          <w:rFonts w:ascii="Microsoft YaHei" w:eastAsia="Microsoft YaHei" w:hAnsi="Microsoft YaHei" w:hint="eastAsia"/>
           <w:color w:val="505050"/>
           <w:sz w:val="24"/>
           <w:szCs w:val="24"/>
@@ -147,7 +147,7 @@
       </w:r>
       <w:r>
         <w:rPr>
-          <w:rFonts w:ascii="微软雅黑" w:eastAsia="微软雅黑" w:hAnsi="微软雅黑"/>
+          <w:rFonts w:ascii="Microsoft YaHei" w:eastAsia="Microsoft YaHei" w:hAnsi="Microsoft YaHei"/>
           <w:sz w:val="24"/>
           <w:szCs w:val="24"/>
           <w:shd w:val="clear" w:color="auto" w:fill="FFFFFF"/>
@@ -157,14 +157,14 @@
     </w:p>
     <w:p>
       <w:pPr>
-        <w:pStyle w:val="a3"/>
+        <w:pStyle w:val="ListParagraph"/>
         <w:numPr>
           <w:ilvl w:val="0"/>
           <w:numId w:val="3"/>
         </w:numPr>
         <w:ind w:firstLineChars="0"/>
         <w:rPr>
-          <w:rFonts w:ascii="微软雅黑" w:eastAsia="微软雅黑" w:hAnsi="微软雅黑"/>
+          <w:rFonts w:ascii="Microsoft YaHei" w:eastAsia="Microsoft YaHei" w:hAnsi="Microsoft YaHei"/>
           <w:color w:val="333333"/>
           <w:highlight w:val="lightGray"/>
           <w:shd w:val="clear" w:color="auto" w:fill="FFFFFF"/>
@@ -172,7 +172,7 @@
       </w:pPr>
       <w:r>
         <w:rPr>
-          <w:rFonts w:ascii="微软雅黑" w:eastAsia="微软雅黑" w:hAnsi="微软雅黑" w:hint="eastAsia"/>
+          <w:rFonts w:ascii="Microsoft YaHei" w:eastAsia="Microsoft YaHei" w:hAnsi="Microsoft YaHei" w:hint="eastAsia"/>
           <w:color w:val="333333"/>
           <w:highlight w:val="lightGray"/>
           <w:shd w:val="clear" w:color="auto" w:fill="FFFFFF"/>
@@ -182,14 +182,14 @@
     </w:p>
     <w:p>
       <w:pPr>
-        <w:pStyle w:val="a3"/>
+        <w:pStyle w:val="ListParagraph"/>
         <w:numPr>
           <w:ilvl w:val="0"/>
           <w:numId w:val="3"/>
         </w:numPr>
         <w:ind w:firstLineChars="0"/>
         <w:rPr>
-          <w:rFonts w:ascii="微软雅黑" w:eastAsia="微软雅黑" w:hAnsi="微软雅黑"/>
+          <w:rFonts w:ascii="Microsoft YaHei" w:eastAsia="Microsoft YaHei" w:hAnsi="Microsoft YaHei"/>
           <w:color w:val="333333"/>
           <w:highlight w:val="lightGray"/>
           <w:shd w:val="clear" w:color="auto" w:fill="FFFFFF"/>
@@ -197,7 +197,7 @@
       </w:pPr>
       <w:r>
         <w:rPr>
-          <w:rFonts w:ascii="微软雅黑" w:eastAsia="微软雅黑" w:hAnsi="微软雅黑" w:hint="eastAsia"/>
+          <w:rFonts w:ascii="Microsoft YaHei" w:eastAsia="Microsoft YaHei" w:hAnsi="Microsoft YaHei" w:hint="eastAsia"/>
           <w:color w:val="333333"/>
           <w:highlight w:val="lightGray"/>
           <w:shd w:val="clear" w:color="auto" w:fill="FFFFFF"/>
@@ -207,14 +207,14 @@
     </w:p>
     <w:p>
       <w:pPr>
-        <w:pStyle w:val="a3"/>
+        <w:pStyle w:val="ListParagraph"/>
         <w:numPr>
           <w:ilvl w:val="0"/>
           <w:numId w:val="3"/>
         </w:numPr>
         <w:ind w:firstLineChars="0"/>
         <w:rPr>
-          <w:rFonts w:ascii="微软雅黑" w:eastAsia="微软雅黑" w:hAnsi="微软雅黑"/>
+          <w:rFonts w:ascii="Microsoft YaHei" w:eastAsia="Microsoft YaHei" w:hAnsi="Microsoft YaHei"/>
           <w:color w:val="333333"/>
           <w:highlight w:val="lightGray"/>
           <w:shd w:val="clear" w:color="auto" w:fill="FFFFFF"/>
@@ -222,7 +222,7 @@
       </w:pPr>
       <w:r>
         <w:rPr>
-          <w:rFonts w:ascii="微软雅黑" w:eastAsia="微软雅黑" w:hAnsi="微软雅黑" w:hint="eastAsia"/>
+          <w:rFonts w:ascii="Microsoft YaHei" w:eastAsia="Microsoft YaHei" w:hAnsi="Microsoft YaHei" w:hint="eastAsia"/>
           <w:color w:val="333333"/>
           <w:highlight w:val="lightGray"/>
           <w:shd w:val="clear" w:color="auto" w:fill="FFFFFF"/>
@@ -232,14 +232,14 @@
     </w:p>
     <w:p>
       <w:pPr>
-        <w:pStyle w:val="a3"/>
+        <w:pStyle w:val="ListParagraph"/>
         <w:numPr>
           <w:ilvl w:val="0"/>
           <w:numId w:val="3"/>
         </w:numPr>
         <w:ind w:firstLineChars="0"/>
         <w:rPr>
-          <w:rFonts w:ascii="微软雅黑" w:eastAsia="微软雅黑" w:hAnsi="微软雅黑"/>
+          <w:rFonts w:ascii="Microsoft YaHei" w:eastAsia="Microsoft YaHei" w:hAnsi="Microsoft YaHei"/>
           <w:color w:val="333333"/>
           <w:highlight w:val="lightGray"/>
           <w:shd w:val="clear" w:color="auto" w:fill="FFFFFF"/>
@@ -247,7 +247,7 @@
       </w:pPr>
       <w:r>
         <w:rPr>
-          <w:rFonts w:ascii="微软雅黑" w:eastAsia="微软雅黑" w:hAnsi="微软雅黑" w:hint="eastAsia"/>
+          <w:rFonts w:ascii="Microsoft YaHei" w:eastAsia="Microsoft YaHei" w:hAnsi="Microsoft YaHei" w:hint="eastAsia"/>
           <w:color w:val="333333"/>
           <w:highlight w:val="lightGray"/>
           <w:shd w:val="clear" w:color="auto" w:fill="FFFFFF"/>
@@ -257,14 +257,14 @@
     </w:p>
     <w:p>
       <w:pPr>
-        <w:pStyle w:val="a3"/>
+        <w:pStyle w:val="ListParagraph"/>
         <w:numPr>
           <w:ilvl w:val="0"/>
           <w:numId w:val="3"/>
         </w:numPr>
         <w:ind w:firstLineChars="0"/>
         <w:rPr>
-          <w:rFonts w:ascii="微软雅黑" w:eastAsia="微软雅黑" w:hAnsi="微软雅黑"/>
+          <w:rFonts w:ascii="Microsoft YaHei" w:eastAsia="Microsoft YaHei" w:hAnsi="Microsoft YaHei"/>
           <w:color w:val="333333"/>
           <w:highlight w:val="lightGray"/>
           <w:shd w:val="clear" w:color="auto" w:fill="FFFFFF"/>
@@ -272,7 +272,7 @@
       </w:pPr>
       <w:r>
         <w:rPr>
-          <w:rFonts w:ascii="微软雅黑" w:eastAsia="微软雅黑" w:hAnsi="微软雅黑" w:hint="eastAsia"/>
+          <w:rFonts w:ascii="Microsoft YaHei" w:eastAsia="Microsoft YaHei" w:hAnsi="Microsoft YaHei" w:hint="eastAsia"/>
           <w:color w:val="333333"/>
           <w:highlight w:val="lightGray"/>
           <w:shd w:val="clear" w:color="auto" w:fill="FFFFFF"/>
@@ -282,17 +282,17 @@
     </w:p>
     <w:p>
       <w:pPr>
-        <w:pStyle w:val="a3"/>
+        <w:pStyle w:val="ListParagraph"/>
         <w:ind w:left="360" w:firstLineChars="0" w:firstLine="0"/>
         <w:rPr>
-          <w:rFonts w:ascii="微软雅黑" w:eastAsia="微软雅黑" w:hAnsi="微软雅黑"/>
-          <w:color w:val="333333"/>
-          <w:shd w:val="clear" w:color="auto" w:fill="FFFFFF"/>
-        </w:rPr>
-      </w:pPr>
-      <w:r>
-        <w:rPr>
-          <w:rFonts w:ascii="微软雅黑" w:eastAsia="微软雅黑" w:hAnsi="微软雅黑" w:hint="eastAsia"/>
+          <w:rFonts w:ascii="Microsoft YaHei" w:eastAsia="Microsoft YaHei" w:hAnsi="Microsoft YaHei"/>
+          <w:color w:val="333333"/>
+          <w:shd w:val="clear" w:color="auto" w:fill="FFFFFF"/>
+        </w:rPr>
+      </w:pPr>
+      <w:r>
+        <w:rPr>
+          <w:rFonts w:ascii="Microsoft YaHei" w:eastAsia="Microsoft YaHei" w:hAnsi="Microsoft YaHei" w:hint="eastAsia"/>
           <w:color w:val="333333"/>
           <w:shd w:val="clear" w:color="auto" w:fill="FFFFFF"/>
         </w:rPr>
@@ -301,7 +301,7 @@
     </w:p>
     <w:p>
       <w:pPr>
-        <w:pStyle w:val="a3"/>
+        <w:pStyle w:val="ListParagraph"/>
         <w:numPr>
           <w:ilvl w:val="0"/>
           <w:numId w:val="2"/>
@@ -310,24 +310,16 @@
       </w:pPr>
       <w:r>
         <w:rPr>
-          <w:rFonts w:ascii="微软雅黑" w:eastAsia="微软雅黑" w:hAnsi="微软雅黑" w:hint="eastAsia"/>
-          <w:color w:val="333333"/>
-          <w:shd w:val="clear" w:color="auto" w:fill="FFFFFF"/>
-        </w:rPr>
-        <w:t>只</w:t>
-      </w:r>
-      <w:r>
-        <w:rPr>
-          <w:rFonts w:ascii="微软雅黑" w:eastAsia="微软雅黑" w:hAnsi="微软雅黑" w:hint="eastAsia"/>
-          <w:color w:val="333333"/>
-          <w:shd w:val="clear" w:color="auto" w:fill="FFFFFF"/>
-        </w:rPr>
-        <w:t>允许用“GET”</w:t>
-      </w:r>
-    </w:p>
-    <w:p>
-      <w:pPr>
-        <w:pStyle w:val="a3"/>
+          <w:rFonts w:ascii="Microsoft YaHei" w:eastAsia="Microsoft YaHei" w:hAnsi="Microsoft YaHei" w:hint="eastAsia"/>
+          <w:color w:val="333333"/>
+          <w:shd w:val="clear" w:color="auto" w:fill="FFFFFF"/>
+        </w:rPr>
+        <w:t>只允许用“GET”</w:t>
+      </w:r>
+    </w:p>
+    <w:p>
+      <w:pPr>
+        <w:pStyle w:val="ListParagraph"/>
         <w:numPr>
           <w:ilvl w:val="0"/>
           <w:numId w:val="2"/>
@@ -364,21 +356,21 @@
     </w:p>
     <w:p>
       <w:pPr>
-        <w:pStyle w:val="a3"/>
+        <w:pStyle w:val="ListParagraph"/>
         <w:numPr>
           <w:ilvl w:val="0"/>
           <w:numId w:val="2"/>
         </w:numPr>
         <w:ind w:firstLineChars="0"/>
         <w:rPr>
-          <w:rFonts w:ascii="微软雅黑" w:eastAsia="微软雅黑" w:hAnsi="微软雅黑"/>
-          <w:color w:val="333333"/>
-          <w:shd w:val="clear" w:color="auto" w:fill="FFFFFF"/>
-        </w:rPr>
-      </w:pPr>
-      <w:r>
-        <w:rPr>
-          <w:rFonts w:ascii="微软雅黑" w:eastAsia="微软雅黑" w:hAnsi="微软雅黑"/>
+          <w:rFonts w:ascii="Microsoft YaHei" w:eastAsia="Microsoft YaHei" w:hAnsi="Microsoft YaHei"/>
+          <w:color w:val="333333"/>
+          <w:shd w:val="clear" w:color="auto" w:fill="FFFFFF"/>
+        </w:rPr>
+      </w:pPr>
+      <w:r>
+        <w:rPr>
+          <w:rFonts w:ascii="Microsoft YaHei" w:eastAsia="Microsoft YaHei" w:hAnsi="Microsoft YaHei"/>
           <w:color w:val="333333"/>
           <w:shd w:val="clear" w:color="auto" w:fill="FFFFFF"/>
         </w:rPr>
@@ -401,21 +393,21 @@
     </w:p>
     <w:p>
       <w:pPr>
-        <w:pStyle w:val="a3"/>
+        <w:pStyle w:val="ListParagraph"/>
         <w:numPr>
           <w:ilvl w:val="0"/>
           <w:numId w:val="4"/>
         </w:numPr>
         <w:ind w:firstLineChars="0"/>
         <w:rPr>
-          <w:rFonts w:ascii="微软雅黑" w:eastAsia="微软雅黑" w:hAnsi="微软雅黑"/>
-          <w:color w:val="333333"/>
-          <w:shd w:val="clear" w:color="auto" w:fill="FFFFFF"/>
-        </w:rPr>
-      </w:pPr>
-      <w:r>
-        <w:rPr>
-          <w:rFonts w:ascii="微软雅黑" w:eastAsia="微软雅黑" w:hAnsi="微软雅黑" w:hint="eastAsia"/>
+          <w:rFonts w:ascii="Microsoft YaHei" w:eastAsia="Microsoft YaHei" w:hAnsi="Microsoft YaHei"/>
+          <w:color w:val="333333"/>
+          <w:shd w:val="clear" w:color="auto" w:fill="FFFFFF"/>
+        </w:rPr>
+      </w:pPr>
+      <w:r>
+        <w:rPr>
+          <w:rFonts w:ascii="Microsoft YaHei" w:eastAsia="Microsoft YaHei" w:hAnsi="Microsoft YaHei" w:hint="eastAsia"/>
           <w:color w:val="333333"/>
           <w:shd w:val="clear" w:color="auto" w:fill="FFFFFF"/>
         </w:rPr>
@@ -424,21 +416,21 @@
     </w:p>
     <w:p>
       <w:pPr>
-        <w:pStyle w:val="a3"/>
+        <w:pStyle w:val="ListParagraph"/>
         <w:numPr>
           <w:ilvl w:val="0"/>
           <w:numId w:val="4"/>
         </w:numPr>
         <w:ind w:firstLineChars="0"/>
         <w:rPr>
-          <w:rFonts w:ascii="微软雅黑" w:eastAsia="微软雅黑" w:hAnsi="微软雅黑"/>
-          <w:color w:val="333333"/>
-          <w:shd w:val="clear" w:color="auto" w:fill="FFFFFF"/>
-        </w:rPr>
-      </w:pPr>
-      <w:r>
-        <w:rPr>
-          <w:rFonts w:ascii="微软雅黑" w:eastAsia="微软雅黑" w:hAnsi="微软雅黑" w:hint="eastAsia"/>
+          <w:rFonts w:ascii="Microsoft YaHei" w:eastAsia="Microsoft YaHei" w:hAnsi="Microsoft YaHei"/>
+          <w:color w:val="333333"/>
+          <w:shd w:val="clear" w:color="auto" w:fill="FFFFFF"/>
+        </w:rPr>
+      </w:pPr>
+      <w:r>
+        <w:rPr>
+          <w:rFonts w:ascii="Microsoft YaHei" w:eastAsia="Microsoft YaHei" w:hAnsi="Microsoft YaHei" w:hint="eastAsia"/>
           <w:color w:val="333333"/>
           <w:shd w:val="clear" w:color="auto" w:fill="FFFFFF"/>
         </w:rPr>
@@ -447,21 +439,21 @@
     </w:p>
     <w:p>
       <w:pPr>
-        <w:pStyle w:val="a3"/>
+        <w:pStyle w:val="ListParagraph"/>
         <w:numPr>
           <w:ilvl w:val="0"/>
           <w:numId w:val="4"/>
         </w:numPr>
         <w:ind w:firstLineChars="0"/>
         <w:rPr>
-          <w:rFonts w:ascii="微软雅黑" w:eastAsia="微软雅黑" w:hAnsi="微软雅黑"/>
-          <w:color w:val="333333"/>
-          <w:shd w:val="clear" w:color="auto" w:fill="FFFFFF"/>
-        </w:rPr>
-      </w:pPr>
-      <w:r>
-        <w:rPr>
-          <w:rFonts w:ascii="微软雅黑" w:eastAsia="微软雅黑" w:hAnsi="微软雅黑" w:hint="eastAsia"/>
+          <w:rFonts w:ascii="Microsoft YaHei" w:eastAsia="Microsoft YaHei" w:hAnsi="Microsoft YaHei"/>
+          <w:color w:val="333333"/>
+          <w:shd w:val="clear" w:color="auto" w:fill="FFFFFF"/>
+        </w:rPr>
+      </w:pPr>
+      <w:r>
+        <w:rPr>
+          <w:rFonts w:ascii="Microsoft YaHei" w:eastAsia="Microsoft YaHei" w:hAnsi="Microsoft YaHei" w:hint="eastAsia"/>
           <w:color w:val="333333"/>
           <w:shd w:val="clear" w:color="auto" w:fill="FFFFFF"/>
         </w:rPr>
@@ -470,21 +462,21 @@
     </w:p>
     <w:p>
       <w:pPr>
-        <w:pStyle w:val="a3"/>
+        <w:pStyle w:val="ListParagraph"/>
         <w:numPr>
           <w:ilvl w:val="0"/>
           <w:numId w:val="4"/>
         </w:numPr>
         <w:ind w:firstLineChars="0"/>
         <w:rPr>
-          <w:rFonts w:ascii="微软雅黑" w:eastAsia="微软雅黑" w:hAnsi="微软雅黑"/>
-          <w:color w:val="333333"/>
-          <w:shd w:val="clear" w:color="auto" w:fill="FFFFFF"/>
-        </w:rPr>
-      </w:pPr>
-      <w:r>
-        <w:rPr>
-          <w:rFonts w:ascii="微软雅黑" w:eastAsia="微软雅黑" w:hAnsi="微软雅黑" w:hint="eastAsia"/>
+          <w:rFonts w:ascii="Microsoft YaHei" w:eastAsia="Microsoft YaHei" w:hAnsi="Microsoft YaHei"/>
+          <w:color w:val="333333"/>
+          <w:shd w:val="clear" w:color="auto" w:fill="FFFFFF"/>
+        </w:rPr>
+      </w:pPr>
+      <w:r>
+        <w:rPr>
+          <w:rFonts w:ascii="Microsoft YaHei" w:eastAsia="Microsoft YaHei" w:hAnsi="Microsoft YaHei" w:hint="eastAsia"/>
           <w:color w:val="333333"/>
           <w:shd w:val="clear" w:color="auto" w:fill="FFFFFF"/>
         </w:rPr>
@@ -494,7 +486,7 @@
     </w:p>
     <w:p>
       <w:pPr>
-        <w:pStyle w:val="a3"/>
+        <w:pStyle w:val="ListParagraph"/>
         <w:numPr>
           <w:ilvl w:val="0"/>
           <w:numId w:val="4"/>
@@ -503,7 +495,7 @@
       </w:pPr>
       <w:r>
         <w:rPr>
-          <w:rFonts w:ascii="微软雅黑" w:eastAsia="微软雅黑" w:hAnsi="微软雅黑" w:hint="eastAsia"/>
+          <w:rFonts w:ascii="Microsoft YaHei" w:eastAsia="Microsoft YaHei" w:hAnsi="Microsoft YaHei" w:hint="eastAsia"/>
           <w:color w:val="333333"/>
           <w:shd w:val="clear" w:color="auto" w:fill="FFFFFF"/>
         </w:rPr>
@@ -526,21 +518,21 @@
     </w:p>
     <w:p>
       <w:pPr>
-        <w:pStyle w:val="a3"/>
+        <w:pStyle w:val="ListParagraph"/>
         <w:numPr>
           <w:ilvl w:val="0"/>
           <w:numId w:val="5"/>
         </w:numPr>
         <w:ind w:firstLineChars="0"/>
         <w:rPr>
-          <w:rFonts w:ascii="微软雅黑" w:eastAsia="微软雅黑" w:hAnsi="微软雅黑"/>
-          <w:color w:val="333333"/>
-          <w:shd w:val="clear" w:color="auto" w:fill="FFFFFF"/>
-        </w:rPr>
-      </w:pPr>
-      <w:r>
-        <w:rPr>
-          <w:rFonts w:ascii="微软雅黑" w:eastAsia="微软雅黑" w:hAnsi="微软雅黑" w:hint="eastAsia"/>
+          <w:rFonts w:ascii="Microsoft YaHei" w:eastAsia="Microsoft YaHei" w:hAnsi="Microsoft YaHei"/>
+          <w:color w:val="333333"/>
+          <w:shd w:val="clear" w:color="auto" w:fill="FFFFFF"/>
+        </w:rPr>
+      </w:pPr>
+      <w:r>
+        <w:rPr>
+          <w:rFonts w:ascii="Microsoft YaHei" w:eastAsia="Microsoft YaHei" w:hAnsi="Microsoft YaHei" w:hint="eastAsia"/>
           <w:color w:val="333333"/>
           <w:shd w:val="clear" w:color="auto" w:fill="FFFFFF"/>
         </w:rPr>
@@ -549,21 +541,21 @@
     </w:p>
     <w:p>
       <w:pPr>
-        <w:pStyle w:val="a3"/>
+        <w:pStyle w:val="ListParagraph"/>
         <w:numPr>
           <w:ilvl w:val="0"/>
           <w:numId w:val="5"/>
         </w:numPr>
         <w:ind w:firstLineChars="0"/>
         <w:rPr>
-          <w:rFonts w:ascii="微软雅黑" w:eastAsia="微软雅黑" w:hAnsi="微软雅黑"/>
-          <w:color w:val="333333"/>
-          <w:shd w:val="clear" w:color="auto" w:fill="FFFFFF"/>
-        </w:rPr>
-      </w:pPr>
-      <w:r>
-        <w:rPr>
-          <w:rFonts w:ascii="微软雅黑" w:eastAsia="微软雅黑" w:hAnsi="微软雅黑" w:hint="eastAsia"/>
+          <w:rFonts w:ascii="Microsoft YaHei" w:eastAsia="Microsoft YaHei" w:hAnsi="Microsoft YaHei"/>
+          <w:color w:val="333333"/>
+          <w:shd w:val="clear" w:color="auto" w:fill="FFFFFF"/>
+        </w:rPr>
+      </w:pPr>
+      <w:r>
+        <w:rPr>
+          <w:rFonts w:ascii="Microsoft YaHei" w:eastAsia="Microsoft YaHei" w:hAnsi="Microsoft YaHei" w:hint="eastAsia"/>
           <w:color w:val="333333"/>
           <w:shd w:val="clear" w:color="auto" w:fill="FFFFFF"/>
         </w:rPr>
@@ -572,21 +564,21 @@
     </w:p>
     <w:p>
       <w:pPr>
-        <w:pStyle w:val="a3"/>
+        <w:pStyle w:val="ListParagraph"/>
         <w:numPr>
           <w:ilvl w:val="0"/>
           <w:numId w:val="5"/>
         </w:numPr>
         <w:ind w:firstLineChars="0"/>
         <w:rPr>
-          <w:rFonts w:ascii="微软雅黑" w:eastAsia="微软雅黑" w:hAnsi="微软雅黑"/>
-          <w:color w:val="333333"/>
-          <w:shd w:val="clear" w:color="auto" w:fill="FFFFFF"/>
-        </w:rPr>
-      </w:pPr>
-      <w:r>
-        <w:rPr>
-          <w:rFonts w:ascii="微软雅黑" w:eastAsia="微软雅黑" w:hAnsi="微软雅黑" w:hint="eastAsia"/>
+          <w:rFonts w:ascii="Microsoft YaHei" w:eastAsia="Microsoft YaHei" w:hAnsi="Microsoft YaHei"/>
+          <w:color w:val="333333"/>
+          <w:shd w:val="clear" w:color="auto" w:fill="FFFFFF"/>
+        </w:rPr>
+      </w:pPr>
+      <w:r>
+        <w:rPr>
+          <w:rFonts w:ascii="Microsoft YaHei" w:eastAsia="Microsoft YaHei" w:hAnsi="Microsoft YaHei" w:hint="eastAsia"/>
           <w:color w:val="333333"/>
           <w:shd w:val="clear" w:color="auto" w:fill="FFFFFF"/>
         </w:rPr>
@@ -595,7 +587,7 @@
     </w:p>
     <w:p>
       <w:pPr>
-        <w:pStyle w:val="a3"/>
+        <w:pStyle w:val="ListParagraph"/>
         <w:numPr>
           <w:ilvl w:val="0"/>
           <w:numId w:val="5"/>
@@ -604,7 +596,7 @@
       </w:pPr>
       <w:r>
         <w:rPr>
-          <w:rFonts w:ascii="微软雅黑" w:eastAsia="微软雅黑" w:hAnsi="微软雅黑" w:hint="eastAsia"/>
+          <w:rFonts w:ascii="Microsoft YaHei" w:eastAsia="Microsoft YaHei" w:hAnsi="Microsoft YaHei" w:hint="eastAsia"/>
           <w:color w:val="333333"/>
           <w:shd w:val="clear" w:color="auto" w:fill="FFFFFF"/>
         </w:rPr>
@@ -621,21 +613,21 @@
     </w:p>
     <w:p>
       <w:pPr>
-        <w:pStyle w:val="a3"/>
+        <w:pStyle w:val="ListParagraph"/>
         <w:numPr>
           <w:ilvl w:val="0"/>
           <w:numId w:val="6"/>
         </w:numPr>
         <w:ind w:firstLineChars="0"/>
         <w:rPr>
-          <w:rFonts w:ascii="微软雅黑" w:eastAsia="微软雅黑" w:hAnsi="微软雅黑"/>
-          <w:color w:val="333333"/>
-          <w:shd w:val="clear" w:color="auto" w:fill="FFFFFF"/>
-        </w:rPr>
-      </w:pPr>
-      <w:r>
-        <w:rPr>
-          <w:rFonts w:ascii="微软雅黑" w:eastAsia="微软雅黑" w:hAnsi="微软雅黑" w:hint="eastAsia"/>
+          <w:rFonts w:ascii="Microsoft YaHei" w:eastAsia="Microsoft YaHei" w:hAnsi="Microsoft YaHei"/>
+          <w:color w:val="333333"/>
+          <w:shd w:val="clear" w:color="auto" w:fill="FFFFFF"/>
+        </w:rPr>
+      </w:pPr>
+      <w:r>
+        <w:rPr>
+          <w:rFonts w:ascii="Microsoft YaHei" w:eastAsia="Microsoft YaHei" w:hAnsi="Microsoft YaHei" w:hint="eastAsia"/>
           <w:color w:val="333333"/>
           <w:shd w:val="clear" w:color="auto" w:fill="FFFFFF"/>
         </w:rPr>
@@ -644,21 +636,21 @@
     </w:p>
     <w:p>
       <w:pPr>
-        <w:pStyle w:val="a3"/>
+        <w:pStyle w:val="ListParagraph"/>
         <w:numPr>
           <w:ilvl w:val="0"/>
           <w:numId w:val="6"/>
         </w:numPr>
         <w:ind w:firstLineChars="0"/>
         <w:rPr>
-          <w:rFonts w:ascii="微软雅黑" w:eastAsia="微软雅黑" w:hAnsi="微软雅黑"/>
-          <w:color w:val="333333"/>
-          <w:shd w:val="clear" w:color="auto" w:fill="FFFFFF"/>
-        </w:rPr>
-      </w:pPr>
-      <w:r>
-        <w:rPr>
-          <w:rFonts w:ascii="微软雅黑" w:eastAsia="微软雅黑" w:hAnsi="微软雅黑" w:hint="eastAsia"/>
+          <w:rFonts w:ascii="Microsoft YaHei" w:eastAsia="Microsoft YaHei" w:hAnsi="Microsoft YaHei"/>
+          <w:color w:val="333333"/>
+          <w:shd w:val="clear" w:color="auto" w:fill="FFFFFF"/>
+        </w:rPr>
+      </w:pPr>
+      <w:r>
+        <w:rPr>
+          <w:rFonts w:ascii="Microsoft YaHei" w:eastAsia="Microsoft YaHei" w:hAnsi="Microsoft YaHei" w:hint="eastAsia"/>
           <w:color w:val="333333"/>
           <w:shd w:val="clear" w:color="auto" w:fill="FFFFFF"/>
         </w:rPr>
@@ -667,21 +659,21 @@
     </w:p>
     <w:p>
       <w:pPr>
-        <w:pStyle w:val="a3"/>
+        <w:pStyle w:val="ListParagraph"/>
         <w:numPr>
           <w:ilvl w:val="0"/>
           <w:numId w:val="6"/>
         </w:numPr>
         <w:ind w:firstLineChars="0"/>
         <w:rPr>
-          <w:rFonts w:ascii="微软雅黑" w:eastAsia="微软雅黑" w:hAnsi="微软雅黑"/>
-          <w:color w:val="333333"/>
-          <w:shd w:val="clear" w:color="auto" w:fill="FFFFFF"/>
-        </w:rPr>
-      </w:pPr>
-      <w:r>
-        <w:rPr>
-          <w:rFonts w:ascii="微软雅黑" w:eastAsia="微软雅黑" w:hAnsi="微软雅黑" w:hint="eastAsia"/>
+          <w:rFonts w:ascii="Microsoft YaHei" w:eastAsia="Microsoft YaHei" w:hAnsi="Microsoft YaHei"/>
+          <w:color w:val="333333"/>
+          <w:shd w:val="clear" w:color="auto" w:fill="FFFFFF"/>
+        </w:rPr>
+      </w:pPr>
+      <w:r>
+        <w:rPr>
+          <w:rFonts w:ascii="Microsoft YaHei" w:eastAsia="Microsoft YaHei" w:hAnsi="Microsoft YaHei" w:hint="eastAsia"/>
           <w:color w:val="333333"/>
           <w:shd w:val="clear" w:color="auto" w:fill="FFFFFF"/>
         </w:rPr>
@@ -690,21 +682,21 @@
     </w:p>
     <w:p>
       <w:pPr>
-        <w:pStyle w:val="a3"/>
+        <w:pStyle w:val="ListParagraph"/>
         <w:numPr>
           <w:ilvl w:val="0"/>
           <w:numId w:val="6"/>
         </w:numPr>
         <w:ind w:firstLineChars="0"/>
         <w:rPr>
-          <w:rFonts w:ascii="微软雅黑" w:eastAsia="微软雅黑" w:hAnsi="微软雅黑"/>
-          <w:color w:val="333333"/>
-          <w:shd w:val="clear" w:color="auto" w:fill="FFFFFF"/>
-        </w:rPr>
-      </w:pPr>
-      <w:r>
-        <w:rPr>
-          <w:rFonts w:ascii="微软雅黑" w:eastAsia="微软雅黑" w:hAnsi="微软雅黑" w:hint="eastAsia"/>
+          <w:rFonts w:ascii="Microsoft YaHei" w:eastAsia="Microsoft YaHei" w:hAnsi="Microsoft YaHei"/>
+          <w:color w:val="333333"/>
+          <w:shd w:val="clear" w:color="auto" w:fill="FFFFFF"/>
+        </w:rPr>
+      </w:pPr>
+      <w:r>
+        <w:rPr>
+          <w:rFonts w:ascii="Microsoft YaHei" w:eastAsia="Microsoft YaHei" w:hAnsi="Microsoft YaHei" w:hint="eastAsia"/>
           <w:color w:val="333333"/>
           <w:shd w:val="clear" w:color="auto" w:fill="FFFFFF"/>
         </w:rPr>
@@ -713,7 +705,7 @@
     </w:p>
     <w:p>
       <w:pPr>
-        <w:pStyle w:val="a3"/>
+        <w:pStyle w:val="ListParagraph"/>
         <w:numPr>
           <w:ilvl w:val="0"/>
           <w:numId w:val="6"/>
@@ -722,7 +714,7 @@
       </w:pPr>
       <w:r>
         <w:rPr>
-          <w:rFonts w:ascii="微软雅黑" w:eastAsia="微软雅黑" w:hAnsi="微软雅黑" w:hint="eastAsia"/>
+          <w:rFonts w:ascii="Microsoft YaHei" w:eastAsia="Microsoft YaHei" w:hAnsi="Microsoft YaHei" w:hint="eastAsia"/>
           <w:color w:val="333333"/>
           <w:shd w:val="clear" w:color="auto" w:fill="FFFFFF"/>
         </w:rPr>
@@ -733,14 +725,14 @@
       <w:pPr>
         <w:ind w:left="360"/>
         <w:rPr>
-          <w:rFonts w:ascii="微软雅黑" w:eastAsia="微软雅黑" w:hAnsi="微软雅黑"/>
-          <w:color w:val="333333"/>
-          <w:shd w:val="clear" w:color="auto" w:fill="FFFFFF"/>
-        </w:rPr>
-      </w:pPr>
-      <w:r>
-        <w:rPr>
-          <w:rFonts w:ascii="微软雅黑" w:eastAsia="微软雅黑" w:hAnsi="微软雅黑" w:hint="eastAsia"/>
+          <w:rFonts w:ascii="Microsoft YaHei" w:eastAsia="Microsoft YaHei" w:hAnsi="Microsoft YaHei"/>
+          <w:color w:val="333333"/>
+          <w:shd w:val="clear" w:color="auto" w:fill="FFFFFF"/>
+        </w:rPr>
+      </w:pPr>
+      <w:r>
+        <w:rPr>
+          <w:rFonts w:ascii="Microsoft YaHei" w:eastAsia="Microsoft YaHei" w:hAnsi="Microsoft YaHei" w:hint="eastAsia"/>
           <w:color w:val="333333"/>
           <w:shd w:val="clear" w:color="auto" w:fill="FFFFFF"/>
         </w:rPr>
@@ -751,14 +743,14 @@
       <w:pPr>
         <w:ind w:left="360"/>
         <w:rPr>
-          <w:rFonts w:ascii="微软雅黑" w:eastAsia="微软雅黑" w:hAnsi="微软雅黑"/>
-          <w:color w:val="333333"/>
-          <w:shd w:val="clear" w:color="auto" w:fill="FFFFFF"/>
-        </w:rPr>
-      </w:pPr>
-      <w:r>
-        <w:rPr>
-          <w:rFonts w:ascii="微软雅黑" w:eastAsia="微软雅黑" w:hAnsi="微软雅黑" w:hint="eastAsia"/>
+          <w:rFonts w:ascii="Microsoft YaHei" w:eastAsia="Microsoft YaHei" w:hAnsi="Microsoft YaHei"/>
+          <w:color w:val="333333"/>
+          <w:shd w:val="clear" w:color="auto" w:fill="FFFFFF"/>
+        </w:rPr>
+      </w:pPr>
+      <w:r>
+        <w:rPr>
+          <w:rFonts w:ascii="Microsoft YaHei" w:eastAsia="Microsoft YaHei" w:hAnsi="Microsoft YaHei" w:hint="eastAsia"/>
           <w:color w:val="333333"/>
           <w:shd w:val="clear" w:color="auto" w:fill="FFFFFF"/>
         </w:rPr>
@@ -767,13 +759,13 @@
     </w:p>
     <w:p>
       <w:pPr>
-        <w:pStyle w:val="1"/>
+        <w:pStyle w:val="Heading1"/>
         <w:numPr>
           <w:ilvl w:val="0"/>
           <w:numId w:val="7"/>
         </w:numPr>
         <w:rPr>
-          <w:rFonts w:ascii="微软雅黑" w:eastAsia="微软雅黑" w:hAnsi="微软雅黑"/>
+          <w:rFonts w:ascii="Microsoft YaHei" w:eastAsia="Microsoft YaHei" w:hAnsi="Microsoft YaHei"/>
           <w:sz w:val="24"/>
           <w:szCs w:val="24"/>
           <w:shd w:val="clear" w:color="auto" w:fill="FFFFFF"/>
@@ -781,7 +773,7 @@
       </w:pPr>
       <w:r>
         <w:rPr>
-          <w:rFonts w:ascii="微软雅黑" w:eastAsia="微软雅黑" w:hAnsi="微软雅黑" w:hint="eastAsia"/>
+          <w:rFonts w:ascii="Microsoft YaHei" w:eastAsia="Microsoft YaHei" w:hAnsi="Microsoft YaHei" w:hint="eastAsia"/>
           <w:sz w:val="24"/>
           <w:szCs w:val="24"/>
           <w:shd w:val="clear" w:color="auto" w:fill="FFFFFF"/>
@@ -792,7 +784,6 @@
     <w:p>
       <w:pPr>
         <w:rPr>
-          <w:rFonts w:hint="eastAsia"/>
           <w:b/>
           <w:bCs/>
         </w:rPr>
@@ -821,597 +812,522 @@
           <w:bCs/>
           <w:highlight w:val="lightGray"/>
         </w:rPr>
-        <w:t>P 是一个在计算机世界里专门在两点之间传输文字、图片、音频、视频等超文本数据的约定和规范</w:t>
-      </w:r>
-      <w:proofErr w:type="gramStart"/>
+        <w:t>P 是一个在计算机世界里专门在两点之间传输文字、图片、音频、视频等超文本数据的约定和规范”。</w:t>
+      </w:r>
+    </w:p>
+    <w:p>
       <w:r>
         <w:rPr>
           <w:rFonts w:hint="eastAsia"/>
           <w:b/>
           <w:bCs/>
+        </w:rPr>
+        <w:t>超文本</w:t>
+      </w:r>
+      <w:r>
+        <w:rPr>
+          <w:rFonts w:hint="eastAsia"/>
+        </w:rPr>
+        <w:t>：</w:t>
+      </w:r>
+      <w:r>
+        <w:rPr>
+          <w:rFonts w:hint="eastAsia"/>
+        </w:rPr>
+        <w:t>超文本”，就是“超越了普通文本的文本”，它是文字、图片、音频和视频等的混合体，最关键的是含有“超链接”，能够从一个“超文本”跳跃到另一个“超文本”，形成复杂的非线性、网状的结构关系。HTML 了，它本身只是纯文字文件，但内部用很多标签定义了对图片、音频、视频等的链接，再经过浏览器的解释，呈现在我们面前的就是一个含有多种视听信息的页面。</w:t>
+      </w:r>
+    </w:p>
+    <w:p>
+      <w:r>
+        <w:rPr>
+          <w:rFonts w:hint="eastAsia"/>
+        </w:rPr>
+        <w:t xml:space="preserve">传输 </w:t>
+      </w:r>
+      <w:r>
+        <w:t>：</w:t>
+      </w:r>
+    </w:p>
+    <w:p>
+      <w:pPr>
+        <w:pStyle w:val="ListParagraph"/>
+        <w:numPr>
+          <w:ilvl w:val="0"/>
+          <w:numId w:val="8"/>
+        </w:numPr>
+        <w:ind w:firstLineChars="0"/>
+      </w:pPr>
+      <w:r>
+        <w:rPr>
+          <w:rFonts w:hint="eastAsia"/>
+        </w:rPr>
+        <w:t>HTTP 协议是一个“双向协议”。就是把一堆东西从 A 点搬到 B 点，或者从 B 点搬到 A 点，即“A&lt;===&gt;B</w:t>
+      </w:r>
+    </w:p>
+    <w:p>
+      <w:pPr>
+        <w:pStyle w:val="ListParagraph"/>
+        <w:numPr>
+          <w:ilvl w:val="0"/>
+          <w:numId w:val="8"/>
+        </w:numPr>
+        <w:ind w:firstLineChars="0"/>
+      </w:pPr>
+      <w:r>
+        <w:rPr>
+          <w:rFonts w:hint="eastAsia"/>
+        </w:rPr>
+        <w:t>数据虽然是在 A 和 B 之间传输，但并没有限制只有 A 和 B 这两个角色，允许中间有“中转”或者“接力”。传输方式就从“A&lt;===&gt;B”，变成了“A&lt;=&gt;X&lt;=&gt;Y&lt;=&gt;Z&lt;=&gt;B</w:t>
+      </w:r>
+    </w:p>
+    <w:p>
+      <w:r>
+        <w:rPr>
+          <w:rFonts w:hint="eastAsia"/>
+        </w:rPr>
+        <w:lastRenderedPageBreak/>
+        <w:t>协议（多个参与者之间的约定）</w:t>
+      </w:r>
+    </w:p>
+    <w:p>
+      <w:pPr>
+        <w:pStyle w:val="ListParagraph"/>
+        <w:numPr>
+          <w:ilvl w:val="0"/>
+          <w:numId w:val="10"/>
+        </w:numPr>
+        <w:ind w:firstLineChars="0"/>
+        <w:rPr>
+          <w:rFonts w:ascii="Microsoft YaHei" w:eastAsia="Microsoft YaHei" w:hAnsi="Microsoft YaHei"/>
+          <w:color w:val="333333"/>
           <w:highlight w:val="lightGray"/>
-        </w:rPr>
-        <w:t>”</w:t>
-      </w:r>
-      <w:proofErr w:type="gramEnd"/>
-      <w:r>
-        <w:rPr>
-          <w:rFonts w:hint="eastAsia"/>
+          <w:shd w:val="clear" w:color="auto" w:fill="FFFFFF"/>
+        </w:rPr>
+      </w:pPr>
+      <w:r>
+        <w:rPr>
+          <w:rFonts w:ascii="Microsoft YaHei" w:eastAsia="Microsoft YaHei" w:hAnsi="Microsoft YaHei" w:hint="eastAsia"/>
+          <w:color w:val="333333"/>
+          <w:highlight w:val="lightGray"/>
+          <w:shd w:val="clear" w:color="auto" w:fill="FFFFFF"/>
+        </w:rPr>
+        <w:t>HTTP 是一个用在计算机世界里的协议，它确立了一种计算机之间交流通信的规范，以及相关的各种控制和错误处理方式。</w:t>
+      </w:r>
+    </w:p>
+    <w:p>
+      <w:pPr>
+        <w:pStyle w:val="ListParagraph"/>
+        <w:numPr>
+          <w:ilvl w:val="0"/>
+          <w:numId w:val="10"/>
+        </w:numPr>
+        <w:ind w:firstLineChars="0"/>
+        <w:rPr>
+          <w:rFonts w:ascii="Microsoft YaHei" w:eastAsia="Microsoft YaHei" w:hAnsi="Microsoft YaHei"/>
+          <w:color w:val="333333"/>
+          <w:highlight w:val="lightGray"/>
+          <w:shd w:val="clear" w:color="auto" w:fill="FFFFFF"/>
+        </w:rPr>
+      </w:pPr>
+      <w:r>
+        <w:rPr>
+          <w:rFonts w:ascii="Microsoft YaHei" w:eastAsia="Microsoft YaHei" w:hAnsi="Microsoft YaHei" w:hint="eastAsia"/>
+          <w:color w:val="333333"/>
+          <w:highlight w:val="lightGray"/>
+          <w:shd w:val="clear" w:color="auto" w:fill="FFFFFF"/>
+        </w:rPr>
+        <w:t>HTTP 专门用来在两点之间传输数据，不能用于广播、寻址或路由。</w:t>
+      </w:r>
+    </w:p>
+    <w:p>
+      <w:pPr>
+        <w:pStyle w:val="ListParagraph"/>
+        <w:numPr>
+          <w:ilvl w:val="0"/>
+          <w:numId w:val="10"/>
+        </w:numPr>
+        <w:ind w:firstLineChars="0"/>
+        <w:rPr>
+          <w:rFonts w:ascii="Microsoft YaHei" w:eastAsia="Microsoft YaHei" w:hAnsi="Microsoft YaHei"/>
+          <w:color w:val="333333"/>
+          <w:highlight w:val="lightGray"/>
+          <w:shd w:val="clear" w:color="auto" w:fill="FFFFFF"/>
+        </w:rPr>
+      </w:pPr>
+      <w:r>
+        <w:rPr>
+          <w:rFonts w:ascii="Microsoft YaHei" w:eastAsia="Microsoft YaHei" w:hAnsi="Microsoft YaHei" w:hint="eastAsia"/>
+          <w:color w:val="333333"/>
+          <w:highlight w:val="lightGray"/>
+          <w:shd w:val="clear" w:color="auto" w:fill="FFFFFF"/>
+        </w:rPr>
+        <w:t>HTTP 传输的是文字、图片、音频、视频等超文本数据。</w:t>
+      </w:r>
+    </w:p>
+    <w:p>
+      <w:pPr>
+        <w:pStyle w:val="ListParagraph"/>
+        <w:numPr>
+          <w:ilvl w:val="0"/>
+          <w:numId w:val="10"/>
+        </w:numPr>
+        <w:ind w:firstLineChars="0"/>
+        <w:rPr>
+          <w:highlight w:val="lightGray"/>
+        </w:rPr>
+      </w:pPr>
+      <w:r>
+        <w:rPr>
+          <w:rFonts w:ascii="Microsoft YaHei" w:eastAsia="Microsoft YaHei" w:hAnsi="Microsoft YaHei" w:hint="eastAsia"/>
+          <w:color w:val="333333"/>
+          <w:highlight w:val="lightGray"/>
+          <w:shd w:val="clear" w:color="auto" w:fill="FFFFFF"/>
+        </w:rPr>
+        <w:t>HTTP 是构建互联网的重要基础技术，它没有实体，依赖许多其他的技术来实现，但同时许多技术也都依赖于它。</w:t>
+      </w:r>
+    </w:p>
+    <w:p>
+      <w:pPr>
+        <w:rPr>
+          <w:rFonts w:ascii="Microsoft YaHei" w:eastAsia="Microsoft YaHei" w:hAnsi="Microsoft YaHei"/>
+          <w:color w:val="333333"/>
+          <w:shd w:val="clear" w:color="auto" w:fill="FFFFFF"/>
+        </w:rPr>
+      </w:pPr>
+      <w:r>
+        <w:rPr>
+          <w:rFonts w:ascii="Microsoft YaHei" w:eastAsia="Microsoft YaHei" w:hAnsi="Microsoft YaHei" w:hint="eastAsia"/>
+          <w:color w:val="333333"/>
+          <w:shd w:val="clear" w:color="auto" w:fill="FFFFFF"/>
+        </w:rPr>
+        <w:t>【Question】H</w:t>
+      </w:r>
+      <w:r>
+        <w:rPr>
+          <w:rFonts w:ascii="Microsoft YaHei" w:eastAsia="Microsoft YaHei" w:hAnsi="Microsoft YaHei"/>
+          <w:color w:val="333333"/>
+          <w:shd w:val="clear" w:color="auto" w:fill="FFFFFF"/>
+        </w:rPr>
+        <w:t>TTP</w:t>
+      </w:r>
+      <w:r>
+        <w:rPr>
+          <w:rFonts w:ascii="Microsoft YaHei" w:eastAsia="Microsoft YaHei" w:hAnsi="Microsoft YaHei" w:hint="eastAsia"/>
+          <w:color w:val="333333"/>
+          <w:shd w:val="clear" w:color="auto" w:fill="FFFFFF"/>
+        </w:rPr>
+        <w:t>不是什么？</w:t>
+      </w:r>
+    </w:p>
+    <w:p>
+      <w:pPr>
+        <w:pStyle w:val="ListParagraph"/>
+        <w:numPr>
+          <w:ilvl w:val="0"/>
+          <w:numId w:val="9"/>
+        </w:numPr>
+        <w:ind w:firstLineChars="0"/>
+        <w:rPr>
+          <w:rFonts w:ascii="Microsoft YaHei" w:eastAsia="Microsoft YaHei" w:hAnsi="Microsoft YaHei"/>
+          <w:color w:val="333333"/>
+          <w:shd w:val="clear" w:color="auto" w:fill="FFFFFF"/>
+        </w:rPr>
+      </w:pPr>
+      <w:r>
+        <w:rPr>
+          <w:rFonts w:ascii="Microsoft YaHei" w:eastAsia="Microsoft YaHei" w:hAnsi="Microsoft YaHei" w:hint="eastAsia"/>
+          <w:color w:val="333333"/>
+          <w:shd w:val="clear" w:color="auto" w:fill="FFFFFF"/>
+        </w:rPr>
+        <w:t>HTTP 不是互联网。</w:t>
+      </w:r>
+    </w:p>
+    <w:p>
+      <w:pPr>
+        <w:pStyle w:val="ListParagraph"/>
+        <w:numPr>
+          <w:ilvl w:val="0"/>
+          <w:numId w:val="9"/>
+        </w:numPr>
+        <w:ind w:firstLineChars="0"/>
+        <w:rPr>
+          <w:rFonts w:ascii="Microsoft YaHei" w:eastAsia="Microsoft YaHei" w:hAnsi="Microsoft YaHei"/>
+          <w:color w:val="333333"/>
+          <w:shd w:val="clear" w:color="auto" w:fill="FFFFFF"/>
+        </w:rPr>
+      </w:pPr>
+      <w:r>
+        <w:rPr>
+          <w:rFonts w:ascii="Microsoft YaHei" w:eastAsia="Microsoft YaHei" w:hAnsi="Microsoft YaHei" w:hint="eastAsia"/>
+          <w:color w:val="333333"/>
+          <w:shd w:val="clear" w:color="auto" w:fill="FFFFFF"/>
+        </w:rPr>
+        <w:t>HTTP 不是编程语言。</w:t>
+      </w:r>
+    </w:p>
+    <w:p>
+      <w:pPr>
+        <w:pStyle w:val="ListParagraph"/>
+        <w:numPr>
+          <w:ilvl w:val="0"/>
+          <w:numId w:val="9"/>
+        </w:numPr>
+        <w:ind w:firstLineChars="0"/>
+        <w:rPr>
+          <w:rFonts w:ascii="Microsoft YaHei" w:eastAsia="Microsoft YaHei" w:hAnsi="Microsoft YaHei"/>
+          <w:color w:val="333333"/>
+          <w:shd w:val="clear" w:color="auto" w:fill="FFFFFF"/>
+        </w:rPr>
+      </w:pPr>
+      <w:r>
+        <w:rPr>
+          <w:rFonts w:ascii="Microsoft YaHei" w:eastAsia="Microsoft YaHei" w:hAnsi="Microsoft YaHei" w:hint="eastAsia"/>
+          <w:color w:val="333333"/>
+          <w:shd w:val="clear" w:color="auto" w:fill="FFFFFF"/>
+        </w:rPr>
+        <w:t>HTTP 不是 HTML（</w:t>
+      </w:r>
+      <w:proofErr w:type="spellStart"/>
+      <w:r>
+        <w:rPr>
+          <w:rFonts w:ascii="Microsoft YaHei" w:eastAsia="Microsoft YaHei" w:hAnsi="Microsoft YaHei" w:hint="eastAsia"/>
+          <w:color w:val="333333"/>
+          <w:shd w:val="clear" w:color="auto" w:fill="FFFFFF"/>
+        </w:rPr>
+        <w:t>HTML</w:t>
+      </w:r>
+      <w:proofErr w:type="spellEnd"/>
+      <w:r>
+        <w:rPr>
+          <w:rFonts w:ascii="Microsoft YaHei" w:eastAsia="Microsoft YaHei" w:hAnsi="Microsoft YaHei" w:hint="eastAsia"/>
+          <w:color w:val="333333"/>
+          <w:shd w:val="clear" w:color="auto" w:fill="FFFFFF"/>
+        </w:rPr>
+        <w:t xml:space="preserve"> 是超文本的载体，是一种标记语言</w:t>
+      </w:r>
+      <w:r>
+        <w:rPr>
+          <w:rFonts w:ascii="Microsoft YaHei" w:eastAsia="Microsoft YaHei" w:hAnsi="Microsoft YaHei" w:hint="eastAsia"/>
+          <w:color w:val="333333"/>
+          <w:shd w:val="clear" w:color="auto" w:fill="FFFFFF"/>
+        </w:rPr>
+        <w:t>）</w:t>
+      </w:r>
+    </w:p>
+    <w:p>
+      <w:pPr>
+        <w:pStyle w:val="ListParagraph"/>
+        <w:numPr>
+          <w:ilvl w:val="0"/>
+          <w:numId w:val="9"/>
+        </w:numPr>
+        <w:ind w:firstLineChars="0"/>
+        <w:rPr>
+          <w:rFonts w:ascii="Microsoft YaHei" w:eastAsia="Microsoft YaHei" w:hAnsi="Microsoft YaHei"/>
+          <w:color w:val="333333"/>
+          <w:shd w:val="clear" w:color="auto" w:fill="FFFFFF"/>
+        </w:rPr>
+      </w:pPr>
+      <w:r>
+        <w:rPr>
+          <w:rFonts w:ascii="Microsoft YaHei" w:eastAsia="Microsoft YaHei" w:hAnsi="Microsoft YaHei" w:hint="eastAsia"/>
+          <w:color w:val="333333"/>
+          <w:shd w:val="clear" w:color="auto" w:fill="FFFFFF"/>
+        </w:rPr>
+        <w:t>HTTP 不是一个孤立的协议。</w:t>
+      </w:r>
+    </w:p>
+    <w:p>
+      <w:pPr>
+        <w:pStyle w:val="ListParagraph"/>
+        <w:numPr>
+          <w:ilvl w:val="1"/>
+          <w:numId w:val="9"/>
+        </w:numPr>
+        <w:ind w:firstLineChars="0"/>
+        <w:rPr>
+          <w:rFonts w:ascii="Microsoft YaHei" w:eastAsia="Microsoft YaHei" w:hAnsi="Microsoft YaHei"/>
+          <w:color w:val="333333"/>
+          <w:shd w:val="clear" w:color="auto" w:fill="FFFFFF"/>
+        </w:rPr>
+      </w:pPr>
+      <w:r>
+        <w:rPr>
+          <w:rFonts w:ascii="Microsoft YaHei" w:eastAsia="Microsoft YaHei" w:hAnsi="Microsoft YaHei" w:hint="eastAsia"/>
+          <w:color w:val="333333"/>
+          <w:shd w:val="clear" w:color="auto" w:fill="FFFFFF"/>
+        </w:rPr>
+        <w:t xml:space="preserve">在互联网世界里，HTTP 通常跑在 </w:t>
+      </w:r>
+      <w:r>
+        <w:rPr>
+          <w:rFonts w:ascii="Microsoft YaHei" w:eastAsia="Microsoft YaHei" w:hAnsi="Microsoft YaHei" w:hint="eastAsia"/>
           <w:b/>
           <w:bCs/>
-          <w:highlight w:val="lightGray"/>
-        </w:rPr>
-        <w:t>。</w:t>
-      </w:r>
-    </w:p>
-    <w:p>
-      <w:r>
-        <w:rPr>
-          <w:rFonts w:hint="eastAsia"/>
+          <w:color w:val="333333"/>
+          <w:shd w:val="clear" w:color="auto" w:fill="FFFFFF"/>
+        </w:rPr>
+        <w:t>TCP/IP</w:t>
+      </w:r>
+      <w:r>
+        <w:rPr>
+          <w:rFonts w:ascii="Microsoft YaHei" w:eastAsia="Microsoft YaHei" w:hAnsi="Microsoft YaHei" w:hint="eastAsia"/>
+          <w:color w:val="333333"/>
+          <w:shd w:val="clear" w:color="auto" w:fill="FFFFFF"/>
+        </w:rPr>
+        <w:t xml:space="preserve"> 协议栈之上，</w:t>
+      </w:r>
+    </w:p>
+    <w:p>
+      <w:pPr>
+        <w:pStyle w:val="ListParagraph"/>
+        <w:numPr>
+          <w:ilvl w:val="1"/>
+          <w:numId w:val="9"/>
+        </w:numPr>
+        <w:ind w:firstLineChars="0"/>
+        <w:rPr>
+          <w:rFonts w:ascii="Microsoft YaHei" w:eastAsia="Microsoft YaHei" w:hAnsi="Microsoft YaHei"/>
+          <w:color w:val="333333"/>
+          <w:shd w:val="clear" w:color="auto" w:fill="FFFFFF"/>
+        </w:rPr>
+      </w:pPr>
+      <w:r>
+        <w:rPr>
+          <w:rFonts w:ascii="Microsoft YaHei" w:eastAsia="Microsoft YaHei" w:hAnsi="Microsoft YaHei" w:hint="eastAsia"/>
+          <w:color w:val="333333"/>
+          <w:shd w:val="clear" w:color="auto" w:fill="FFFFFF"/>
+        </w:rPr>
+        <w:t xml:space="preserve">依靠 </w:t>
+      </w:r>
+      <w:r>
+        <w:rPr>
+          <w:rFonts w:ascii="Microsoft YaHei" w:eastAsia="Microsoft YaHei" w:hAnsi="Microsoft YaHei" w:hint="eastAsia"/>
           <w:b/>
           <w:bCs/>
-        </w:rPr>
-        <w:t>超文本</w:t>
-      </w:r>
-      <w:r>
-        <w:rPr>
-          <w:rFonts w:hint="eastAsia"/>
-        </w:rPr>
-        <w:t>：</w:t>
-      </w:r>
-      <w:r>
-        <w:rPr>
-          <w:rFonts w:hint="eastAsia"/>
-        </w:rPr>
-        <w:t>超文本</w:t>
-      </w:r>
-      <w:proofErr w:type="gramStart"/>
-      <w:r>
-        <w:rPr>
-          <w:rFonts w:hint="eastAsia"/>
-        </w:rPr>
-        <w:t>”</w:t>
-      </w:r>
-      <w:proofErr w:type="gramEnd"/>
-      <w:r>
-        <w:rPr>
-          <w:rFonts w:hint="eastAsia"/>
-        </w:rPr>
-        <w:t>，就是“超越了普通文本的文本”，它是文字、图片、音频和视频等的混合体，</w:t>
-      </w:r>
-      <w:proofErr w:type="gramStart"/>
-      <w:r>
-        <w:rPr>
-          <w:rFonts w:hint="eastAsia"/>
-        </w:rPr>
-        <w:t>最</w:t>
-      </w:r>
-      <w:proofErr w:type="gramEnd"/>
-      <w:r>
-        <w:rPr>
-          <w:rFonts w:hint="eastAsia"/>
-        </w:rPr>
-        <w:t>关键的是含有“超链接”，能够从一个“超文本”跳跃到另一个“超文本”，形成复杂的非线性、网状的结构关系。HTML 了，它本身只是纯文字文件，但内部用很多标签定义了对图片、音频、视频等的链接，再经过浏览器的解释，呈现在我们面前的就是一个含有多种视听信息的页面。</w:t>
-      </w:r>
-    </w:p>
-    <w:p>
-      <w:r>
-        <w:rPr>
-          <w:rFonts w:hint="eastAsia"/>
-        </w:rPr>
-        <w:t xml:space="preserve">传输 </w:t>
-      </w:r>
-      <w:r>
-        <w:t>：</w:t>
-      </w:r>
-    </w:p>
-    <w:p>
-      <w:pPr>
-        <w:pStyle w:val="a3"/>
-        <w:numPr>
-          <w:ilvl w:val="0"/>
-          <w:numId w:val="8"/>
-        </w:numPr>
-        <w:ind w:firstLineChars="0"/>
-      </w:pPr>
-      <w:r>
-        <w:rPr>
-          <w:rFonts w:hint="eastAsia"/>
-        </w:rPr>
-        <w:t>HTTP 协议是一个“双向协议”。就是把一堆东西从 A 点搬到 B 点，或者从 B 点搬到 A 点，即“A&lt;===&gt;B</w:t>
-      </w:r>
-    </w:p>
-    <w:p>
-      <w:pPr>
-        <w:pStyle w:val="a3"/>
-        <w:numPr>
-          <w:ilvl w:val="0"/>
-          <w:numId w:val="8"/>
-        </w:numPr>
-        <w:ind w:firstLineChars="0"/>
-      </w:pPr>
-      <w:r>
-        <w:rPr>
-          <w:rFonts w:hint="eastAsia"/>
-        </w:rPr>
-        <w:t>数据虽然是在 A 和 B 之间传输，但并没有限制只有 A 和 B 这两个角色，允许中间有“中转”或者“接力”。传输方式就从“A&lt;===&gt;B”，变成了“A&lt;=&gt;X&lt;=&gt;Y&lt;=&gt;Z&lt;=&gt;B</w:t>
-      </w:r>
-    </w:p>
-    <w:p>
-      <w:r>
-        <w:rPr>
-          <w:rFonts w:hint="eastAsia"/>
-        </w:rPr>
-        <w:lastRenderedPageBreak/>
-        <w:t>协议（多个参与者之间的约定）</w:t>
-      </w:r>
-    </w:p>
-    <w:p>
-      <w:pPr>
-        <w:pStyle w:val="a3"/>
-        <w:numPr>
-          <w:ilvl w:val="0"/>
-          <w:numId w:val="10"/>
-        </w:numPr>
-        <w:ind w:firstLineChars="0"/>
-        <w:rPr>
-          <w:rFonts w:ascii="微软雅黑" w:eastAsia="微软雅黑" w:hAnsi="微软雅黑"/>
-          <w:color w:val="333333"/>
-          <w:highlight w:val="lightGray"/>
-          <w:shd w:val="clear" w:color="auto" w:fill="FFFFFF"/>
-        </w:rPr>
-      </w:pPr>
-      <w:r>
-        <w:rPr>
-          <w:rFonts w:ascii="微软雅黑" w:eastAsia="微软雅黑" w:hAnsi="微软雅黑" w:hint="eastAsia"/>
-          <w:color w:val="333333"/>
-          <w:highlight w:val="lightGray"/>
-          <w:shd w:val="clear" w:color="auto" w:fill="FFFFFF"/>
-        </w:rPr>
-        <w:t>HTTP 是一个用在计算机世界里的协议，它确立了一种计算机之间交流通信的规范，以及相关的各种控制和错误处理方式。</w:t>
-      </w:r>
-    </w:p>
-    <w:p>
-      <w:pPr>
-        <w:pStyle w:val="a3"/>
-        <w:numPr>
-          <w:ilvl w:val="0"/>
-          <w:numId w:val="10"/>
-        </w:numPr>
-        <w:ind w:firstLineChars="0"/>
-        <w:rPr>
-          <w:rFonts w:ascii="微软雅黑" w:eastAsia="微软雅黑" w:hAnsi="微软雅黑"/>
-          <w:color w:val="333333"/>
-          <w:highlight w:val="lightGray"/>
-          <w:shd w:val="clear" w:color="auto" w:fill="FFFFFF"/>
-        </w:rPr>
-      </w:pPr>
-      <w:r>
-        <w:rPr>
-          <w:rFonts w:ascii="微软雅黑" w:eastAsia="微软雅黑" w:hAnsi="微软雅黑" w:hint="eastAsia"/>
-          <w:color w:val="333333"/>
-          <w:highlight w:val="lightGray"/>
-          <w:shd w:val="clear" w:color="auto" w:fill="FFFFFF"/>
-        </w:rPr>
-        <w:t>HTTP 专门用来在两点之间传输数据，不能用于广播、寻址或路由。</w:t>
-      </w:r>
-    </w:p>
-    <w:p>
-      <w:pPr>
-        <w:pStyle w:val="a3"/>
-        <w:numPr>
-          <w:ilvl w:val="0"/>
-          <w:numId w:val="10"/>
-        </w:numPr>
-        <w:ind w:firstLineChars="0"/>
-        <w:rPr>
-          <w:rFonts w:ascii="微软雅黑" w:eastAsia="微软雅黑" w:hAnsi="微软雅黑"/>
-          <w:color w:val="333333"/>
-          <w:highlight w:val="lightGray"/>
-          <w:shd w:val="clear" w:color="auto" w:fill="FFFFFF"/>
-        </w:rPr>
-      </w:pPr>
-      <w:r>
-        <w:rPr>
-          <w:rFonts w:ascii="微软雅黑" w:eastAsia="微软雅黑" w:hAnsi="微软雅黑" w:hint="eastAsia"/>
-          <w:color w:val="333333"/>
-          <w:highlight w:val="lightGray"/>
-          <w:shd w:val="clear" w:color="auto" w:fill="FFFFFF"/>
-        </w:rPr>
-        <w:t>HTTP 传输的是文字、图片、音频、视频等超文本数据。</w:t>
-      </w:r>
-    </w:p>
-    <w:p>
-      <w:pPr>
-        <w:pStyle w:val="a3"/>
-        <w:numPr>
-          <w:ilvl w:val="0"/>
-          <w:numId w:val="10"/>
-        </w:numPr>
-        <w:ind w:firstLineChars="0"/>
-        <w:rPr>
-          <w:rFonts w:hint="eastAsia"/>
-          <w:highlight w:val="lightGray"/>
-        </w:rPr>
-      </w:pPr>
-      <w:r>
-        <w:rPr>
-          <w:rFonts w:ascii="微软雅黑" w:eastAsia="微软雅黑" w:hAnsi="微软雅黑" w:hint="eastAsia"/>
-          <w:color w:val="333333"/>
-          <w:highlight w:val="lightGray"/>
-          <w:shd w:val="clear" w:color="auto" w:fill="FFFFFF"/>
-        </w:rPr>
-        <w:t>HTTP 是构建互联网的重要基础技术，它没有实体，依赖许多其他的技术来实现，但同时许多技术也都依赖于它。</w:t>
-      </w:r>
-    </w:p>
-    <w:p>
-      <w:pPr>
-        <w:rPr>
-          <w:rFonts w:ascii="微软雅黑" w:eastAsia="微软雅黑" w:hAnsi="微软雅黑"/>
-          <w:color w:val="333333"/>
-          <w:shd w:val="clear" w:color="auto" w:fill="FFFFFF"/>
-        </w:rPr>
-      </w:pPr>
-      <w:r>
-        <w:rPr>
-          <w:rFonts w:ascii="微软雅黑" w:eastAsia="微软雅黑" w:hAnsi="微软雅黑" w:hint="eastAsia"/>
-          <w:color w:val="333333"/>
-          <w:shd w:val="clear" w:color="auto" w:fill="FFFFFF"/>
-        </w:rPr>
-        <w:t>【Question】H</w:t>
-      </w:r>
-      <w:r>
-        <w:rPr>
-          <w:rFonts w:ascii="微软雅黑" w:eastAsia="微软雅黑" w:hAnsi="微软雅黑"/>
-          <w:color w:val="333333"/>
-          <w:shd w:val="clear" w:color="auto" w:fill="FFFFFF"/>
-        </w:rPr>
-        <w:t>TTP</w:t>
-      </w:r>
-      <w:r>
-        <w:rPr>
-          <w:rFonts w:ascii="微软雅黑" w:eastAsia="微软雅黑" w:hAnsi="微软雅黑" w:hint="eastAsia"/>
-          <w:color w:val="333333"/>
-          <w:shd w:val="clear" w:color="auto" w:fill="FFFFFF"/>
-        </w:rPr>
-        <w:t>不是什么？</w:t>
-      </w:r>
-    </w:p>
-    <w:p>
-      <w:pPr>
-        <w:pStyle w:val="a3"/>
-        <w:numPr>
-          <w:ilvl w:val="0"/>
-          <w:numId w:val="9"/>
-        </w:numPr>
-        <w:ind w:firstLineChars="0"/>
-        <w:rPr>
-          <w:rFonts w:ascii="微软雅黑" w:eastAsia="微软雅黑" w:hAnsi="微软雅黑"/>
-          <w:color w:val="333333"/>
-          <w:shd w:val="clear" w:color="auto" w:fill="FFFFFF"/>
-        </w:rPr>
-      </w:pPr>
-      <w:r>
-        <w:rPr>
-          <w:rFonts w:ascii="微软雅黑" w:eastAsia="微软雅黑" w:hAnsi="微软雅黑" w:hint="eastAsia"/>
-          <w:color w:val="333333"/>
-          <w:shd w:val="clear" w:color="auto" w:fill="FFFFFF"/>
-        </w:rPr>
-        <w:t>HTTP 不是互联网。</w:t>
-      </w:r>
-    </w:p>
-    <w:p>
-      <w:pPr>
-        <w:pStyle w:val="a3"/>
-        <w:numPr>
-          <w:ilvl w:val="0"/>
-          <w:numId w:val="9"/>
-        </w:numPr>
-        <w:ind w:firstLineChars="0"/>
-        <w:rPr>
-          <w:rFonts w:ascii="微软雅黑" w:eastAsia="微软雅黑" w:hAnsi="微软雅黑"/>
-          <w:color w:val="333333"/>
-          <w:shd w:val="clear" w:color="auto" w:fill="FFFFFF"/>
-        </w:rPr>
-      </w:pPr>
-      <w:r>
-        <w:rPr>
-          <w:rFonts w:ascii="微软雅黑" w:eastAsia="微软雅黑" w:hAnsi="微软雅黑" w:hint="eastAsia"/>
-          <w:color w:val="333333"/>
-          <w:shd w:val="clear" w:color="auto" w:fill="FFFFFF"/>
-        </w:rPr>
-        <w:t>HTTP 不是编程语言。</w:t>
-      </w:r>
-    </w:p>
-    <w:p>
-      <w:pPr>
-        <w:pStyle w:val="a3"/>
-        <w:numPr>
-          <w:ilvl w:val="0"/>
-          <w:numId w:val="9"/>
-        </w:numPr>
-        <w:ind w:firstLineChars="0"/>
-        <w:rPr>
-          <w:rFonts w:ascii="微软雅黑" w:eastAsia="微软雅黑" w:hAnsi="微软雅黑"/>
-          <w:color w:val="333333"/>
-          <w:shd w:val="clear" w:color="auto" w:fill="FFFFFF"/>
-        </w:rPr>
-      </w:pPr>
-      <w:r>
-        <w:rPr>
-          <w:rFonts w:ascii="微软雅黑" w:eastAsia="微软雅黑" w:hAnsi="微软雅黑" w:hint="eastAsia"/>
-          <w:color w:val="333333"/>
-          <w:shd w:val="clear" w:color="auto" w:fill="FFFFFF"/>
-        </w:rPr>
-        <w:t>HTTP 不是 HTML</w:t>
-      </w:r>
-      <w:r>
-        <w:rPr>
-          <w:rFonts w:ascii="微软雅黑" w:eastAsia="微软雅黑" w:hAnsi="微软雅黑" w:hint="eastAsia"/>
-          <w:color w:val="333333"/>
-          <w:shd w:val="clear" w:color="auto" w:fill="FFFFFF"/>
-        </w:rPr>
-        <w:t>（</w:t>
-      </w:r>
-      <w:proofErr w:type="spellStart"/>
-      <w:r>
-        <w:rPr>
-          <w:rFonts w:ascii="微软雅黑" w:eastAsia="微软雅黑" w:hAnsi="微软雅黑" w:hint="eastAsia"/>
-          <w:color w:val="333333"/>
-          <w:shd w:val="clear" w:color="auto" w:fill="FFFFFF"/>
-        </w:rPr>
-        <w:t>HTML</w:t>
-      </w:r>
-      <w:proofErr w:type="spellEnd"/>
-      <w:r>
-        <w:rPr>
-          <w:rFonts w:ascii="微软雅黑" w:eastAsia="微软雅黑" w:hAnsi="微软雅黑" w:hint="eastAsia"/>
-          <w:color w:val="333333"/>
-          <w:shd w:val="clear" w:color="auto" w:fill="FFFFFF"/>
-        </w:rPr>
-        <w:t xml:space="preserve"> 是超文本的载体，是一种标记语言</w:t>
-      </w:r>
-      <w:r>
-        <w:rPr>
-          <w:rFonts w:ascii="微软雅黑" w:eastAsia="微软雅黑" w:hAnsi="微软雅黑" w:hint="eastAsia"/>
-          <w:color w:val="333333"/>
-          <w:shd w:val="clear" w:color="auto" w:fill="FFFFFF"/>
-        </w:rPr>
-        <w:t>）</w:t>
-      </w:r>
-    </w:p>
-    <w:p>
-      <w:pPr>
-        <w:pStyle w:val="a3"/>
-        <w:numPr>
-          <w:ilvl w:val="0"/>
-          <w:numId w:val="9"/>
-        </w:numPr>
-        <w:ind w:firstLineChars="0"/>
-        <w:rPr>
-          <w:rFonts w:ascii="微软雅黑" w:eastAsia="微软雅黑" w:hAnsi="微软雅黑"/>
-          <w:color w:val="333333"/>
-          <w:shd w:val="clear" w:color="auto" w:fill="FFFFFF"/>
-        </w:rPr>
-      </w:pPr>
-      <w:r>
-        <w:rPr>
-          <w:rFonts w:ascii="微软雅黑" w:eastAsia="微软雅黑" w:hAnsi="微软雅黑" w:hint="eastAsia"/>
-          <w:color w:val="333333"/>
-          <w:shd w:val="clear" w:color="auto" w:fill="FFFFFF"/>
-        </w:rPr>
-        <w:t>HTTP 不是一个孤立的协议。</w:t>
-      </w:r>
-    </w:p>
-    <w:p>
-      <w:pPr>
-        <w:pStyle w:val="a3"/>
+          <w:color w:val="333333"/>
+          <w:shd w:val="clear" w:color="auto" w:fill="FFFFFF"/>
+        </w:rPr>
+        <w:t>IP</w:t>
+      </w:r>
+      <w:r>
+        <w:rPr>
+          <w:rFonts w:ascii="Microsoft YaHei" w:eastAsia="Microsoft YaHei" w:hAnsi="Microsoft YaHei" w:hint="eastAsia"/>
+          <w:color w:val="333333"/>
+          <w:shd w:val="clear" w:color="auto" w:fill="FFFFFF"/>
+        </w:rPr>
+        <w:t xml:space="preserve"> 协议实现寻址和路由、</w:t>
+      </w:r>
+    </w:p>
+    <w:p>
+      <w:pPr>
+        <w:pStyle w:val="ListParagraph"/>
         <w:numPr>
           <w:ilvl w:val="1"/>
           <w:numId w:val="9"/>
         </w:numPr>
         <w:ind w:firstLineChars="0"/>
         <w:rPr>
-          <w:rFonts w:ascii="微软雅黑" w:eastAsia="微软雅黑" w:hAnsi="微软雅黑"/>
-          <w:color w:val="333333"/>
-          <w:shd w:val="clear" w:color="auto" w:fill="FFFFFF"/>
-        </w:rPr>
-      </w:pPr>
-      <w:r>
-        <w:rPr>
-          <w:rFonts w:ascii="微软雅黑" w:eastAsia="微软雅黑" w:hAnsi="微软雅黑" w:hint="eastAsia"/>
-          <w:color w:val="333333"/>
-          <w:shd w:val="clear" w:color="auto" w:fill="FFFFFF"/>
-        </w:rPr>
-        <w:t xml:space="preserve">在互联网世界里，HTTP 通常跑在 </w:t>
-      </w:r>
-      <w:r>
-        <w:rPr>
-          <w:rFonts w:ascii="微软雅黑" w:eastAsia="微软雅黑" w:hAnsi="微软雅黑" w:hint="eastAsia"/>
-          <w:b/>
-          <w:bCs/>
-          <w:color w:val="333333"/>
-          <w:shd w:val="clear" w:color="auto" w:fill="FFFFFF"/>
-        </w:rPr>
-        <w:t>TCP/IP</w:t>
-      </w:r>
-      <w:r>
-        <w:rPr>
-          <w:rFonts w:ascii="微软雅黑" w:eastAsia="微软雅黑" w:hAnsi="微软雅黑" w:hint="eastAsia"/>
-          <w:color w:val="333333"/>
-          <w:shd w:val="clear" w:color="auto" w:fill="FFFFFF"/>
-        </w:rPr>
-        <w:t xml:space="preserve"> 协议</w:t>
-      </w:r>
-      <w:proofErr w:type="gramStart"/>
-      <w:r>
-        <w:rPr>
-          <w:rFonts w:ascii="微软雅黑" w:eastAsia="微软雅黑" w:hAnsi="微软雅黑" w:hint="eastAsia"/>
-          <w:color w:val="333333"/>
-          <w:shd w:val="clear" w:color="auto" w:fill="FFFFFF"/>
-        </w:rPr>
-        <w:t>栈</w:t>
-      </w:r>
-      <w:proofErr w:type="gramEnd"/>
-      <w:r>
-        <w:rPr>
-          <w:rFonts w:ascii="微软雅黑" w:eastAsia="微软雅黑" w:hAnsi="微软雅黑" w:hint="eastAsia"/>
-          <w:color w:val="333333"/>
-          <w:shd w:val="clear" w:color="auto" w:fill="FFFFFF"/>
-        </w:rPr>
-        <w:t>之上，</w:t>
-      </w:r>
-    </w:p>
-    <w:p>
-      <w:pPr>
-        <w:pStyle w:val="a3"/>
+          <w:rFonts w:ascii="Microsoft YaHei" w:eastAsia="Microsoft YaHei" w:hAnsi="Microsoft YaHei"/>
+          <w:color w:val="333333"/>
+          <w:shd w:val="clear" w:color="auto" w:fill="FFFFFF"/>
+        </w:rPr>
+      </w:pPr>
+      <w:r>
+        <w:rPr>
+          <w:rFonts w:ascii="Microsoft YaHei" w:eastAsia="Microsoft YaHei" w:hAnsi="Microsoft YaHei" w:hint="eastAsia"/>
+          <w:color w:val="333333"/>
+          <w:shd w:val="clear" w:color="auto" w:fill="FFFFFF"/>
+        </w:rPr>
+        <w:t>TCP 协议实现可靠数据传输、</w:t>
+      </w:r>
+    </w:p>
+    <w:p>
+      <w:pPr>
+        <w:pStyle w:val="ListParagraph"/>
         <w:numPr>
           <w:ilvl w:val="1"/>
           <w:numId w:val="9"/>
         </w:numPr>
         <w:ind w:firstLineChars="0"/>
         <w:rPr>
-          <w:rFonts w:ascii="微软雅黑" w:eastAsia="微软雅黑" w:hAnsi="微软雅黑"/>
-          <w:color w:val="333333"/>
-          <w:shd w:val="clear" w:color="auto" w:fill="FFFFFF"/>
-        </w:rPr>
-      </w:pPr>
-      <w:r>
-        <w:rPr>
-          <w:rFonts w:ascii="微软雅黑" w:eastAsia="微软雅黑" w:hAnsi="微软雅黑" w:hint="eastAsia"/>
-          <w:color w:val="333333"/>
-          <w:shd w:val="clear" w:color="auto" w:fill="FFFFFF"/>
-        </w:rPr>
-        <w:t xml:space="preserve">依靠 </w:t>
-      </w:r>
-      <w:r>
-        <w:rPr>
-          <w:rFonts w:ascii="微软雅黑" w:eastAsia="微软雅黑" w:hAnsi="微软雅黑" w:hint="eastAsia"/>
-          <w:b/>
-          <w:bCs/>
-          <w:color w:val="333333"/>
-          <w:shd w:val="clear" w:color="auto" w:fill="FFFFFF"/>
-        </w:rPr>
-        <w:t>IP</w:t>
-      </w:r>
-      <w:r>
-        <w:rPr>
-          <w:rFonts w:ascii="微软雅黑" w:eastAsia="微软雅黑" w:hAnsi="微软雅黑" w:hint="eastAsia"/>
-          <w:color w:val="333333"/>
-          <w:shd w:val="clear" w:color="auto" w:fill="FFFFFF"/>
-        </w:rPr>
-        <w:t xml:space="preserve"> 协议实现寻址和路由、</w:t>
-      </w:r>
-    </w:p>
-    <w:p>
-      <w:pPr>
-        <w:pStyle w:val="a3"/>
+          <w:rFonts w:ascii="Microsoft YaHei" w:eastAsia="Microsoft YaHei" w:hAnsi="Microsoft YaHei"/>
+          <w:color w:val="333333"/>
+          <w:shd w:val="clear" w:color="auto" w:fill="FFFFFF"/>
+        </w:rPr>
+      </w:pPr>
+      <w:r>
+        <w:rPr>
+          <w:rFonts w:ascii="Microsoft YaHei" w:eastAsia="Microsoft YaHei" w:hAnsi="Microsoft YaHei" w:hint="eastAsia"/>
+          <w:color w:val="333333"/>
+          <w:shd w:val="clear" w:color="auto" w:fill="FFFFFF"/>
+        </w:rPr>
+        <w:t>DNS 协议实现域名查找、</w:t>
+      </w:r>
+    </w:p>
+    <w:p>
+      <w:pPr>
+        <w:pStyle w:val="ListParagraph"/>
         <w:numPr>
           <w:ilvl w:val="1"/>
           <w:numId w:val="9"/>
         </w:numPr>
         <w:ind w:firstLineChars="0"/>
         <w:rPr>
-          <w:rFonts w:ascii="微软雅黑" w:eastAsia="微软雅黑" w:hAnsi="微软雅黑"/>
-          <w:color w:val="333333"/>
-          <w:shd w:val="clear" w:color="auto" w:fill="FFFFFF"/>
-        </w:rPr>
-      </w:pPr>
-      <w:r>
-        <w:rPr>
-          <w:rFonts w:ascii="微软雅黑" w:eastAsia="微软雅黑" w:hAnsi="微软雅黑" w:hint="eastAsia"/>
-          <w:color w:val="333333"/>
-          <w:shd w:val="clear" w:color="auto" w:fill="FFFFFF"/>
-        </w:rPr>
-        <w:t>TCP 协议实现可靠数据传输、</w:t>
-      </w:r>
-    </w:p>
-    <w:p>
-      <w:pPr>
-        <w:pStyle w:val="a3"/>
+          <w:rFonts w:ascii="Microsoft YaHei" w:eastAsia="Microsoft YaHei" w:hAnsi="Microsoft YaHei"/>
+          <w:color w:val="333333"/>
+          <w:shd w:val="clear" w:color="auto" w:fill="FFFFFF"/>
+        </w:rPr>
+      </w:pPr>
+      <w:r>
+        <w:rPr>
+          <w:rFonts w:ascii="Microsoft YaHei" w:eastAsia="Microsoft YaHei" w:hAnsi="Microsoft YaHei" w:hint="eastAsia"/>
+          <w:color w:val="333333"/>
+          <w:shd w:val="clear" w:color="auto" w:fill="FFFFFF"/>
+        </w:rPr>
+        <w:t>SSL/TLS 协议实现安全通信。</w:t>
+      </w:r>
+    </w:p>
+    <w:p>
+      <w:pPr>
+        <w:pStyle w:val="ListParagraph"/>
         <w:numPr>
           <w:ilvl w:val="1"/>
           <w:numId w:val="9"/>
         </w:numPr>
         <w:ind w:firstLineChars="0"/>
         <w:rPr>
-          <w:rFonts w:ascii="微软雅黑" w:eastAsia="微软雅黑" w:hAnsi="微软雅黑"/>
-          <w:color w:val="333333"/>
-          <w:shd w:val="clear" w:color="auto" w:fill="FFFFFF"/>
-        </w:rPr>
-      </w:pPr>
-      <w:r>
-        <w:rPr>
-          <w:rFonts w:ascii="微软雅黑" w:eastAsia="微软雅黑" w:hAnsi="微软雅黑" w:hint="eastAsia"/>
-          <w:color w:val="333333"/>
-          <w:shd w:val="clear" w:color="auto" w:fill="FFFFFF"/>
-        </w:rPr>
-        <w:t>DNS 协议实现域名查找、</w:t>
-      </w:r>
-    </w:p>
-    <w:p>
-      <w:pPr>
-        <w:pStyle w:val="a3"/>
+          <w:rFonts w:ascii="Microsoft YaHei" w:eastAsia="Microsoft YaHei" w:hAnsi="Microsoft YaHei"/>
+          <w:color w:val="333333"/>
+          <w:shd w:val="clear" w:color="auto" w:fill="FFFFFF"/>
+        </w:rPr>
+      </w:pPr>
+      <w:r>
+        <w:rPr>
+          <w:rFonts w:ascii="Microsoft YaHei" w:eastAsia="Microsoft YaHei" w:hAnsi="Microsoft YaHei" w:hint="eastAsia"/>
+          <w:color w:val="333333"/>
+          <w:shd w:val="clear" w:color="auto" w:fill="FFFFFF"/>
+        </w:rPr>
+        <w:t>此外，还有一些协议依赖于 HTTP，例如 WebSocket、HTTPDNS 等。</w:t>
+      </w:r>
+    </w:p>
+    <w:p>
+      <w:pPr>
+        <w:pStyle w:val="ListParagraph"/>
         <w:numPr>
           <w:ilvl w:val="1"/>
           <w:numId w:val="9"/>
         </w:numPr>
         <w:ind w:firstLineChars="0"/>
         <w:rPr>
-          <w:rFonts w:ascii="微软雅黑" w:eastAsia="微软雅黑" w:hAnsi="微软雅黑"/>
-          <w:color w:val="333333"/>
-          <w:shd w:val="clear" w:color="auto" w:fill="FFFFFF"/>
-        </w:rPr>
-      </w:pPr>
-      <w:r>
-        <w:rPr>
-          <w:rFonts w:ascii="微软雅黑" w:eastAsia="微软雅黑" w:hAnsi="微软雅黑" w:hint="eastAsia"/>
-          <w:color w:val="333333"/>
-          <w:shd w:val="clear" w:color="auto" w:fill="FFFFFF"/>
-        </w:rPr>
-        <w:t>SSL/TLS 协议实现安全通信。</w:t>
-      </w:r>
-    </w:p>
-    <w:p>
-      <w:pPr>
-        <w:pStyle w:val="a3"/>
-        <w:numPr>
-          <w:ilvl w:val="1"/>
-          <w:numId w:val="9"/>
-        </w:numPr>
-        <w:ind w:firstLineChars="0"/>
-        <w:rPr>
-          <w:rFonts w:ascii="微软雅黑" w:eastAsia="微软雅黑" w:hAnsi="微软雅黑"/>
-          <w:color w:val="333333"/>
-          <w:shd w:val="clear" w:color="auto" w:fill="FFFFFF"/>
-        </w:rPr>
-      </w:pPr>
-      <w:r>
-        <w:rPr>
-          <w:rFonts w:ascii="微软雅黑" w:eastAsia="微软雅黑" w:hAnsi="微软雅黑" w:hint="eastAsia"/>
-          <w:color w:val="333333"/>
-          <w:shd w:val="clear" w:color="auto" w:fill="FFFFFF"/>
-        </w:rPr>
-        <w:t>此外，还有一些协议依赖于 HTTP，例如 WebSocket、HTTPDNS 等。</w:t>
-      </w:r>
-    </w:p>
-    <w:p>
-      <w:pPr>
-        <w:pStyle w:val="a3"/>
-        <w:numPr>
-          <w:ilvl w:val="1"/>
-          <w:numId w:val="9"/>
-        </w:numPr>
-        <w:ind w:firstLineChars="0"/>
-        <w:rPr>
-          <w:rFonts w:ascii="微软雅黑" w:eastAsia="微软雅黑" w:hAnsi="微软雅黑"/>
-          <w:color w:val="333333"/>
-          <w:shd w:val="clear" w:color="auto" w:fill="FFFFFF"/>
-        </w:rPr>
-      </w:pPr>
-      <w:r>
-        <w:rPr>
-          <w:rFonts w:ascii="微软雅黑" w:eastAsia="微软雅黑" w:hAnsi="微软雅黑" w:hint="eastAsia"/>
+          <w:rFonts w:ascii="Microsoft YaHei" w:eastAsia="Microsoft YaHei" w:hAnsi="Microsoft YaHei"/>
+          <w:color w:val="333333"/>
+          <w:shd w:val="clear" w:color="auto" w:fill="FFFFFF"/>
+        </w:rPr>
+      </w:pPr>
+      <w:r>
+        <w:rPr>
+          <w:rFonts w:ascii="Microsoft YaHei" w:eastAsia="Microsoft YaHei" w:hAnsi="Microsoft YaHei" w:hint="eastAsia"/>
           <w:color w:val="333333"/>
           <w:shd w:val="clear" w:color="auto" w:fill="FFFFFF"/>
         </w:rPr>
@@ -1420,13 +1336,13 @@
     </w:p>
     <w:p>
       <w:pPr>
-        <w:pStyle w:val="1"/>
+        <w:pStyle w:val="Heading1"/>
         <w:numPr>
           <w:ilvl w:val="0"/>
           <w:numId w:val="7"/>
         </w:numPr>
         <w:rPr>
-          <w:rFonts w:ascii="微软雅黑" w:eastAsia="微软雅黑" w:hAnsi="微软雅黑"/>
+          <w:rFonts w:ascii="Microsoft YaHei" w:eastAsia="Microsoft YaHei" w:hAnsi="Microsoft YaHei"/>
           <w:sz w:val="24"/>
           <w:szCs w:val="24"/>
           <w:shd w:val="clear" w:color="auto" w:fill="FFFFFF"/>
@@ -1434,7 +1350,7 @@
       </w:pPr>
       <w:r>
         <w:rPr>
-          <w:rFonts w:ascii="微软雅黑" w:eastAsia="微软雅黑" w:hAnsi="微软雅黑" w:hint="eastAsia"/>
+          <w:rFonts w:ascii="Microsoft YaHei" w:eastAsia="Microsoft YaHei" w:hAnsi="Microsoft YaHei" w:hint="eastAsia"/>
           <w:sz w:val="24"/>
           <w:szCs w:val="24"/>
           <w:shd w:val="clear" w:color="auto" w:fill="FFFFFF"/>
@@ -1444,7 +1360,7 @@
       </w:r>
       <w:r>
         <w:rPr>
-          <w:rFonts w:ascii="微软雅黑" w:eastAsia="微软雅黑" w:hAnsi="微软雅黑" w:hint="eastAsia"/>
+          <w:rFonts w:ascii="Microsoft YaHei" w:eastAsia="Microsoft YaHei" w:hAnsi="Microsoft YaHei" w:hint="eastAsia"/>
           <w:sz w:val="24"/>
           <w:szCs w:val="24"/>
           <w:shd w:val="clear" w:color="auto" w:fill="FFFFFF"/>
@@ -1454,10 +1370,10 @@
     </w:p>
     <w:p>
       <w:pPr>
-        <w:pStyle w:val="a3"/>
+        <w:pStyle w:val="ListParagraph"/>
         <w:ind w:left="840" w:firstLineChars="0" w:firstLine="0"/>
         <w:rPr>
-          <w:rFonts w:ascii="微软雅黑" w:eastAsia="微软雅黑" w:hAnsi="微软雅黑" w:hint="eastAsia"/>
+          <w:rFonts w:ascii="Microsoft YaHei" w:eastAsia="Microsoft YaHei" w:hAnsi="Microsoft YaHei"/>
           <w:color w:val="333333"/>
           <w:shd w:val="clear" w:color="auto" w:fill="FFFFFF"/>
         </w:rPr>
@@ -1505,14 +1421,14 @@
     </w:p>
     <w:p>
       <w:pPr>
-        <w:pStyle w:val="a3"/>
+        <w:pStyle w:val="ListParagraph"/>
         <w:numPr>
           <w:ilvl w:val="0"/>
           <w:numId w:val="11"/>
         </w:numPr>
         <w:ind w:firstLineChars="0"/>
         <w:rPr>
-          <w:rFonts w:ascii="微软雅黑" w:eastAsia="微软雅黑" w:hAnsi="微软雅黑"/>
+          <w:rFonts w:ascii="Microsoft YaHei" w:eastAsia="Microsoft YaHei" w:hAnsi="Microsoft YaHei"/>
           <w:color w:val="333333"/>
           <w:highlight w:val="lightGray"/>
           <w:shd w:val="clear" w:color="auto" w:fill="FFFFFF"/>
@@ -1520,7 +1436,7 @@
       </w:pPr>
       <w:r>
         <w:rPr>
-          <w:rFonts w:ascii="微软雅黑" w:eastAsia="微软雅黑" w:hAnsi="微软雅黑" w:hint="eastAsia"/>
+          <w:rFonts w:ascii="Microsoft YaHei" w:eastAsia="Microsoft YaHei" w:hAnsi="Microsoft YaHei" w:hint="eastAsia"/>
           <w:color w:val="333333"/>
           <w:highlight w:val="lightGray"/>
           <w:shd w:val="clear" w:color="auto" w:fill="FFFFFF"/>
@@ -1530,14 +1446,14 @@
     </w:p>
     <w:p>
       <w:pPr>
-        <w:pStyle w:val="a3"/>
+        <w:pStyle w:val="ListParagraph"/>
         <w:numPr>
           <w:ilvl w:val="0"/>
           <w:numId w:val="11"/>
         </w:numPr>
         <w:ind w:firstLineChars="0"/>
         <w:rPr>
-          <w:rFonts w:ascii="微软雅黑" w:eastAsia="微软雅黑" w:hAnsi="微软雅黑"/>
+          <w:rFonts w:ascii="Microsoft YaHei" w:eastAsia="Microsoft YaHei" w:hAnsi="Microsoft YaHei"/>
           <w:color w:val="333333"/>
           <w:highlight w:val="lightGray"/>
           <w:shd w:val="clear" w:color="auto" w:fill="FFFFFF"/>
@@ -1545,7 +1461,7 @@
       </w:pPr>
       <w:r>
         <w:rPr>
-          <w:rFonts w:ascii="微软雅黑" w:eastAsia="微软雅黑" w:hAnsi="微软雅黑" w:hint="eastAsia"/>
+          <w:rFonts w:ascii="Microsoft YaHei" w:eastAsia="Microsoft YaHei" w:hAnsi="Microsoft YaHei" w:hint="eastAsia"/>
           <w:color w:val="333333"/>
           <w:highlight w:val="lightGray"/>
           <w:shd w:val="clear" w:color="auto" w:fill="FFFFFF"/>
@@ -1555,14 +1471,14 @@
     </w:p>
     <w:p>
       <w:pPr>
-        <w:pStyle w:val="a3"/>
+        <w:pStyle w:val="ListParagraph"/>
         <w:numPr>
           <w:ilvl w:val="0"/>
           <w:numId w:val="11"/>
         </w:numPr>
         <w:ind w:firstLineChars="0"/>
         <w:rPr>
-          <w:rFonts w:ascii="微软雅黑" w:eastAsia="微软雅黑" w:hAnsi="微软雅黑"/>
+          <w:rFonts w:ascii="Microsoft YaHei" w:eastAsia="Microsoft YaHei" w:hAnsi="Microsoft YaHei"/>
           <w:color w:val="333333"/>
           <w:highlight w:val="lightGray"/>
           <w:shd w:val="clear" w:color="auto" w:fill="FFFFFF"/>
@@ -1570,7 +1486,7 @@
       </w:pPr>
       <w:r>
         <w:rPr>
-          <w:rFonts w:ascii="微软雅黑" w:eastAsia="微软雅黑" w:hAnsi="微软雅黑" w:hint="eastAsia"/>
+          <w:rFonts w:ascii="Microsoft YaHei" w:eastAsia="Microsoft YaHei" w:hAnsi="Microsoft YaHei" w:hint="eastAsia"/>
           <w:color w:val="333333"/>
           <w:highlight w:val="lightGray"/>
           <w:shd w:val="clear" w:color="auto" w:fill="FFFFFF"/>
@@ -1580,14 +1496,14 @@
     </w:p>
     <w:p>
       <w:pPr>
-        <w:pStyle w:val="a3"/>
+        <w:pStyle w:val="ListParagraph"/>
         <w:numPr>
           <w:ilvl w:val="0"/>
           <w:numId w:val="11"/>
         </w:numPr>
         <w:ind w:firstLineChars="0"/>
         <w:rPr>
-          <w:rFonts w:ascii="微软雅黑" w:eastAsia="微软雅黑" w:hAnsi="微软雅黑"/>
+          <w:rFonts w:ascii="Microsoft YaHei" w:eastAsia="Microsoft YaHei" w:hAnsi="Microsoft YaHei"/>
           <w:color w:val="333333"/>
           <w:highlight w:val="lightGray"/>
           <w:shd w:val="clear" w:color="auto" w:fill="FFFFFF"/>
@@ -1595,7 +1511,7 @@
       </w:pPr>
       <w:r>
         <w:rPr>
-          <w:rFonts w:ascii="微软雅黑" w:eastAsia="微软雅黑" w:hAnsi="微软雅黑" w:hint="eastAsia"/>
+          <w:rFonts w:ascii="Microsoft YaHei" w:eastAsia="Microsoft YaHei" w:hAnsi="Microsoft YaHei" w:hint="eastAsia"/>
           <w:color w:val="333333"/>
           <w:highlight w:val="lightGray"/>
           <w:shd w:val="clear" w:color="auto" w:fill="FFFFFF"/>
@@ -1605,10 +1521,10 @@
     </w:p>
     <w:p>
       <w:pPr>
-        <w:pStyle w:val="a3"/>
+        <w:pStyle w:val="ListParagraph"/>
         <w:ind w:left="420" w:firstLineChars="0" w:firstLine="0"/>
         <w:rPr>
-          <w:rFonts w:ascii="微软雅黑" w:eastAsia="微软雅黑" w:hAnsi="微软雅黑" w:hint="eastAsia"/>
+          <w:rFonts w:ascii="Microsoft YaHei" w:eastAsia="Microsoft YaHei" w:hAnsi="Microsoft YaHei"/>
           <w:color w:val="333333"/>
           <w:highlight w:val="lightGray"/>
           <w:shd w:val="clear" w:color="auto" w:fill="FFFFFF"/>
@@ -1616,7 +1532,7 @@
       </w:pPr>
       <w:r>
         <w:rPr>
-          <w:rFonts w:ascii="微软雅黑" w:eastAsia="微软雅黑" w:hAnsi="微软雅黑" w:hint="eastAsia"/>
+          <w:rFonts w:ascii="Microsoft YaHei" w:eastAsia="Microsoft YaHei" w:hAnsi="Microsoft YaHei" w:hint="eastAsia"/>
           <w:color w:val="333333"/>
           <w:shd w:val="clear" w:color="auto" w:fill="FFFFFF"/>
         </w:rPr>
@@ -1625,7 +1541,7 @@
     </w:p>
     <w:p>
       <w:pPr>
-        <w:pStyle w:val="a3"/>
+        <w:pStyle w:val="ListParagraph"/>
         <w:numPr>
           <w:ilvl w:val="0"/>
           <w:numId w:val="11"/>
@@ -1637,7 +1553,7 @@
       </w:pPr>
       <w:r>
         <w:rPr>
-          <w:rFonts w:ascii="微软雅黑" w:eastAsia="微软雅黑" w:hAnsi="微软雅黑" w:hint="eastAsia"/>
+          <w:rFonts w:ascii="Microsoft YaHei" w:eastAsia="Microsoft YaHei" w:hAnsi="Microsoft YaHei" w:hint="eastAsia"/>
           <w:color w:val="333333"/>
           <w:highlight w:val="lightGray"/>
           <w:shd w:val="clear" w:color="auto" w:fill="FFFFFF"/>
@@ -1647,7 +1563,7 @@
     </w:p>
     <w:p>
       <w:pPr>
-        <w:pStyle w:val="a3"/>
+        <w:pStyle w:val="ListParagraph"/>
         <w:ind w:left="420" w:firstLineChars="0" w:firstLine="0"/>
         <w:rPr>
           <w:highlight w:val="lightGray"/>
@@ -1697,7 +1613,7 @@
     </w:p>
     <w:p>
       <w:pPr>
-        <w:pStyle w:val="a3"/>
+        <w:pStyle w:val="ListParagraph"/>
         <w:numPr>
           <w:ilvl w:val="0"/>
           <w:numId w:val="11"/>
@@ -1709,7 +1625,7 @@
       </w:pPr>
       <w:r>
         <w:rPr>
-          <w:rFonts w:ascii="微软雅黑" w:eastAsia="微软雅黑" w:hAnsi="微软雅黑" w:hint="eastAsia"/>
+          <w:rFonts w:ascii="Microsoft YaHei" w:eastAsia="Microsoft YaHei" w:hAnsi="Microsoft YaHei" w:hint="eastAsia"/>
           <w:color w:val="333333"/>
           <w:shd w:val="clear" w:color="auto" w:fill="FFFFFF"/>
         </w:rPr>
@@ -1718,7 +1634,7 @@
     </w:p>
     <w:p>
       <w:pPr>
-        <w:pStyle w:val="a3"/>
+        <w:pStyle w:val="ListParagraph"/>
         <w:numPr>
           <w:ilvl w:val="1"/>
           <w:numId w:val="11"/>
@@ -1730,7 +1646,7 @@
       </w:pPr>
       <w:r>
         <w:rPr>
-          <w:rFonts w:ascii="微软雅黑" w:eastAsia="微软雅黑" w:hAnsi="微软雅黑" w:hint="eastAsia"/>
+          <w:rFonts w:ascii="Microsoft YaHei" w:eastAsia="Microsoft YaHei" w:hAnsi="Microsoft YaHei" w:hint="eastAsia"/>
           <w:color w:val="505050"/>
           <w:szCs w:val="21"/>
           <w:shd w:val="clear" w:color="auto" w:fill="FFFFFF"/>
@@ -1740,7 +1656,7 @@
     </w:p>
     <w:p>
       <w:pPr>
-        <w:pStyle w:val="a3"/>
+        <w:pStyle w:val="ListParagraph"/>
         <w:numPr>
           <w:ilvl w:val="1"/>
           <w:numId w:val="11"/>
@@ -1752,7 +1668,7 @@
       </w:pPr>
       <w:r>
         <w:rPr>
-          <w:rFonts w:ascii="微软雅黑" w:eastAsia="微软雅黑" w:hAnsi="微软雅黑" w:hint="eastAsia"/>
+          <w:rFonts w:ascii="Microsoft YaHei" w:eastAsia="Microsoft YaHei" w:hAnsi="Microsoft YaHei" w:hint="eastAsia"/>
           <w:color w:val="333333"/>
           <w:shd w:val="clear" w:color="auto" w:fill="FFFFFF"/>
         </w:rPr>
@@ -1761,7 +1677,7 @@
     </w:p>
     <w:p>
       <w:pPr>
-        <w:pStyle w:val="a3"/>
+        <w:pStyle w:val="ListParagraph"/>
         <w:numPr>
           <w:ilvl w:val="1"/>
           <w:numId w:val="11"/>
@@ -1773,24 +1689,16 @@
       </w:pPr>
       <w:r>
         <w:rPr>
-          <w:rFonts w:ascii="微软雅黑" w:eastAsia="微软雅黑" w:hAnsi="微软雅黑" w:hint="eastAsia"/>
-          <w:color w:val="333333"/>
-          <w:shd w:val="clear" w:color="auto" w:fill="FFFFFF"/>
-        </w:rPr>
-        <w:t>I</w:t>
-      </w:r>
-      <w:r>
-        <w:rPr>
-          <w:rFonts w:ascii="微软雅黑" w:eastAsia="微软雅黑" w:hAnsi="微软雅黑" w:hint="eastAsia"/>
-          <w:color w:val="333333"/>
-          <w:shd w:val="clear" w:color="auto" w:fill="FFFFFF"/>
-        </w:rPr>
-        <w:t>P 协议是“Internet Protocol”的缩写，主要目的是解决寻址和路由问题，以及如何在两点间传送数据包。</w:t>
-      </w:r>
-    </w:p>
-    <w:p>
-      <w:pPr>
-        <w:pStyle w:val="a3"/>
+          <w:rFonts w:ascii="Microsoft YaHei" w:eastAsia="Microsoft YaHei" w:hAnsi="Microsoft YaHei" w:hint="eastAsia"/>
+          <w:color w:val="333333"/>
+          <w:shd w:val="clear" w:color="auto" w:fill="FFFFFF"/>
+        </w:rPr>
+        <w:t>IP 协议是“Internet Protocol”的缩写，主要目的是解决寻址和路由问题，以及如何在两点间传送数据包。</w:t>
+      </w:r>
+    </w:p>
+    <w:p>
+      <w:pPr>
+        <w:pStyle w:val="ListParagraph"/>
         <w:numPr>
           <w:ilvl w:val="0"/>
           <w:numId w:val="11"/>
@@ -1802,7 +1710,7 @@
       </w:pPr>
       <w:r>
         <w:rPr>
-          <w:rFonts w:ascii="微软雅黑" w:eastAsia="微软雅黑" w:hAnsi="微软雅黑" w:hint="eastAsia"/>
+          <w:rFonts w:ascii="Microsoft YaHei" w:eastAsia="Microsoft YaHei" w:hAnsi="Microsoft YaHei" w:hint="eastAsia"/>
           <w:color w:val="333333"/>
           <w:shd w:val="clear" w:color="auto" w:fill="FFFFFF"/>
         </w:rPr>
@@ -1811,7 +1719,7 @@
     </w:p>
     <w:p>
       <w:pPr>
-        <w:pStyle w:val="a3"/>
+        <w:pStyle w:val="ListParagraph"/>
         <w:numPr>
           <w:ilvl w:val="1"/>
           <w:numId w:val="11"/>
@@ -1823,7 +1731,7 @@
       </w:pPr>
       <w:r>
         <w:rPr>
-          <w:rFonts w:ascii="微软雅黑" w:eastAsia="微软雅黑" w:hAnsi="微软雅黑" w:hint="eastAsia"/>
+          <w:rFonts w:ascii="Microsoft YaHei" w:eastAsia="Microsoft YaHei" w:hAnsi="Microsoft YaHei" w:hint="eastAsia"/>
           <w:color w:val="333333"/>
           <w:shd w:val="clear" w:color="auto" w:fill="FFFFFF"/>
         </w:rPr>
@@ -1832,63 +1740,45 @@
     </w:p>
     <w:p>
       <w:pPr>
-        <w:pStyle w:val="a3"/>
+        <w:pStyle w:val="ListParagraph"/>
         <w:numPr>
           <w:ilvl w:val="1"/>
           <w:numId w:val="11"/>
         </w:numPr>
         <w:ind w:firstLineChars="0"/>
         <w:rPr>
-          <w:rFonts w:ascii="微软雅黑" w:eastAsia="微软雅黑" w:hAnsi="微软雅黑" w:hint="eastAsia"/>
-          <w:color w:val="333333"/>
-          <w:shd w:val="clear" w:color="auto" w:fill="FFFFFF"/>
-        </w:rPr>
-      </w:pPr>
-      <w:r>
-        <w:rPr>
-          <w:rFonts w:ascii="微软雅黑" w:eastAsia="微软雅黑" w:hAnsi="微软雅黑" w:hint="eastAsia"/>
+          <w:rFonts w:ascii="Microsoft YaHei" w:eastAsia="Microsoft YaHei" w:hAnsi="Microsoft YaHei"/>
+          <w:color w:val="333333"/>
+          <w:shd w:val="clear" w:color="auto" w:fill="FFFFFF"/>
+        </w:rPr>
+      </w:pPr>
+      <w:r>
+        <w:rPr>
+          <w:rFonts w:ascii="Microsoft YaHei" w:eastAsia="Microsoft YaHei" w:hAnsi="Microsoft YaHei" w:hint="eastAsia"/>
           <w:color w:val="333333"/>
           <w:shd w:val="clear" w:color="auto" w:fill="FFFFFF"/>
         </w:rPr>
         <w:lastRenderedPageBreak/>
-        <w:t>URI（Uniform Resource Identifier），中文名称是 统一资源标识符，使用它就能</w:t>
-      </w:r>
-      <w:proofErr w:type="gramStart"/>
-      <w:r>
-        <w:rPr>
-          <w:rFonts w:ascii="微软雅黑" w:eastAsia="微软雅黑" w:hAnsi="微软雅黑" w:hint="eastAsia"/>
-          <w:color w:val="333333"/>
-          <w:shd w:val="clear" w:color="auto" w:fill="FFFFFF"/>
-        </w:rPr>
-        <w:t>够唯一</w:t>
-      </w:r>
-      <w:proofErr w:type="gramEnd"/>
-      <w:r>
-        <w:rPr>
-          <w:rFonts w:ascii="微软雅黑" w:eastAsia="微软雅黑" w:hAnsi="微软雅黑" w:hint="eastAsia"/>
-          <w:color w:val="333333"/>
-          <w:shd w:val="clear" w:color="auto" w:fill="FFFFFF"/>
-        </w:rPr>
-        <w:t>地标记互联网上资源</w:t>
-      </w:r>
-    </w:p>
-    <w:p>
-      <w:pPr>
-        <w:pStyle w:val="a3"/>
+        <w:t>URI（Uniform Resource Identifier），中文名称是 统一资源标识符，使用它就能够唯一地标记互联网上资源</w:t>
+      </w:r>
+    </w:p>
+    <w:p>
+      <w:pPr>
+        <w:pStyle w:val="ListParagraph"/>
         <w:numPr>
           <w:ilvl w:val="1"/>
           <w:numId w:val="11"/>
         </w:numPr>
         <w:ind w:firstLineChars="0"/>
         <w:rPr>
-          <w:rFonts w:ascii="微软雅黑" w:eastAsia="微软雅黑" w:hAnsi="微软雅黑"/>
-          <w:color w:val="333333"/>
-          <w:shd w:val="clear" w:color="auto" w:fill="FFFFFF"/>
-        </w:rPr>
-      </w:pPr>
-      <w:r>
-        <w:rPr>
-          <w:rFonts w:ascii="微软雅黑" w:eastAsia="微软雅黑" w:hAnsi="微软雅黑" w:hint="eastAsia"/>
+          <w:rFonts w:ascii="Microsoft YaHei" w:eastAsia="Microsoft YaHei" w:hAnsi="Microsoft YaHei"/>
+          <w:color w:val="333333"/>
+          <w:shd w:val="clear" w:color="auto" w:fill="FFFFFF"/>
+        </w:rPr>
+      </w:pPr>
+      <w:r>
+        <w:rPr>
+          <w:rFonts w:ascii="Microsoft YaHei" w:eastAsia="Microsoft YaHei" w:hAnsi="Microsoft YaHei" w:hint="eastAsia"/>
           <w:color w:val="333333"/>
           <w:shd w:val="clear" w:color="auto" w:fill="FFFFFF"/>
         </w:rPr>
@@ -1897,14 +1787,14 @@
     </w:p>
     <w:p>
       <w:pPr>
-        <w:pStyle w:val="a3"/>
+        <w:pStyle w:val="ListParagraph"/>
         <w:numPr>
           <w:ilvl w:val="1"/>
           <w:numId w:val="11"/>
         </w:numPr>
         <w:ind w:firstLineChars="0"/>
         <w:rPr>
-          <w:rFonts w:ascii="微软雅黑" w:eastAsia="微软雅黑" w:hAnsi="微软雅黑"/>
+          <w:rFonts w:ascii="Microsoft YaHei" w:eastAsia="Microsoft YaHei" w:hAnsi="Microsoft YaHei"/>
           <w:color w:val="333333"/>
           <w:shd w:val="clear" w:color="auto" w:fill="FFFFFF"/>
         </w:rPr>
@@ -1912,8 +1802,8 @@
       <w:hyperlink r:id="rId8" w:history="1">
         <w:r>
           <w:rPr>
-            <w:rStyle w:val="a4"/>
-            <w:rFonts w:ascii="微软雅黑" w:eastAsia="微软雅黑" w:hAnsi="微软雅黑" w:hint="eastAsia"/>
+            <w:rStyle w:val="Hyperlink"/>
+            <w:rFonts w:ascii="Microsoft YaHei" w:eastAsia="Microsoft YaHei" w:hAnsi="Microsoft YaHei" w:hint="eastAsia"/>
             <w:shd w:val="clear" w:color="auto" w:fill="FFFFFF"/>
           </w:rPr>
           <w:t>http://nginx.org/en/download.html</w:t>
@@ -1922,17 +1812,17 @@
     </w:p>
     <w:p>
       <w:pPr>
-        <w:pStyle w:val="a3"/>
+        <w:pStyle w:val="ListParagraph"/>
         <w:ind w:left="840" w:firstLineChars="0" w:firstLine="0"/>
         <w:rPr>
-          <w:rFonts w:ascii="微软雅黑" w:eastAsia="微软雅黑" w:hAnsi="微软雅黑"/>
-          <w:color w:val="333333"/>
-          <w:shd w:val="clear" w:color="auto" w:fill="FFFFFF"/>
-        </w:rPr>
-      </w:pPr>
-      <w:r>
-        <w:rPr>
-          <w:rFonts w:ascii="微软雅黑" w:eastAsia="微软雅黑" w:hAnsi="微软雅黑" w:hint="eastAsia"/>
+          <w:rFonts w:ascii="Microsoft YaHei" w:eastAsia="Microsoft YaHei" w:hAnsi="Microsoft YaHei"/>
+          <w:color w:val="333333"/>
+          <w:shd w:val="clear" w:color="auto" w:fill="FFFFFF"/>
+        </w:rPr>
+      </w:pPr>
+      <w:r>
+        <w:rPr>
+          <w:rFonts w:ascii="Microsoft YaHei" w:eastAsia="Microsoft YaHei" w:hAnsi="Microsoft YaHei" w:hint="eastAsia"/>
           <w:color w:val="333333"/>
           <w:shd w:val="clear" w:color="auto" w:fill="FFFFFF"/>
         </w:rPr>
@@ -1941,21 +1831,21 @@
     </w:p>
     <w:p>
       <w:pPr>
-        <w:pStyle w:val="a3"/>
+        <w:pStyle w:val="ListParagraph"/>
         <w:numPr>
           <w:ilvl w:val="2"/>
           <w:numId w:val="11"/>
         </w:numPr>
         <w:ind w:firstLineChars="0"/>
         <w:rPr>
-          <w:rFonts w:ascii="微软雅黑" w:eastAsia="微软雅黑" w:hAnsi="微软雅黑"/>
-          <w:color w:val="333333"/>
-          <w:shd w:val="clear" w:color="auto" w:fill="FFFFFF"/>
-        </w:rPr>
-      </w:pPr>
-      <w:r>
-        <w:rPr>
-          <w:rFonts w:ascii="微软雅黑" w:eastAsia="微软雅黑" w:hAnsi="微软雅黑" w:hint="eastAsia"/>
+          <w:rFonts w:ascii="Microsoft YaHei" w:eastAsia="Microsoft YaHei" w:hAnsi="Microsoft YaHei"/>
+          <w:color w:val="333333"/>
+          <w:shd w:val="clear" w:color="auto" w:fill="FFFFFF"/>
+        </w:rPr>
+      </w:pPr>
+      <w:r>
+        <w:rPr>
+          <w:rFonts w:ascii="Microsoft YaHei" w:eastAsia="Microsoft YaHei" w:hAnsi="Microsoft YaHei" w:hint="eastAsia"/>
           <w:color w:val="333333"/>
           <w:shd w:val="clear" w:color="auto" w:fill="FFFFFF"/>
         </w:rPr>
@@ -1964,21 +1854,21 @@
     </w:p>
     <w:p>
       <w:pPr>
-        <w:pStyle w:val="a3"/>
+        <w:pStyle w:val="ListParagraph"/>
         <w:numPr>
           <w:ilvl w:val="2"/>
           <w:numId w:val="11"/>
         </w:numPr>
         <w:ind w:firstLineChars="0"/>
         <w:rPr>
-          <w:rFonts w:ascii="微软雅黑" w:eastAsia="微软雅黑" w:hAnsi="微软雅黑"/>
-          <w:color w:val="333333"/>
-          <w:shd w:val="clear" w:color="auto" w:fill="FFFFFF"/>
-        </w:rPr>
-      </w:pPr>
-      <w:r>
-        <w:rPr>
-          <w:rFonts w:ascii="微软雅黑" w:eastAsia="微软雅黑" w:hAnsi="微软雅黑" w:hint="eastAsia"/>
+          <w:rFonts w:ascii="Microsoft YaHei" w:eastAsia="Microsoft YaHei" w:hAnsi="Microsoft YaHei"/>
+          <w:color w:val="333333"/>
+          <w:shd w:val="clear" w:color="auto" w:fill="FFFFFF"/>
+        </w:rPr>
+      </w:pPr>
+      <w:r>
+        <w:rPr>
+          <w:rFonts w:ascii="Microsoft YaHei" w:eastAsia="Microsoft YaHei" w:hAnsi="Microsoft YaHei" w:hint="eastAsia"/>
           <w:color w:val="333333"/>
           <w:shd w:val="clear" w:color="auto" w:fill="FFFFFF"/>
         </w:rPr>
@@ -1987,21 +1877,21 @@
     </w:p>
     <w:p>
       <w:pPr>
-        <w:pStyle w:val="a3"/>
+        <w:pStyle w:val="ListParagraph"/>
         <w:numPr>
           <w:ilvl w:val="2"/>
           <w:numId w:val="11"/>
         </w:numPr>
         <w:ind w:firstLineChars="0"/>
         <w:rPr>
-          <w:rFonts w:ascii="微软雅黑" w:eastAsia="微软雅黑" w:hAnsi="微软雅黑" w:hint="eastAsia"/>
-          <w:color w:val="333333"/>
-          <w:shd w:val="clear" w:color="auto" w:fill="FFFFFF"/>
-        </w:rPr>
-      </w:pPr>
-      <w:r>
-        <w:rPr>
-          <w:rFonts w:ascii="微软雅黑" w:eastAsia="微软雅黑" w:hAnsi="微软雅黑" w:hint="eastAsia"/>
+          <w:rFonts w:ascii="Microsoft YaHei" w:eastAsia="Microsoft YaHei" w:hAnsi="Microsoft YaHei"/>
+          <w:color w:val="333333"/>
+          <w:shd w:val="clear" w:color="auto" w:fill="FFFFFF"/>
+        </w:rPr>
+      </w:pPr>
+      <w:r>
+        <w:rPr>
+          <w:rFonts w:ascii="Microsoft YaHei" w:eastAsia="Microsoft YaHei" w:hAnsi="Microsoft YaHei" w:hint="eastAsia"/>
           <w:color w:val="333333"/>
           <w:shd w:val="clear" w:color="auto" w:fill="FFFFFF"/>
         </w:rPr>
@@ -2010,7 +1900,7 @@
       <w:proofErr w:type="spellStart"/>
       <w:r>
         <w:rPr>
-          <w:rFonts w:ascii="微软雅黑" w:eastAsia="微软雅黑" w:hAnsi="微软雅黑" w:hint="eastAsia"/>
+          <w:rFonts w:ascii="Microsoft YaHei" w:eastAsia="Microsoft YaHei" w:hAnsi="Microsoft YaHei" w:hint="eastAsia"/>
           <w:color w:val="333333"/>
           <w:shd w:val="clear" w:color="auto" w:fill="FFFFFF"/>
         </w:rPr>
@@ -2019,7 +1909,7 @@
       <w:proofErr w:type="spellEnd"/>
       <w:r>
         <w:rPr>
-          <w:rFonts w:ascii="微软雅黑" w:eastAsia="微软雅黑" w:hAnsi="微软雅黑" w:hint="eastAsia"/>
+          <w:rFonts w:ascii="Microsoft YaHei" w:eastAsia="Microsoft YaHei" w:hAnsi="Microsoft YaHei" w:hint="eastAsia"/>
           <w:color w:val="333333"/>
           <w:shd w:val="clear" w:color="auto" w:fill="FFFFFF"/>
         </w:rPr>
@@ -2028,7 +1918,7 @@
     </w:p>
     <w:p>
       <w:pPr>
-        <w:pStyle w:val="a3"/>
+        <w:pStyle w:val="ListParagraph"/>
         <w:numPr>
           <w:ilvl w:val="0"/>
           <w:numId w:val="11"/>
@@ -2040,7 +1930,7 @@
       </w:pPr>
       <w:r>
         <w:rPr>
-          <w:rFonts w:ascii="微软雅黑" w:eastAsia="微软雅黑" w:hAnsi="微软雅黑" w:hint="eastAsia"/>
+          <w:rFonts w:ascii="Microsoft YaHei" w:eastAsia="Microsoft YaHei" w:hAnsi="Microsoft YaHei" w:hint="eastAsia"/>
           <w:color w:val="333333"/>
           <w:shd w:val="clear" w:color="auto" w:fill="FFFFFF"/>
         </w:rPr>
@@ -2049,7 +1939,7 @@
     </w:p>
     <w:p>
       <w:pPr>
-        <w:pStyle w:val="a3"/>
+        <w:pStyle w:val="ListParagraph"/>
         <w:numPr>
           <w:ilvl w:val="1"/>
           <w:numId w:val="11"/>
@@ -2061,7 +1951,7 @@
       </w:pPr>
       <w:r>
         <w:rPr>
-          <w:rFonts w:ascii="微软雅黑" w:eastAsia="微软雅黑" w:hAnsi="微软雅黑" w:hint="eastAsia"/>
+          <w:rFonts w:ascii="Microsoft YaHei" w:eastAsia="Microsoft YaHei" w:hAnsi="Microsoft YaHei" w:hint="eastAsia"/>
           <w:color w:val="333333"/>
           <w:shd w:val="clear" w:color="auto" w:fill="FFFFFF"/>
         </w:rPr>
@@ -2070,21 +1960,21 @@
     </w:p>
     <w:p>
       <w:pPr>
-        <w:pStyle w:val="a3"/>
+        <w:pStyle w:val="ListParagraph"/>
         <w:numPr>
           <w:ilvl w:val="1"/>
           <w:numId w:val="11"/>
         </w:numPr>
         <w:ind w:firstLineChars="0"/>
         <w:rPr>
-          <w:rFonts w:ascii="微软雅黑" w:eastAsia="微软雅黑" w:hAnsi="微软雅黑"/>
-          <w:color w:val="333333"/>
-          <w:shd w:val="clear" w:color="auto" w:fill="FFFFFF"/>
-        </w:rPr>
-      </w:pPr>
-      <w:r>
-        <w:rPr>
-          <w:rFonts w:ascii="微软雅黑" w:eastAsia="微软雅黑" w:hAnsi="微软雅黑" w:hint="eastAsia"/>
+          <w:rFonts w:ascii="Microsoft YaHei" w:eastAsia="Microsoft YaHei" w:hAnsi="Microsoft YaHei"/>
+          <w:color w:val="333333"/>
+          <w:shd w:val="clear" w:color="auto" w:fill="FFFFFF"/>
+        </w:rPr>
+      </w:pPr>
+      <w:r>
+        <w:rPr>
+          <w:rFonts w:ascii="Microsoft YaHei" w:eastAsia="Microsoft YaHei" w:hAnsi="Microsoft YaHei" w:hint="eastAsia"/>
           <w:color w:val="333333"/>
           <w:shd w:val="clear" w:color="auto" w:fill="FFFFFF"/>
         </w:rPr>
@@ -2093,20 +1983,19 @@
     </w:p>
     <w:p>
       <w:pPr>
-        <w:pStyle w:val="a3"/>
+        <w:pStyle w:val="ListParagraph"/>
         <w:numPr>
           <w:ilvl w:val="1"/>
           <w:numId w:val="11"/>
         </w:numPr>
         <w:ind w:firstLineChars="0"/>
         <w:rPr>
-          <w:rFonts w:hint="eastAsia"/>
           <w:highlight w:val="lightGray"/>
         </w:rPr>
       </w:pPr>
       <w:r>
         <w:rPr>
-          <w:rFonts w:ascii="微软雅黑" w:eastAsia="微软雅黑" w:hAnsi="微软雅黑" w:hint="eastAsia"/>
+          <w:rFonts w:ascii="Microsoft YaHei" w:eastAsia="Microsoft YaHei" w:hAnsi="Microsoft YaHei" w:hint="eastAsia"/>
           <w:color w:val="333333"/>
           <w:shd w:val="clear" w:color="auto" w:fill="FFFFFF"/>
         </w:rPr>
@@ -2115,7 +2004,7 @@
     </w:p>
     <w:p>
       <w:pPr>
-        <w:pStyle w:val="a3"/>
+        <w:pStyle w:val="ListParagraph"/>
         <w:numPr>
           <w:ilvl w:val="0"/>
           <w:numId w:val="11"/>
@@ -2127,7 +2016,7 @@
       </w:pPr>
       <w:r>
         <w:rPr>
-          <w:rFonts w:ascii="微软雅黑" w:eastAsia="微软雅黑" w:hAnsi="微软雅黑" w:hint="eastAsia"/>
+          <w:rFonts w:ascii="Microsoft YaHei" w:eastAsia="Microsoft YaHei" w:hAnsi="Microsoft YaHei" w:hint="eastAsia"/>
           <w:color w:val="333333"/>
           <w:shd w:val="clear" w:color="auto" w:fill="FFFFFF"/>
         </w:rPr>
@@ -2136,7 +2025,7 @@
     </w:p>
     <w:p>
       <w:pPr>
-        <w:pStyle w:val="a3"/>
+        <w:pStyle w:val="ListParagraph"/>
         <w:numPr>
           <w:ilvl w:val="1"/>
           <w:numId w:val="11"/>
@@ -2148,7 +2037,7 @@
       </w:pPr>
       <w:r>
         <w:rPr>
-          <w:rFonts w:ascii="微软雅黑" w:eastAsia="微软雅黑" w:hAnsi="微软雅黑" w:hint="eastAsia"/>
+          <w:rFonts w:ascii="Microsoft YaHei" w:eastAsia="Microsoft YaHei" w:hAnsi="Microsoft YaHei" w:hint="eastAsia"/>
           <w:color w:val="333333"/>
           <w:shd w:val="clear" w:color="auto" w:fill="FFFFFF"/>
         </w:rPr>
@@ -2157,13 +2046,13 @@
     </w:p>
     <w:p>
       <w:pPr>
-        <w:pStyle w:val="1"/>
+        <w:pStyle w:val="Heading1"/>
         <w:numPr>
           <w:ilvl w:val="0"/>
           <w:numId w:val="7"/>
         </w:numPr>
         <w:rPr>
-          <w:rFonts w:ascii="微软雅黑" w:eastAsia="微软雅黑" w:hAnsi="微软雅黑"/>
+          <w:rFonts w:ascii="Microsoft YaHei" w:eastAsia="Microsoft YaHei" w:hAnsi="Microsoft YaHei"/>
           <w:sz w:val="24"/>
           <w:szCs w:val="24"/>
           <w:shd w:val="clear" w:color="auto" w:fill="FFFFFF"/>
@@ -2171,7 +2060,7 @@
       </w:pPr>
       <w:r>
         <w:rPr>
-          <w:rFonts w:ascii="微软雅黑" w:eastAsia="微软雅黑" w:hAnsi="微软雅黑"/>
+          <w:rFonts w:ascii="Microsoft YaHei" w:eastAsia="Microsoft YaHei" w:hAnsi="Microsoft YaHei"/>
           <w:sz w:val="24"/>
           <w:szCs w:val="24"/>
           <w:shd w:val="clear" w:color="auto" w:fill="FFFFFF"/>
@@ -2181,7 +2070,7 @@
       </w:r>
       <w:r>
         <w:rPr>
-          <w:rFonts w:ascii="微软雅黑" w:eastAsia="微软雅黑" w:hAnsi="微软雅黑"/>
+          <w:rFonts w:ascii="Microsoft YaHei" w:eastAsia="Microsoft YaHei" w:hAnsi="Microsoft YaHei"/>
           <w:sz w:val="24"/>
           <w:szCs w:val="24"/>
           <w:shd w:val="clear" w:color="auto" w:fill="FFFFFF"/>
@@ -2192,55 +2081,37 @@
     <w:p>
       <w:pPr>
         <w:rPr>
-          <w:rFonts w:ascii="微软雅黑" w:eastAsia="微软雅黑" w:hAnsi="微软雅黑"/>
-          <w:color w:val="333333"/>
-          <w:shd w:val="clear" w:color="auto" w:fill="FFFFFF"/>
-        </w:rPr>
-      </w:pPr>
-      <w:r>
-        <w:rPr>
-          <w:rFonts w:ascii="微软雅黑" w:eastAsia="微软雅黑" w:hAnsi="微软雅黑" w:hint="eastAsia"/>
-          <w:color w:val="333333"/>
-          <w:shd w:val="clear" w:color="auto" w:fill="FFFFFF"/>
-        </w:rPr>
-        <w:t>它是 HTTP 协议的下层协议，负责具体的数据传输工作。并且还特别说了，TCP/IP 协议是一个“有层次的协议</w:t>
-      </w:r>
-      <w:proofErr w:type="gramStart"/>
-      <w:r>
-        <w:rPr>
-          <w:rFonts w:ascii="微软雅黑" w:eastAsia="微软雅黑" w:hAnsi="微软雅黑" w:hint="eastAsia"/>
-          <w:color w:val="333333"/>
-          <w:shd w:val="clear" w:color="auto" w:fill="FFFFFF"/>
-        </w:rPr>
-        <w:t>栈</w:t>
-      </w:r>
-      <w:proofErr w:type="gramEnd"/>
-      <w:r>
-        <w:rPr>
-          <w:rFonts w:ascii="微软雅黑" w:eastAsia="微软雅黑" w:hAnsi="微软雅黑" w:hint="eastAsia"/>
-          <w:color w:val="333333"/>
-          <w:shd w:val="clear" w:color="auto" w:fill="FFFFFF"/>
-        </w:rPr>
-        <w:t>”</w:t>
-      </w:r>
-    </w:p>
-    <w:p>
-      <w:pPr>
-        <w:pStyle w:val="a3"/>
+          <w:rFonts w:ascii="Microsoft YaHei" w:eastAsia="Microsoft YaHei" w:hAnsi="Microsoft YaHei"/>
+          <w:color w:val="333333"/>
+          <w:shd w:val="clear" w:color="auto" w:fill="FFFFFF"/>
+        </w:rPr>
+      </w:pPr>
+      <w:r>
+        <w:rPr>
+          <w:rFonts w:ascii="Microsoft YaHei" w:eastAsia="Microsoft YaHei" w:hAnsi="Microsoft YaHei" w:hint="eastAsia"/>
+          <w:color w:val="333333"/>
+          <w:shd w:val="clear" w:color="auto" w:fill="FFFFFF"/>
+        </w:rPr>
+        <w:t>它是 HTTP 协议的下层协议，负责具体的数据传输工作。并且还特别说了，TCP/IP 协议是一个“有层次的协议栈”</w:t>
+      </w:r>
+    </w:p>
+    <w:p>
+      <w:pPr>
+        <w:pStyle w:val="ListParagraph"/>
         <w:numPr>
           <w:ilvl w:val="0"/>
           <w:numId w:val="12"/>
         </w:numPr>
         <w:ind w:firstLineChars="0"/>
         <w:rPr>
-          <w:rFonts w:ascii="微软雅黑" w:eastAsia="微软雅黑" w:hAnsi="微软雅黑"/>
-          <w:color w:val="333333"/>
-          <w:shd w:val="clear" w:color="auto" w:fill="FFFFFF"/>
-        </w:rPr>
-      </w:pPr>
-      <w:r>
-        <w:rPr>
-          <w:rFonts w:ascii="微软雅黑" w:eastAsia="微软雅黑" w:hAnsi="微软雅黑" w:hint="eastAsia"/>
+          <w:rFonts w:ascii="Microsoft YaHei" w:eastAsia="Microsoft YaHei" w:hAnsi="Microsoft YaHei"/>
+          <w:color w:val="333333"/>
+          <w:shd w:val="clear" w:color="auto" w:fill="FFFFFF"/>
+        </w:rPr>
+      </w:pPr>
+      <w:r>
+        <w:rPr>
+          <w:rFonts w:ascii="Microsoft YaHei" w:eastAsia="Microsoft YaHei" w:hAnsi="Microsoft YaHei" w:hint="eastAsia"/>
           <w:color w:val="333333"/>
           <w:shd w:val="clear" w:color="auto" w:fill="FFFFFF"/>
         </w:rPr>
@@ -2249,21 +2120,21 @@
     </w:p>
     <w:p>
       <w:pPr>
-        <w:pStyle w:val="a3"/>
+        <w:pStyle w:val="ListParagraph"/>
         <w:numPr>
           <w:ilvl w:val="0"/>
           <w:numId w:val="12"/>
         </w:numPr>
         <w:ind w:firstLineChars="0"/>
         <w:rPr>
-          <w:rFonts w:ascii="微软雅黑" w:eastAsia="微软雅黑" w:hAnsi="微软雅黑"/>
-          <w:color w:val="333333"/>
-          <w:shd w:val="clear" w:color="auto" w:fill="FFFFFF"/>
-        </w:rPr>
-      </w:pPr>
-      <w:r>
-        <w:rPr>
-          <w:rFonts w:ascii="微软雅黑" w:eastAsia="微软雅黑" w:hAnsi="微软雅黑" w:hint="eastAsia"/>
+          <w:rFonts w:ascii="Microsoft YaHei" w:eastAsia="Microsoft YaHei" w:hAnsi="Microsoft YaHei"/>
+          <w:color w:val="333333"/>
+          <w:shd w:val="clear" w:color="auto" w:fill="FFFFFF"/>
+        </w:rPr>
+      </w:pPr>
+      <w:r>
+        <w:rPr>
+          <w:rFonts w:ascii="Microsoft YaHei" w:eastAsia="Microsoft YaHei" w:hAnsi="Microsoft YaHei" w:hint="eastAsia"/>
           <w:color w:val="333333"/>
           <w:shd w:val="clear" w:color="auto" w:fill="FFFFFF"/>
         </w:rPr>
@@ -2272,21 +2143,21 @@
     </w:p>
     <w:p>
       <w:pPr>
-        <w:pStyle w:val="a3"/>
+        <w:pStyle w:val="ListParagraph"/>
         <w:numPr>
           <w:ilvl w:val="0"/>
           <w:numId w:val="12"/>
         </w:numPr>
         <w:ind w:firstLineChars="0"/>
         <w:rPr>
-          <w:rFonts w:ascii="微软雅黑" w:eastAsia="微软雅黑" w:hAnsi="微软雅黑"/>
-          <w:color w:val="333333"/>
-          <w:shd w:val="clear" w:color="auto" w:fill="FFFFFF"/>
-        </w:rPr>
-      </w:pPr>
-      <w:r>
-        <w:rPr>
-          <w:rFonts w:ascii="微软雅黑" w:eastAsia="微软雅黑" w:hAnsi="微软雅黑" w:hint="eastAsia"/>
+          <w:rFonts w:ascii="Microsoft YaHei" w:eastAsia="Microsoft YaHei" w:hAnsi="Microsoft YaHei"/>
+          <w:color w:val="333333"/>
+          <w:shd w:val="clear" w:color="auto" w:fill="FFFFFF"/>
+        </w:rPr>
+      </w:pPr>
+      <w:r>
+        <w:rPr>
+          <w:rFonts w:ascii="Microsoft YaHei" w:eastAsia="Microsoft YaHei" w:hAnsi="Microsoft YaHei" w:hint="eastAsia"/>
           <w:color w:val="333333"/>
           <w:shd w:val="clear" w:color="auto" w:fill="FFFFFF"/>
         </w:rPr>
@@ -2295,21 +2166,21 @@
     </w:p>
     <w:p>
       <w:pPr>
-        <w:pStyle w:val="a3"/>
+        <w:pStyle w:val="ListParagraph"/>
         <w:numPr>
           <w:ilvl w:val="0"/>
           <w:numId w:val="12"/>
         </w:numPr>
         <w:ind w:firstLineChars="0"/>
         <w:rPr>
-          <w:rFonts w:ascii="微软雅黑" w:eastAsia="微软雅黑" w:hAnsi="微软雅黑"/>
-          <w:color w:val="333333"/>
-          <w:shd w:val="clear" w:color="auto" w:fill="FFFFFF"/>
-        </w:rPr>
-      </w:pPr>
-      <w:r>
-        <w:rPr>
-          <w:rFonts w:ascii="微软雅黑" w:eastAsia="微软雅黑" w:hAnsi="微软雅黑" w:hint="eastAsia"/>
+          <w:rFonts w:ascii="Microsoft YaHei" w:eastAsia="Microsoft YaHei" w:hAnsi="Microsoft YaHei"/>
+          <w:color w:val="333333"/>
+          <w:shd w:val="clear" w:color="auto" w:fill="FFFFFF"/>
+        </w:rPr>
+      </w:pPr>
+      <w:r>
+        <w:rPr>
+          <w:rFonts w:ascii="Microsoft YaHei" w:eastAsia="Microsoft YaHei" w:hAnsi="Microsoft YaHei" w:hint="eastAsia"/>
           <w:color w:val="333333"/>
           <w:shd w:val="clear" w:color="auto" w:fill="FFFFFF"/>
         </w:rPr>
@@ -2318,72 +2189,51 @@
     </w:p>
     <w:p>
       <w:pPr>
-        <w:pStyle w:val="a3"/>
+        <w:pStyle w:val="ListParagraph"/>
         <w:numPr>
           <w:ilvl w:val="0"/>
           <w:numId w:val="12"/>
         </w:numPr>
         <w:ind w:firstLineChars="0"/>
         <w:rPr>
-          <w:rFonts w:hint="eastAsia"/>
           <w:highlight w:val="lightGray"/>
         </w:rPr>
       </w:pPr>
       <w:r>
         <w:rPr>
-          <w:rFonts w:ascii="微软雅黑" w:eastAsia="微软雅黑" w:hAnsi="微软雅黑" w:hint="eastAsia"/>
-          <w:color w:val="333333"/>
-          <w:shd w:val="clear" w:color="auto" w:fill="FFFFFF"/>
-        </w:rPr>
-        <w:t>HTTP 利用 TCP/IP 协议</w:t>
-      </w:r>
-      <w:proofErr w:type="gramStart"/>
-      <w:r>
-        <w:rPr>
-          <w:rFonts w:ascii="微软雅黑" w:eastAsia="微软雅黑" w:hAnsi="微软雅黑" w:hint="eastAsia"/>
-          <w:color w:val="333333"/>
-          <w:shd w:val="clear" w:color="auto" w:fill="FFFFFF"/>
-        </w:rPr>
-        <w:t>栈</w:t>
-      </w:r>
-      <w:proofErr w:type="gramEnd"/>
-      <w:r>
-        <w:rPr>
-          <w:rFonts w:ascii="微软雅黑" w:eastAsia="微软雅黑" w:hAnsi="微软雅黑" w:hint="eastAsia"/>
-          <w:color w:val="333333"/>
-          <w:shd w:val="clear" w:color="auto" w:fill="FFFFFF"/>
-        </w:rPr>
-        <w:t>逐层打包再拆包，实现了数据传输，但下面的细节并不可见。</w:t>
-      </w:r>
-    </w:p>
-    <w:p>
-      <w:pPr>
-        <w:pStyle w:val="a3"/>
+          <w:rFonts w:ascii="Microsoft YaHei" w:eastAsia="Microsoft YaHei" w:hAnsi="Microsoft YaHei" w:hint="eastAsia"/>
+          <w:color w:val="333333"/>
+          <w:shd w:val="clear" w:color="auto" w:fill="FFFFFF"/>
+        </w:rPr>
+        <w:t>HTTP 利用 TCP/IP 协议栈逐层打包再拆包，实现了数据传输，但下面的细节并不可见。</w:t>
+      </w:r>
+    </w:p>
+    <w:p>
+      <w:pPr>
+        <w:pStyle w:val="ListParagraph"/>
         <w:ind w:left="420" w:firstLineChars="0" w:firstLine="0"/>
         <w:jc w:val="center"/>
         <w:rPr>
-          <w:rFonts w:ascii="微软雅黑" w:eastAsia="微软雅黑" w:hAnsi="微软雅黑"/>
-          <w:color w:val="333333"/>
-          <w:shd w:val="clear" w:color="auto" w:fill="FFFFFF"/>
-        </w:rPr>
-      </w:pPr>
-      <w:r>
-        <w:rPr>
-          <w:rFonts w:ascii="微软雅黑" w:eastAsia="微软雅黑" w:hAnsi="微软雅黑" w:hint="eastAsia"/>
+          <w:rFonts w:ascii="Microsoft YaHei" w:eastAsia="Microsoft YaHei" w:hAnsi="Microsoft YaHei"/>
+          <w:color w:val="333333"/>
+          <w:shd w:val="clear" w:color="auto" w:fill="FFFFFF"/>
+        </w:rPr>
+      </w:pPr>
+      <w:r>
+        <w:rPr>
+          <w:rFonts w:ascii="Microsoft YaHei" w:eastAsia="Microsoft YaHei" w:hAnsi="Microsoft YaHei" w:hint="eastAsia"/>
           <w:color w:val="333333"/>
           <w:shd w:val="clear" w:color="auto" w:fill="FFFFFF"/>
         </w:rPr>
         <w:t>网络模型图</w:t>
       </w:r>
-      <w:bookmarkStart w:id="0" w:name="_GoBack"/>
-      <w:bookmarkEnd w:id="0"/>
-    </w:p>
-    <w:p>
-      <w:pPr>
-        <w:pStyle w:val="a3"/>
+    </w:p>
+    <w:p>
+      <w:pPr>
+        <w:pStyle w:val="ListParagraph"/>
         <w:ind w:left="420" w:firstLineChars="0" w:firstLine="0"/>
         <w:rPr>
-          <w:rFonts w:ascii="微软雅黑" w:eastAsia="微软雅黑" w:hAnsi="微软雅黑"/>
+          <w:rFonts w:ascii="Microsoft YaHei" w:eastAsia="Microsoft YaHei" w:hAnsi="Microsoft YaHei"/>
           <w:color w:val="333333"/>
           <w:shd w:val="clear" w:color="auto" w:fill="FFFFFF"/>
         </w:rPr>
@@ -2431,10 +2281,10 @@
     </w:p>
     <w:p>
       <w:pPr>
-        <w:pStyle w:val="a3"/>
+        <w:pStyle w:val="ListParagraph"/>
         <w:ind w:left="420" w:firstLineChars="0" w:firstLine="0"/>
         <w:rPr>
-          <w:rFonts w:ascii="微软雅黑" w:eastAsia="微软雅黑" w:hAnsi="微软雅黑" w:hint="eastAsia"/>
+          <w:rFonts w:ascii="Microsoft YaHei" w:eastAsia="Microsoft YaHei" w:hAnsi="Microsoft YaHei"/>
           <w:color w:val="333333"/>
           <w:shd w:val="clear" w:color="auto" w:fill="FFFFFF"/>
         </w:rPr>
@@ -2479,6 +2329,2360 @@
             </a:graphic>
           </wp:inline>
         </w:drawing>
+      </w:r>
+    </w:p>
+    <w:p>
+      <w:pPr>
+        <w:pStyle w:val="Heading1"/>
+        <w:numPr>
+          <w:ilvl w:val="0"/>
+          <w:numId w:val="7"/>
+        </w:numPr>
+        <w:rPr>
+          <w:rFonts w:ascii="Microsoft YaHei" w:eastAsia="Microsoft YaHei" w:hAnsi="Microsoft YaHei"/>
+          <w:sz w:val="24"/>
+          <w:szCs w:val="24"/>
+          <w:shd w:val="clear" w:color="auto" w:fill="FFFFFF"/>
+        </w:rPr>
+      </w:pPr>
+      <w:r>
+        <w:rPr>
+          <w:rFonts w:ascii="Microsoft YaHei" w:eastAsia="Microsoft YaHei" w:hAnsi="Microsoft YaHei"/>
+          <w:sz w:val="24"/>
+          <w:szCs w:val="24"/>
+          <w:shd w:val="clear" w:color="auto" w:fill="FFFFFF"/>
+        </w:rPr>
+        <w:t>HTTP</w:t>
+      </w:r>
+      <w:r>
+        <w:rPr>
+          <w:rFonts w:ascii="Microsoft YaHei" w:eastAsia="Microsoft YaHei" w:hAnsi="Microsoft YaHei" w:hint="eastAsia"/>
+          <w:sz w:val="24"/>
+          <w:szCs w:val="24"/>
+          <w:shd w:val="clear" w:color="auto" w:fill="FFFFFF"/>
+        </w:rPr>
+        <w:t>报文</w:t>
+      </w:r>
+    </w:p>
+    <w:p>
+      <w:pPr>
+        <w:rPr>
+          <w:rFonts w:hint="eastAsia"/>
+        </w:rPr>
+      </w:pPr>
+      <w:r>
+        <w:rPr>
+          <w:noProof/>
+        </w:rPr>
+        <w:drawing>
+          <wp:inline distT="0" distB="0" distL="0" distR="0" wp14:anchorId="68FFAF9F" wp14:editId="76236FEA">
+            <wp:extent cx="5274310" cy="2947035"/>
+            <wp:effectExtent l="0" t="0" r="2540" b="5715"/>
+            <wp:docPr id="5" name="Picture 5"/>
+            <wp:cNvGraphicFramePr>
+              <a:graphicFrameLocks xmlns:a="http://schemas.openxmlformats.org/drawingml/2006/main" noChangeAspect="1"/>
+            </wp:cNvGraphicFramePr>
+            <a:graphic xmlns:a="http://schemas.openxmlformats.org/drawingml/2006/main">
+              <a:graphicData uri="http://schemas.openxmlformats.org/drawingml/2006/picture">
+                <pic:pic xmlns:pic="http://schemas.openxmlformats.org/drawingml/2006/picture">
+                  <pic:nvPicPr>
+                    <pic:cNvPr id="1" name=""/>
+                    <pic:cNvPicPr/>
+                  </pic:nvPicPr>
+                  <pic:blipFill>
+                    <a:blip r:embed="rId11"/>
+                    <a:stretch>
+                      <a:fillRect/>
+                    </a:stretch>
+                  </pic:blipFill>
+                  <pic:spPr>
+                    <a:xfrm>
+                      <a:off x="0" y="0"/>
+                      <a:ext cx="5274310" cy="2947035"/>
+                    </a:xfrm>
+                    <a:prstGeom prst="rect">
+                      <a:avLst/>
+                    </a:prstGeom>
+                  </pic:spPr>
+                </pic:pic>
+              </a:graphicData>
+            </a:graphic>
+          </wp:inline>
+        </w:drawing>
+      </w:r>
+    </w:p>
+    <w:p>
+      <w:pPr>
+        <w:pStyle w:val="ListParagraph"/>
+        <w:ind w:left="420" w:firstLineChars="0" w:firstLine="0"/>
+        <w:rPr>
+          <w:rFonts w:ascii="Microsoft YaHei" w:eastAsia="Microsoft YaHei" w:hAnsi="Microsoft YaHei"/>
+          <w:color w:val="333333"/>
+          <w:shd w:val="clear" w:color="auto" w:fill="FFFFFF"/>
+        </w:rPr>
+      </w:pPr>
+      <w:r>
+        <w:rPr>
+          <w:rFonts w:ascii="Microsoft YaHei" w:eastAsia="Microsoft YaHei" w:hAnsi="Microsoft YaHei" w:hint="eastAsia"/>
+          <w:color w:val="333333"/>
+          <w:shd w:val="clear" w:color="auto" w:fill="FFFFFF"/>
+        </w:rPr>
+        <w:t>HTTP 协议的请求报文和响应报文的结构基本相同，由三大部分组成：</w:t>
+      </w:r>
+    </w:p>
+    <w:p>
+      <w:pPr>
+        <w:pStyle w:val="ListParagraph"/>
+        <w:ind w:left="420" w:firstLineChars="0" w:firstLine="0"/>
+        <w:rPr>
+          <w:rFonts w:ascii="Microsoft YaHei" w:eastAsia="Microsoft YaHei" w:hAnsi="Microsoft YaHei"/>
+          <w:color w:val="333333"/>
+          <w:shd w:val="clear" w:color="auto" w:fill="FFFFFF"/>
+        </w:rPr>
+      </w:pPr>
+      <w:r>
+        <w:rPr>
+          <w:rFonts w:ascii="Microsoft YaHei" w:eastAsia="Microsoft YaHei" w:hAnsi="Microsoft YaHei" w:hint="eastAsia"/>
+          <w:color w:val="333333"/>
+          <w:shd w:val="clear" w:color="auto" w:fill="FFFFFF"/>
+        </w:rPr>
+        <w:t>起始行（start line）：描述请求或响应的基本信息；</w:t>
+      </w:r>
+    </w:p>
+    <w:p>
+      <w:pPr>
+        <w:pStyle w:val="ListParagraph"/>
+        <w:ind w:left="420" w:firstLineChars="0" w:firstLine="0"/>
+        <w:rPr>
+          <w:rFonts w:ascii="Microsoft YaHei" w:eastAsia="Microsoft YaHei" w:hAnsi="Microsoft YaHei"/>
+          <w:color w:val="333333"/>
+          <w:shd w:val="clear" w:color="auto" w:fill="FFFFFF"/>
+        </w:rPr>
+      </w:pPr>
+      <w:r>
+        <w:rPr>
+          <w:rFonts w:ascii="Microsoft YaHei" w:eastAsia="Microsoft YaHei" w:hAnsi="Microsoft YaHei" w:hint="eastAsia"/>
+          <w:color w:val="333333"/>
+          <w:shd w:val="clear" w:color="auto" w:fill="FFFFFF"/>
+        </w:rPr>
+        <w:t>头部字段集合（header）：使用 key-value 形式更详细地说明报文；</w:t>
+      </w:r>
+    </w:p>
+    <w:p>
+      <w:pPr>
+        <w:pStyle w:val="ListParagraph"/>
+        <w:ind w:left="420" w:firstLineChars="0" w:firstLine="0"/>
+        <w:rPr>
+          <w:rFonts w:ascii="Microsoft YaHei" w:eastAsia="Microsoft YaHei" w:hAnsi="Microsoft YaHei"/>
+          <w:color w:val="333333"/>
+          <w:shd w:val="clear" w:color="auto" w:fill="FFFFFF"/>
+        </w:rPr>
+      </w:pPr>
+      <w:r>
+        <w:rPr>
+          <w:rFonts w:ascii="Microsoft YaHei" w:eastAsia="Microsoft YaHei" w:hAnsi="Microsoft YaHei" w:hint="eastAsia"/>
+          <w:color w:val="333333"/>
+          <w:shd w:val="clear" w:color="auto" w:fill="FFFFFF"/>
+        </w:rPr>
+        <w:lastRenderedPageBreak/>
+        <w:t>消息正文（entity）：实际传输的数据，它不一定是纯文本，可以是图片、视频等二进制数据。</w:t>
+      </w:r>
+    </w:p>
+    <w:p>
+      <w:pPr>
+        <w:pStyle w:val="ListParagraph"/>
+        <w:ind w:left="420" w:firstLineChars="0" w:firstLine="0"/>
+        <w:rPr>
+          <w:rFonts w:ascii="Microsoft YaHei" w:eastAsia="Microsoft YaHei" w:hAnsi="Microsoft YaHei"/>
+          <w:color w:val="333333"/>
+          <w:shd w:val="clear" w:color="auto" w:fill="FFFFFF"/>
+        </w:rPr>
+      </w:pPr>
+      <w:r>
+        <w:rPr>
+          <w:rFonts w:ascii="Microsoft YaHei" w:eastAsia="Microsoft YaHei" w:hAnsi="Microsoft YaHei" w:hint="eastAsia"/>
+          <w:color w:val="333333"/>
+          <w:shd w:val="clear" w:color="auto" w:fill="FFFFFF"/>
+        </w:rPr>
+        <w:t>这其中前两部分起始行和头部字段经常又合称为“请求头”或“响应头”，消息正文又称为“实体”，但与“header”对应，很多时候就直接称为“body”。</w:t>
+      </w:r>
+    </w:p>
+    <w:p>
+      <w:pPr>
+        <w:pStyle w:val="ListParagraph"/>
+        <w:ind w:left="420" w:firstLineChars="0" w:firstLine="0"/>
+        <w:rPr>
+          <w:rFonts w:ascii="Microsoft YaHei" w:eastAsia="Microsoft YaHei" w:hAnsi="Microsoft YaHei"/>
+          <w:color w:val="333333"/>
+          <w:shd w:val="clear" w:color="auto" w:fill="FFFFFF"/>
+        </w:rPr>
+      </w:pPr>
+      <w:r>
+        <w:rPr>
+          <w:rFonts w:ascii="Microsoft YaHei" w:eastAsia="Microsoft YaHei" w:hAnsi="Microsoft YaHei" w:hint="eastAsia"/>
+          <w:color w:val="333333"/>
+          <w:shd w:val="clear" w:color="auto" w:fill="FFFFFF"/>
+        </w:rPr>
+        <w:t>请求行：请求方法 +</w:t>
+      </w:r>
+      <w:r>
+        <w:rPr>
+          <w:rFonts w:ascii="Microsoft YaHei" w:eastAsia="Microsoft YaHei" w:hAnsi="Microsoft YaHei"/>
+          <w:color w:val="333333"/>
+          <w:shd w:val="clear" w:color="auto" w:fill="FFFFFF"/>
+        </w:rPr>
+        <w:t xml:space="preserve"> </w:t>
+      </w:r>
+      <w:r>
+        <w:rPr>
+          <w:rFonts w:ascii="Microsoft YaHei" w:eastAsia="Microsoft YaHei" w:hAnsi="Microsoft YaHei" w:hint="eastAsia"/>
+          <w:color w:val="333333"/>
+          <w:shd w:val="clear" w:color="auto" w:fill="FFFFFF"/>
+        </w:rPr>
+        <w:t>请求目标 +</w:t>
+      </w:r>
+      <w:r>
+        <w:rPr>
+          <w:rFonts w:ascii="Microsoft YaHei" w:eastAsia="Microsoft YaHei" w:hAnsi="Microsoft YaHei"/>
+          <w:color w:val="333333"/>
+          <w:shd w:val="clear" w:color="auto" w:fill="FFFFFF"/>
+        </w:rPr>
+        <w:t xml:space="preserve"> </w:t>
+      </w:r>
+      <w:r>
+        <w:rPr>
+          <w:rFonts w:ascii="Microsoft YaHei" w:eastAsia="Microsoft YaHei" w:hAnsi="Microsoft YaHei" w:hint="eastAsia"/>
+          <w:color w:val="333333"/>
+          <w:shd w:val="clear" w:color="auto" w:fill="FFFFFF"/>
+        </w:rPr>
+        <w:t>版本号</w:t>
+      </w:r>
+    </w:p>
+    <w:p>
+      <w:pPr>
+        <w:pStyle w:val="ListParagraph"/>
+        <w:ind w:left="420" w:firstLineChars="0" w:firstLine="0"/>
+        <w:rPr>
+          <w:rFonts w:ascii="Microsoft YaHei" w:eastAsia="Microsoft YaHei" w:hAnsi="Microsoft YaHei" w:hint="eastAsia"/>
+          <w:color w:val="333333"/>
+          <w:shd w:val="clear" w:color="auto" w:fill="FFFFFF"/>
+        </w:rPr>
+      </w:pPr>
+      <w:r>
+        <w:rPr>
+          <w:rFonts w:ascii="Microsoft YaHei" w:eastAsia="Microsoft YaHei" w:hAnsi="Microsoft YaHei" w:hint="eastAsia"/>
+          <w:color w:val="333333"/>
+          <w:shd w:val="clear" w:color="auto" w:fill="FFFFFF"/>
+        </w:rPr>
+        <w:t>这三个部分通常使用空格（space）来分隔，最后要用 CRLF 换行表示结束。</w:t>
+      </w:r>
+    </w:p>
+    <w:p>
+      <w:pPr>
+        <w:pStyle w:val="ListParagraph"/>
+        <w:ind w:left="420" w:firstLineChars="0" w:firstLine="0"/>
+        <w:rPr>
+          <w:rFonts w:ascii="Microsoft YaHei" w:eastAsia="Microsoft YaHei" w:hAnsi="Microsoft YaHei"/>
+          <w:color w:val="333333"/>
+          <w:shd w:val="clear" w:color="auto" w:fill="FFFFFF"/>
+        </w:rPr>
+      </w:pPr>
+      <w:r>
+        <w:rPr>
+          <w:noProof/>
+        </w:rPr>
+        <w:drawing>
+          <wp:inline distT="0" distB="0" distL="0" distR="0" wp14:anchorId="59E0BEAB" wp14:editId="11C9DC04">
+            <wp:extent cx="5274310" cy="683895"/>
+            <wp:effectExtent l="0" t="0" r="2540" b="1905"/>
+            <wp:docPr id="6" name="Picture 6"/>
+            <wp:cNvGraphicFramePr>
+              <a:graphicFrameLocks xmlns:a="http://schemas.openxmlformats.org/drawingml/2006/main" noChangeAspect="1"/>
+            </wp:cNvGraphicFramePr>
+            <a:graphic xmlns:a="http://schemas.openxmlformats.org/drawingml/2006/main">
+              <a:graphicData uri="http://schemas.openxmlformats.org/drawingml/2006/picture">
+                <pic:pic xmlns:pic="http://schemas.openxmlformats.org/drawingml/2006/picture">
+                  <pic:nvPicPr>
+                    <pic:cNvPr id="1" name=""/>
+                    <pic:cNvPicPr/>
+                  </pic:nvPicPr>
+                  <pic:blipFill>
+                    <a:blip r:embed="rId12"/>
+                    <a:stretch>
+                      <a:fillRect/>
+                    </a:stretch>
+                  </pic:blipFill>
+                  <pic:spPr>
+                    <a:xfrm>
+                      <a:off x="0" y="0"/>
+                      <a:ext cx="5274310" cy="683895"/>
+                    </a:xfrm>
+                    <a:prstGeom prst="rect">
+                      <a:avLst/>
+                    </a:prstGeom>
+                  </pic:spPr>
+                </pic:pic>
+              </a:graphicData>
+            </a:graphic>
+          </wp:inline>
+        </w:drawing>
+      </w:r>
+    </w:p>
+    <w:p>
+      <w:pPr>
+        <w:pStyle w:val="ListParagraph"/>
+        <w:ind w:left="420" w:firstLineChars="0" w:firstLine="0"/>
+        <w:rPr>
+          <w:rFonts w:ascii="Microsoft YaHei" w:eastAsia="Microsoft YaHei" w:hAnsi="Microsoft YaHei"/>
+          <w:color w:val="333333"/>
+          <w:shd w:val="clear" w:color="auto" w:fill="FFFFFF"/>
+        </w:rPr>
+      </w:pPr>
+      <w:r>
+        <w:rPr>
+          <w:rFonts w:ascii="Microsoft YaHei" w:eastAsia="Microsoft YaHei" w:hAnsi="Microsoft YaHei" w:hint="eastAsia"/>
+          <w:color w:val="333333"/>
+          <w:shd w:val="clear" w:color="auto" w:fill="FFFFFF"/>
+        </w:rPr>
+        <w:t>状态行：版本号+</w:t>
+      </w:r>
+      <w:r>
+        <w:rPr>
+          <w:rFonts w:ascii="Microsoft YaHei" w:eastAsia="Microsoft YaHei" w:hAnsi="Microsoft YaHei"/>
+          <w:color w:val="333333"/>
+          <w:shd w:val="clear" w:color="auto" w:fill="FFFFFF"/>
+        </w:rPr>
+        <w:t xml:space="preserve"> </w:t>
+      </w:r>
+      <w:r>
+        <w:rPr>
+          <w:rFonts w:ascii="Microsoft YaHei" w:eastAsia="Microsoft YaHei" w:hAnsi="Microsoft YaHei" w:hint="eastAsia"/>
+          <w:color w:val="333333"/>
+          <w:shd w:val="clear" w:color="auto" w:fill="FFFFFF"/>
+        </w:rPr>
+        <w:t>状态码+</w:t>
+      </w:r>
+      <w:r>
+        <w:rPr>
+          <w:rFonts w:ascii="Microsoft YaHei" w:eastAsia="Microsoft YaHei" w:hAnsi="Microsoft YaHei"/>
+          <w:color w:val="333333"/>
+          <w:shd w:val="clear" w:color="auto" w:fill="FFFFFF"/>
+        </w:rPr>
+        <w:t xml:space="preserve"> </w:t>
+      </w:r>
+      <w:r>
+        <w:rPr>
+          <w:rFonts w:ascii="Microsoft YaHei" w:eastAsia="Microsoft YaHei" w:hAnsi="Microsoft YaHei" w:hint="eastAsia"/>
+          <w:color w:val="333333"/>
+          <w:shd w:val="clear" w:color="auto" w:fill="FFFFFF"/>
+        </w:rPr>
+        <w:t>原因（解释文字）</w:t>
+      </w:r>
+    </w:p>
+    <w:p>
+      <w:pPr>
+        <w:rPr>
+          <w:rFonts w:ascii="Microsoft YaHei" w:eastAsia="Microsoft YaHei" w:hAnsi="Microsoft YaHei"/>
+          <w:color w:val="333333"/>
+          <w:shd w:val="clear" w:color="auto" w:fill="FFFFFF"/>
+        </w:rPr>
+      </w:pPr>
+      <w:r>
+        <w:rPr>
+          <w:rFonts w:ascii="Microsoft YaHei" w:eastAsia="Microsoft YaHei" w:hAnsi="Microsoft YaHei" w:hint="eastAsia"/>
+          <w:color w:val="333333"/>
+          <w:shd w:val="clear" w:color="auto" w:fill="FFFFFF"/>
+        </w:rPr>
+        <w:t>HTTP/1.1 里唯一要求必须提供的头字段是</w:t>
+      </w:r>
+      <w:r>
+        <w:rPr>
+          <w:rFonts w:ascii="Microsoft YaHei" w:eastAsia="Microsoft YaHei" w:hAnsi="Microsoft YaHei" w:hint="eastAsia"/>
+          <w:b/>
+          <w:color w:val="333333"/>
+          <w:shd w:val="clear" w:color="auto" w:fill="FFFFFF"/>
+        </w:rPr>
+        <w:t xml:space="preserve"> Host</w:t>
+      </w:r>
+      <w:r>
+        <w:rPr>
+          <w:rFonts w:ascii="Microsoft YaHei" w:eastAsia="Microsoft YaHei" w:hAnsi="Microsoft YaHei" w:hint="eastAsia"/>
+          <w:color w:val="333333"/>
+          <w:shd w:val="clear" w:color="auto" w:fill="FFFFFF"/>
+        </w:rPr>
+        <w:t>，它必须出现在请求头里，标记虚拟主机名。</w:t>
+      </w:r>
+    </w:p>
+    <w:p>
+      <w:pPr>
+        <w:rPr>
+          <w:rFonts w:ascii="Microsoft YaHei" w:eastAsia="Microsoft YaHei" w:hAnsi="Microsoft YaHei"/>
+          <w:color w:val="333333"/>
+          <w:shd w:val="clear" w:color="auto" w:fill="FFFFFF"/>
+        </w:rPr>
+      </w:pPr>
+      <w:r>
+        <w:rPr>
+          <w:rFonts w:ascii="Microsoft YaHei" w:eastAsia="Microsoft YaHei" w:hAnsi="Microsoft YaHei"/>
+          <w:color w:val="333333"/>
+          <w:shd w:val="clear" w:color="auto" w:fill="FFFFFF"/>
+        </w:rPr>
+        <w:tab/>
+      </w:r>
+      <w:r>
+        <w:rPr>
+          <w:rFonts w:ascii="Microsoft YaHei" w:eastAsia="Microsoft YaHei" w:hAnsi="Microsoft YaHei" w:hint="eastAsia"/>
+          <w:color w:val="333333"/>
+          <w:shd w:val="clear" w:color="auto" w:fill="FFFFFF"/>
+        </w:rPr>
+        <w:t>请求方法：</w:t>
+      </w:r>
+    </w:p>
+    <w:p>
+      <w:pPr>
+        <w:rPr>
+          <w:rFonts w:ascii="Microsoft YaHei" w:eastAsia="Microsoft YaHei" w:hAnsi="Microsoft YaHei"/>
+          <w:color w:val="333333"/>
+          <w:highlight w:val="lightGray"/>
+          <w:shd w:val="clear" w:color="auto" w:fill="FFFFFF"/>
+        </w:rPr>
+      </w:pPr>
+      <w:r>
+        <w:rPr>
+          <w:rFonts w:ascii="Microsoft YaHei" w:eastAsia="Microsoft YaHei" w:hAnsi="Microsoft YaHei" w:hint="eastAsia"/>
+          <w:color w:val="333333"/>
+          <w:highlight w:val="lightGray"/>
+          <w:shd w:val="clear" w:color="auto" w:fill="FFFFFF"/>
+        </w:rPr>
+        <w:t>GET：获取资源，可以理解为读取或者下载数据；</w:t>
+      </w:r>
+    </w:p>
+    <w:p>
+      <w:pPr>
+        <w:rPr>
+          <w:rFonts w:ascii="Microsoft YaHei" w:eastAsia="Microsoft YaHei" w:hAnsi="Microsoft YaHei"/>
+          <w:color w:val="333333"/>
+          <w:highlight w:val="lightGray"/>
+          <w:shd w:val="clear" w:color="auto" w:fill="FFFFFF"/>
+        </w:rPr>
+      </w:pPr>
+      <w:r>
+        <w:rPr>
+          <w:rFonts w:ascii="Microsoft YaHei" w:eastAsia="Microsoft YaHei" w:hAnsi="Microsoft YaHei" w:hint="eastAsia"/>
+          <w:color w:val="333333"/>
+          <w:highlight w:val="lightGray"/>
+          <w:shd w:val="clear" w:color="auto" w:fill="FFFFFF"/>
+        </w:rPr>
+        <w:t>HEAD：获取资源的元信息；</w:t>
+      </w:r>
+    </w:p>
+    <w:p>
+      <w:pPr>
+        <w:rPr>
+          <w:rFonts w:ascii="Microsoft YaHei" w:eastAsia="Microsoft YaHei" w:hAnsi="Microsoft YaHei"/>
+          <w:color w:val="333333"/>
+          <w:highlight w:val="lightGray"/>
+          <w:shd w:val="clear" w:color="auto" w:fill="FFFFFF"/>
+        </w:rPr>
+      </w:pPr>
+      <w:r>
+        <w:rPr>
+          <w:rFonts w:ascii="Microsoft YaHei" w:eastAsia="Microsoft YaHei" w:hAnsi="Microsoft YaHei" w:hint="eastAsia"/>
+          <w:color w:val="333333"/>
+          <w:highlight w:val="lightGray"/>
+          <w:shd w:val="clear" w:color="auto" w:fill="FFFFFF"/>
+        </w:rPr>
+        <w:t>POST：向资源提交数据，相当于写入或上传数据；</w:t>
+      </w:r>
+    </w:p>
+    <w:p>
+      <w:pPr>
+        <w:rPr>
+          <w:rFonts w:ascii="Microsoft YaHei" w:eastAsia="Microsoft YaHei" w:hAnsi="Microsoft YaHei"/>
+          <w:color w:val="333333"/>
+          <w:shd w:val="clear" w:color="auto" w:fill="FFFFFF"/>
+        </w:rPr>
+      </w:pPr>
+      <w:r>
+        <w:rPr>
+          <w:rFonts w:ascii="Microsoft YaHei" w:eastAsia="Microsoft YaHei" w:hAnsi="Microsoft YaHei" w:hint="eastAsia"/>
+          <w:color w:val="333333"/>
+          <w:highlight w:val="lightGray"/>
+          <w:shd w:val="clear" w:color="auto" w:fill="FFFFFF"/>
+        </w:rPr>
+        <w:t>PUT：类似 POST；</w:t>
+      </w:r>
+    </w:p>
+    <w:p>
+      <w:pPr>
+        <w:rPr>
+          <w:rFonts w:ascii="Microsoft YaHei" w:eastAsia="Microsoft YaHei" w:hAnsi="Microsoft YaHei"/>
+          <w:color w:val="333333"/>
+          <w:shd w:val="clear" w:color="auto" w:fill="FFFFFF"/>
+        </w:rPr>
+      </w:pPr>
+      <w:r>
+        <w:rPr>
+          <w:rFonts w:ascii="Microsoft YaHei" w:eastAsia="Microsoft YaHei" w:hAnsi="Microsoft YaHei" w:hint="eastAsia"/>
+          <w:color w:val="333333"/>
+          <w:shd w:val="clear" w:color="auto" w:fill="FFFFFF"/>
+        </w:rPr>
+        <w:t>DELETE：删除资源；</w:t>
+      </w:r>
+    </w:p>
+    <w:p>
+      <w:pPr>
+        <w:rPr>
+          <w:rFonts w:ascii="Microsoft YaHei" w:eastAsia="Microsoft YaHei" w:hAnsi="Microsoft YaHei"/>
+          <w:color w:val="333333"/>
+          <w:shd w:val="clear" w:color="auto" w:fill="FFFFFF"/>
+        </w:rPr>
+      </w:pPr>
+      <w:r>
+        <w:rPr>
+          <w:rFonts w:ascii="Microsoft YaHei" w:eastAsia="Microsoft YaHei" w:hAnsi="Microsoft YaHei" w:hint="eastAsia"/>
+          <w:color w:val="333333"/>
+          <w:shd w:val="clear" w:color="auto" w:fill="FFFFFF"/>
+        </w:rPr>
+        <w:t>CONNECT：建立特殊的连接隧道；</w:t>
+      </w:r>
+    </w:p>
+    <w:p>
+      <w:pPr>
+        <w:rPr>
+          <w:rFonts w:ascii="Microsoft YaHei" w:eastAsia="Microsoft YaHei" w:hAnsi="Microsoft YaHei"/>
+          <w:color w:val="333333"/>
+          <w:shd w:val="clear" w:color="auto" w:fill="FFFFFF"/>
+        </w:rPr>
+      </w:pPr>
+      <w:r>
+        <w:rPr>
+          <w:rFonts w:ascii="Microsoft YaHei" w:eastAsia="Microsoft YaHei" w:hAnsi="Microsoft YaHei" w:hint="eastAsia"/>
+          <w:color w:val="333333"/>
+          <w:shd w:val="clear" w:color="auto" w:fill="FFFFFF"/>
+        </w:rPr>
+        <w:t>OPTIONS：列出可对资源实行的方法；</w:t>
+      </w:r>
+    </w:p>
+    <w:p>
+      <w:pPr>
+        <w:rPr>
+          <w:rFonts w:ascii="Microsoft YaHei" w:eastAsia="Microsoft YaHei" w:hAnsi="Microsoft YaHei"/>
+          <w:color w:val="333333"/>
+          <w:shd w:val="clear" w:color="auto" w:fill="FFFFFF"/>
+        </w:rPr>
+      </w:pPr>
+      <w:r>
+        <w:rPr>
+          <w:rFonts w:ascii="Microsoft YaHei" w:eastAsia="Microsoft YaHei" w:hAnsi="Microsoft YaHei" w:hint="eastAsia"/>
+          <w:color w:val="333333"/>
+          <w:shd w:val="clear" w:color="auto" w:fill="FFFFFF"/>
+        </w:rPr>
+        <w:t>TRACE：追踪请求 - 响应的传输路径。</w:t>
+      </w:r>
+    </w:p>
+    <w:p>
+      <w:pPr>
+        <w:rPr>
+          <w:rFonts w:ascii="Microsoft YaHei" w:eastAsia="Microsoft YaHei" w:hAnsi="Microsoft YaHei"/>
+          <w:color w:val="333333"/>
+          <w:shd w:val="clear" w:color="auto" w:fill="FFFFFF"/>
+        </w:rPr>
+      </w:pPr>
+      <w:r>
+        <w:rPr>
+          <w:rFonts w:ascii="Microsoft YaHei" w:eastAsia="Microsoft YaHei" w:hAnsi="Microsoft YaHei" w:hint="eastAsia"/>
+          <w:color w:val="333333"/>
+          <w:shd w:val="clear" w:color="auto" w:fill="FFFFFF"/>
+        </w:rPr>
+        <w:t xml:space="preserve">安全： </w:t>
+      </w:r>
+      <w:r>
+        <w:rPr>
+          <w:rFonts w:ascii="Microsoft YaHei" w:eastAsia="Microsoft YaHei" w:hAnsi="Microsoft YaHei" w:hint="eastAsia"/>
+          <w:color w:val="333333"/>
+          <w:shd w:val="clear" w:color="auto" w:fill="FFFFFF"/>
+        </w:rPr>
+        <w:t>在 HTTP 协议里，所谓的“安全”是指请求方法不会“破坏”服务器上的资源，即不会对服务器上的资源造成实质的修改。</w:t>
+      </w:r>
+      <w:r>
+        <w:rPr>
+          <w:rFonts w:ascii="Microsoft YaHei" w:eastAsia="Microsoft YaHei" w:hAnsi="Microsoft YaHei" w:hint="eastAsia"/>
+          <w:color w:val="333333"/>
+          <w:shd w:val="clear" w:color="auto" w:fill="FFFFFF"/>
+        </w:rPr>
+        <w:t>（GET</w:t>
+      </w:r>
+      <w:r>
+        <w:rPr>
+          <w:rFonts w:ascii="Microsoft YaHei" w:eastAsia="Microsoft YaHei" w:hAnsi="Microsoft YaHei"/>
+          <w:color w:val="333333"/>
+          <w:shd w:val="clear" w:color="auto" w:fill="FFFFFF"/>
+        </w:rPr>
+        <w:t>/HEAD</w:t>
+      </w:r>
+      <w:r>
+        <w:rPr>
+          <w:rFonts w:ascii="Microsoft YaHei" w:eastAsia="Microsoft YaHei" w:hAnsi="Microsoft YaHei" w:hint="eastAsia"/>
+          <w:color w:val="333333"/>
+          <w:shd w:val="clear" w:color="auto" w:fill="FFFFFF"/>
+        </w:rPr>
+        <w:t>安全 PUT和POST不安全）</w:t>
+      </w:r>
+    </w:p>
+    <w:p>
+      <w:pPr>
+        <w:rPr>
+          <w:rFonts w:ascii="Microsoft YaHei" w:eastAsia="Microsoft YaHei" w:hAnsi="Microsoft YaHei"/>
+          <w:color w:val="333333"/>
+          <w:shd w:val="clear" w:color="auto" w:fill="FFFFFF"/>
+        </w:rPr>
+      </w:pPr>
+      <w:r>
+        <w:rPr>
+          <w:rFonts w:ascii="Microsoft YaHei" w:eastAsia="Microsoft YaHei" w:hAnsi="Microsoft YaHei" w:hint="eastAsia"/>
+          <w:color w:val="333333"/>
+          <w:shd w:val="clear" w:color="auto" w:fill="FFFFFF"/>
+        </w:rPr>
+        <w:lastRenderedPageBreak/>
+        <w:t>幂等</w:t>
+      </w:r>
+      <w:r>
+        <w:rPr>
+          <w:rFonts w:ascii="Microsoft YaHei" w:eastAsia="Microsoft YaHei" w:hAnsi="Microsoft YaHei" w:hint="eastAsia"/>
+          <w:color w:val="333333"/>
+          <w:shd w:val="clear" w:color="auto" w:fill="FFFFFF"/>
+        </w:rPr>
+        <w:t>：</w:t>
+      </w:r>
+      <w:r>
+        <w:rPr>
+          <w:rFonts w:ascii="Microsoft YaHei" w:eastAsia="Microsoft YaHei" w:hAnsi="Microsoft YaHei" w:hint="eastAsia"/>
+          <w:color w:val="333333"/>
+          <w:shd w:val="clear" w:color="auto" w:fill="FFFFFF"/>
+        </w:rPr>
+        <w:t>所谓的“幂等”实际上是一个数学用语，被借用到了 HTTP 协议里，意思是多次执行相同的操作，结果也都是相同的，即多次“幂”后结果“相等”</w:t>
+      </w:r>
+    </w:p>
+    <w:p>
+      <w:pPr>
+        <w:rPr>
+          <w:rFonts w:ascii="Microsoft YaHei" w:eastAsia="Microsoft YaHei" w:hAnsi="Microsoft YaHei"/>
+          <w:color w:val="333333"/>
+          <w:shd w:val="clear" w:color="auto" w:fill="FFFFFF"/>
+        </w:rPr>
+      </w:pPr>
+      <w:r>
+        <w:rPr>
+          <w:rFonts w:ascii="Microsoft YaHei" w:eastAsia="Microsoft YaHei" w:hAnsi="Microsoft YaHei" w:hint="eastAsia"/>
+          <w:color w:val="333333"/>
+          <w:shd w:val="clear" w:color="auto" w:fill="FFFFFF"/>
+        </w:rPr>
+        <w:t>GET/HEAD</w:t>
+      </w:r>
+      <w:r>
+        <w:rPr>
+          <w:rFonts w:ascii="Microsoft YaHei" w:eastAsia="Microsoft YaHei" w:hAnsi="Microsoft YaHei"/>
+          <w:color w:val="333333"/>
+          <w:shd w:val="clear" w:color="auto" w:fill="FFFFFF"/>
+        </w:rPr>
+        <w:t xml:space="preserve"> </w:t>
+      </w:r>
+      <w:proofErr w:type="gramStart"/>
+      <w:r>
+        <w:rPr>
+          <w:rFonts w:ascii="Microsoft YaHei" w:eastAsia="Microsoft YaHei" w:hAnsi="Microsoft YaHei" w:hint="eastAsia"/>
+          <w:color w:val="333333"/>
+          <w:shd w:val="clear" w:color="auto" w:fill="FFFFFF"/>
+        </w:rPr>
+        <w:t xml:space="preserve">幂等 </w:t>
+      </w:r>
+      <w:r>
+        <w:rPr>
+          <w:rFonts w:ascii="Microsoft YaHei" w:eastAsia="Microsoft YaHei" w:hAnsi="Microsoft YaHei"/>
+          <w:color w:val="333333"/>
+          <w:shd w:val="clear" w:color="auto" w:fill="FFFFFF"/>
+        </w:rPr>
+        <w:t xml:space="preserve"> </w:t>
+      </w:r>
+      <w:r>
+        <w:rPr>
+          <w:rFonts w:ascii="Microsoft YaHei" w:eastAsia="Microsoft YaHei" w:hAnsi="Microsoft YaHei" w:hint="eastAsia"/>
+          <w:color w:val="333333"/>
+          <w:shd w:val="clear" w:color="auto" w:fill="FFFFFF"/>
+        </w:rPr>
+        <w:t>SQL</w:t>
+      </w:r>
+      <w:proofErr w:type="gramEnd"/>
+      <w:r>
+        <w:rPr>
+          <w:rFonts w:ascii="Microsoft YaHei" w:eastAsia="Microsoft YaHei" w:hAnsi="Microsoft YaHei"/>
+          <w:color w:val="333333"/>
+          <w:shd w:val="clear" w:color="auto" w:fill="FFFFFF"/>
+        </w:rPr>
+        <w:t xml:space="preserve"> </w:t>
+      </w:r>
+      <w:r>
+        <w:rPr>
+          <w:rFonts w:ascii="Microsoft YaHei" w:eastAsia="Microsoft YaHei" w:hAnsi="Microsoft YaHei" w:hint="eastAsia"/>
+          <w:color w:val="333333"/>
+          <w:shd w:val="clear" w:color="auto" w:fill="FFFFFF"/>
+        </w:rPr>
+        <w:t>se</w:t>
+      </w:r>
+      <w:r>
+        <w:rPr>
+          <w:rFonts w:ascii="Microsoft YaHei" w:eastAsia="Microsoft YaHei" w:hAnsi="Microsoft YaHei"/>
+          <w:color w:val="333333"/>
+          <w:shd w:val="clear" w:color="auto" w:fill="FFFFFF"/>
+        </w:rPr>
+        <w:t>lect</w:t>
+      </w:r>
+    </w:p>
+    <w:p>
+      <w:pPr>
+        <w:rPr>
+          <w:rFonts w:ascii="Microsoft YaHei" w:eastAsia="Microsoft YaHei" w:hAnsi="Microsoft YaHei"/>
+          <w:color w:val="333333"/>
+          <w:shd w:val="clear" w:color="auto" w:fill="FFFFFF"/>
+        </w:rPr>
+      </w:pPr>
+      <w:r>
+        <w:rPr>
+          <w:rFonts w:ascii="Microsoft YaHei" w:eastAsia="Microsoft YaHei" w:hAnsi="Microsoft YaHei" w:hint="eastAsia"/>
+          <w:color w:val="333333"/>
+          <w:shd w:val="clear" w:color="auto" w:fill="FFFFFF"/>
+        </w:rPr>
+        <w:t>DELETE</w:t>
+      </w:r>
+      <w:r>
+        <w:rPr>
+          <w:rFonts w:ascii="Microsoft YaHei" w:eastAsia="Microsoft YaHei" w:hAnsi="Microsoft YaHei"/>
+          <w:color w:val="333333"/>
+          <w:shd w:val="clear" w:color="auto" w:fill="FFFFFF"/>
+        </w:rPr>
+        <w:t xml:space="preserve">    </w:t>
+      </w:r>
+      <w:r>
+        <w:rPr>
+          <w:rFonts w:ascii="Microsoft YaHei" w:eastAsia="Microsoft YaHei" w:hAnsi="Microsoft YaHei" w:hint="eastAsia"/>
+          <w:color w:val="333333"/>
+          <w:shd w:val="clear" w:color="auto" w:fill="FFFFFF"/>
+        </w:rPr>
+        <w:t xml:space="preserve">幂等 </w:t>
+      </w:r>
+      <w:r>
+        <w:rPr>
+          <w:rFonts w:ascii="Microsoft YaHei" w:eastAsia="Microsoft YaHei" w:hAnsi="Microsoft YaHei"/>
+          <w:color w:val="333333"/>
+          <w:shd w:val="clear" w:color="auto" w:fill="FFFFFF"/>
+        </w:rPr>
+        <w:t xml:space="preserve">  </w:t>
+      </w:r>
+      <w:r>
+        <w:rPr>
+          <w:rFonts w:ascii="Microsoft YaHei" w:eastAsia="Microsoft YaHei" w:hAnsi="Microsoft YaHei" w:hint="eastAsia"/>
+          <w:color w:val="333333"/>
+          <w:shd w:val="clear" w:color="auto" w:fill="FFFFFF"/>
+        </w:rPr>
+        <w:t>SQL</w:t>
+      </w:r>
+      <w:r>
+        <w:rPr>
+          <w:rFonts w:ascii="Microsoft YaHei" w:eastAsia="Microsoft YaHei" w:hAnsi="Microsoft YaHei"/>
+          <w:color w:val="333333"/>
+          <w:shd w:val="clear" w:color="auto" w:fill="FFFFFF"/>
+        </w:rPr>
+        <w:t xml:space="preserve"> </w:t>
+      </w:r>
+      <w:r>
+        <w:rPr>
+          <w:rFonts w:ascii="Microsoft YaHei" w:eastAsia="Microsoft YaHei" w:hAnsi="Microsoft YaHei"/>
+          <w:color w:val="333333"/>
+          <w:shd w:val="clear" w:color="auto" w:fill="FFFFFF"/>
+        </w:rPr>
+        <w:t>delete</w:t>
+      </w:r>
+    </w:p>
+    <w:p>
+      <w:pPr>
+        <w:rPr>
+          <w:rFonts w:ascii="Microsoft YaHei" w:eastAsia="Microsoft YaHei" w:hAnsi="Microsoft YaHei" w:hint="eastAsia"/>
+          <w:color w:val="333333"/>
+          <w:shd w:val="clear" w:color="auto" w:fill="FFFFFF"/>
+        </w:rPr>
+      </w:pPr>
+      <w:r>
+        <w:rPr>
+          <w:rFonts w:ascii="Microsoft YaHei" w:eastAsia="Microsoft YaHei" w:hAnsi="Microsoft YaHei"/>
+          <w:color w:val="333333"/>
+          <w:shd w:val="clear" w:color="auto" w:fill="FFFFFF"/>
+        </w:rPr>
+        <w:t>POST</w:t>
+      </w:r>
+      <w:r>
+        <w:rPr>
+          <w:rFonts w:ascii="Microsoft YaHei" w:eastAsia="Microsoft YaHei" w:hAnsi="Microsoft YaHei"/>
+          <w:color w:val="333333"/>
+          <w:shd w:val="clear" w:color="auto" w:fill="FFFFFF"/>
+        </w:rPr>
+        <w:t xml:space="preserve">     </w:t>
+      </w:r>
+      <w:r>
+        <w:rPr>
+          <w:rFonts w:ascii="Microsoft YaHei" w:eastAsia="Microsoft YaHei" w:hAnsi="Microsoft YaHei" w:hint="eastAsia"/>
+          <w:color w:val="333333"/>
+          <w:shd w:val="clear" w:color="auto" w:fill="FFFFFF"/>
+        </w:rPr>
+        <w:t>SQL</w:t>
+      </w:r>
+      <w:r>
+        <w:rPr>
+          <w:rFonts w:ascii="Microsoft YaHei" w:eastAsia="Microsoft YaHei" w:hAnsi="Microsoft YaHei"/>
+          <w:color w:val="333333"/>
+          <w:shd w:val="clear" w:color="auto" w:fill="FFFFFF"/>
+        </w:rPr>
+        <w:t xml:space="preserve"> insert </w:t>
+      </w:r>
+      <w:r>
+        <w:rPr>
+          <w:rFonts w:ascii="Microsoft YaHei" w:eastAsia="Microsoft YaHei" w:hAnsi="Microsoft YaHei" w:hint="eastAsia"/>
+          <w:color w:val="333333"/>
+          <w:shd w:val="clear" w:color="auto" w:fill="FFFFFF"/>
+        </w:rPr>
+        <w:t>不幂等</w:t>
+      </w:r>
+    </w:p>
+    <w:p>
+      <w:pPr>
+        <w:rPr>
+          <w:rFonts w:ascii="Microsoft YaHei" w:eastAsia="Microsoft YaHei" w:hAnsi="Microsoft YaHei"/>
+          <w:color w:val="333333"/>
+          <w:shd w:val="clear" w:color="auto" w:fill="FFFFFF"/>
+        </w:rPr>
+      </w:pPr>
+      <w:r>
+        <w:rPr>
+          <w:rFonts w:ascii="Microsoft YaHei" w:eastAsia="Microsoft YaHei" w:hAnsi="Microsoft YaHei"/>
+          <w:color w:val="333333"/>
+          <w:shd w:val="clear" w:color="auto" w:fill="FFFFFF"/>
+        </w:rPr>
+        <w:t>PUT</w:t>
+      </w:r>
+      <w:r>
+        <w:rPr>
+          <w:rFonts w:ascii="Microsoft YaHei" w:eastAsia="Microsoft YaHei" w:hAnsi="Microsoft YaHei"/>
+          <w:color w:val="333333"/>
+          <w:shd w:val="clear" w:color="auto" w:fill="FFFFFF"/>
+        </w:rPr>
+        <w:t xml:space="preserve">      </w:t>
+      </w:r>
+      <w:r>
+        <w:rPr>
+          <w:rFonts w:ascii="Microsoft YaHei" w:eastAsia="Microsoft YaHei" w:hAnsi="Microsoft YaHei" w:hint="eastAsia"/>
+          <w:color w:val="333333"/>
+          <w:shd w:val="clear" w:color="auto" w:fill="FFFFFF"/>
+        </w:rPr>
+        <w:t>SQL</w:t>
+      </w:r>
+      <w:r>
+        <w:rPr>
+          <w:rFonts w:ascii="Microsoft YaHei" w:eastAsia="Microsoft YaHei" w:hAnsi="Microsoft YaHei"/>
+          <w:color w:val="333333"/>
+          <w:shd w:val="clear" w:color="auto" w:fill="FFFFFF"/>
+        </w:rPr>
+        <w:t xml:space="preserve"> </w:t>
+      </w:r>
+      <w:r>
+        <w:rPr>
+          <w:rFonts w:ascii="Microsoft YaHei" w:eastAsia="Microsoft YaHei" w:hAnsi="Microsoft YaHei" w:hint="eastAsia"/>
+          <w:color w:val="333333"/>
+          <w:shd w:val="clear" w:color="auto" w:fill="FFFFFF"/>
+        </w:rPr>
+        <w:t>update 幂等</w:t>
+      </w:r>
+    </w:p>
+    <w:p>
+      <w:pPr>
+        <w:pStyle w:val="Heading1"/>
+        <w:numPr>
+          <w:ilvl w:val="0"/>
+          <w:numId w:val="7"/>
+        </w:numPr>
+        <w:rPr>
+          <w:rFonts w:ascii="Microsoft YaHei" w:eastAsia="Microsoft YaHei" w:hAnsi="Microsoft YaHei" w:hint="eastAsia"/>
+          <w:sz w:val="24"/>
+          <w:szCs w:val="24"/>
+          <w:shd w:val="clear" w:color="auto" w:fill="FFFFFF"/>
+        </w:rPr>
+      </w:pPr>
+      <w:r>
+        <w:rPr>
+          <w:rFonts w:ascii="Microsoft YaHei" w:eastAsia="Microsoft YaHei" w:hAnsi="Microsoft YaHei"/>
+          <w:sz w:val="24"/>
+          <w:szCs w:val="24"/>
+          <w:shd w:val="clear" w:color="auto" w:fill="FFFFFF"/>
+        </w:rPr>
+        <w:t>URI</w:t>
+      </w:r>
+    </w:p>
+    <w:p>
+      <w:pPr>
+        <w:rPr>
+          <w:rFonts w:ascii="Microsoft YaHei" w:eastAsia="Microsoft YaHei" w:hAnsi="Microsoft YaHei"/>
+          <w:color w:val="333333"/>
+          <w:shd w:val="clear" w:color="auto" w:fill="FFFFFF"/>
+        </w:rPr>
+      </w:pPr>
+      <w:r>
+        <w:rPr>
+          <w:rFonts w:ascii="Microsoft YaHei" w:eastAsia="Microsoft YaHei" w:hAnsi="Microsoft YaHei" w:hint="eastAsia"/>
+          <w:color w:val="333333"/>
+          <w:shd w:val="clear" w:color="auto" w:fill="FFFFFF"/>
+        </w:rPr>
+        <w:t>URI 本质上是一个字符串，这个字符串的作用是唯一地标记资源的位置或者名字。</w:t>
+      </w:r>
+    </w:p>
+    <w:p>
+      <w:pPr>
+        <w:rPr>
+          <w:rFonts w:ascii="Microsoft YaHei" w:eastAsia="Microsoft YaHei" w:hAnsi="Microsoft YaHei"/>
+          <w:color w:val="333333"/>
+          <w:shd w:val="clear" w:color="auto" w:fill="FFFFFF"/>
+        </w:rPr>
+      </w:pPr>
+      <w:r>
+        <w:rPr>
+          <w:noProof/>
+        </w:rPr>
+        <w:drawing>
+          <wp:inline distT="0" distB="0" distL="0" distR="0" wp14:anchorId="206F5249" wp14:editId="61C2BEED">
+            <wp:extent cx="5274310" cy="1085850"/>
+            <wp:effectExtent l="0" t="0" r="2540" b="0"/>
+            <wp:docPr id="7" name="Picture 7"/>
+            <wp:cNvGraphicFramePr>
+              <a:graphicFrameLocks xmlns:a="http://schemas.openxmlformats.org/drawingml/2006/main" noChangeAspect="1"/>
+            </wp:cNvGraphicFramePr>
+            <a:graphic xmlns:a="http://schemas.openxmlformats.org/drawingml/2006/main">
+              <a:graphicData uri="http://schemas.openxmlformats.org/drawingml/2006/picture">
+                <pic:pic xmlns:pic="http://schemas.openxmlformats.org/drawingml/2006/picture">
+                  <pic:nvPicPr>
+                    <pic:cNvPr id="1" name=""/>
+                    <pic:cNvPicPr/>
+                  </pic:nvPicPr>
+                  <pic:blipFill>
+                    <a:blip r:embed="rId13"/>
+                    <a:stretch>
+                      <a:fillRect/>
+                    </a:stretch>
+                  </pic:blipFill>
+                  <pic:spPr>
+                    <a:xfrm>
+                      <a:off x="0" y="0"/>
+                      <a:ext cx="5274310" cy="1085850"/>
+                    </a:xfrm>
+                    <a:prstGeom prst="rect">
+                      <a:avLst/>
+                    </a:prstGeom>
+                  </pic:spPr>
+                </pic:pic>
+              </a:graphicData>
+            </a:graphic>
+          </wp:inline>
+        </w:drawing>
+      </w:r>
+    </w:p>
+    <w:p>
+      <w:pPr>
+        <w:rPr>
+          <w:rFonts w:ascii="Microsoft YaHei" w:eastAsia="Microsoft YaHei" w:hAnsi="Microsoft YaHei"/>
+          <w:color w:val="333333"/>
+          <w:shd w:val="clear" w:color="auto" w:fill="FFFFFF"/>
+        </w:rPr>
+      </w:pPr>
+      <w:r>
+        <w:rPr>
+          <w:rFonts w:ascii="Microsoft YaHei" w:eastAsia="Microsoft YaHei" w:hAnsi="Microsoft YaHei"/>
+          <w:color w:val="333333"/>
+          <w:shd w:val="clear" w:color="auto" w:fill="FFFFFF"/>
+        </w:rPr>
+        <w:t>scheme:</w:t>
+      </w:r>
+      <w:r>
+        <w:rPr>
+          <w:rFonts w:ascii="Microsoft YaHei" w:eastAsia="Microsoft YaHei" w:hAnsi="Microsoft YaHei" w:hint="eastAsia"/>
+          <w:color w:val="333333"/>
+          <w:shd w:val="clear" w:color="auto" w:fill="FFFFFF"/>
+        </w:rPr>
+        <w:t xml:space="preserve"> </w:t>
+      </w:r>
+      <w:r>
+        <w:rPr>
+          <w:rFonts w:ascii="Microsoft YaHei" w:eastAsia="Microsoft YaHei" w:hAnsi="Microsoft YaHei" w:hint="eastAsia"/>
+          <w:color w:val="333333"/>
+          <w:shd w:val="clear" w:color="auto" w:fill="FFFFFF"/>
+        </w:rPr>
+        <w:t>“</w:t>
+      </w:r>
+      <w:proofErr w:type="gramStart"/>
+      <w:r>
+        <w:rPr>
+          <w:rFonts w:ascii="Microsoft YaHei" w:eastAsia="Microsoft YaHei" w:hAnsi="Microsoft YaHei" w:hint="eastAsia"/>
+          <w:color w:val="333333"/>
+          <w:shd w:val="clear" w:color="auto" w:fill="FFFFFF"/>
+        </w:rPr>
+        <w:t>方案名”或者</w:t>
+      </w:r>
+      <w:proofErr w:type="gramEnd"/>
+      <w:r>
+        <w:rPr>
+          <w:rFonts w:ascii="Microsoft YaHei" w:eastAsia="Microsoft YaHei" w:hAnsi="Microsoft YaHei" w:hint="eastAsia"/>
+          <w:color w:val="333333"/>
+          <w:shd w:val="clear" w:color="auto" w:fill="FFFFFF"/>
+        </w:rPr>
+        <w:t>“协议名”，表示资源应该使用哪种协议来访问。</w:t>
+      </w:r>
+    </w:p>
+    <w:p>
+      <w:pPr>
+        <w:rPr>
+          <w:rFonts w:ascii="Microsoft YaHei" w:eastAsia="Microsoft YaHei" w:hAnsi="Microsoft YaHei"/>
+          <w:color w:val="333333"/>
+          <w:shd w:val="clear" w:color="auto" w:fill="FFFFFF"/>
+        </w:rPr>
+      </w:pPr>
+      <w:r>
+        <w:rPr>
+          <w:rFonts w:ascii="Microsoft YaHei" w:eastAsia="Microsoft YaHei" w:hAnsi="Microsoft YaHei" w:hint="eastAsia"/>
+          <w:color w:val="333333"/>
+          <w:shd w:val="clear" w:color="auto" w:fill="FFFFFF"/>
+        </w:rPr>
+        <w:t>在“://”之后，是被称为“authority”的部分，表示资源所在的主机名，通常的形式是“</w:t>
+      </w:r>
+      <w:proofErr w:type="spellStart"/>
+      <w:r>
+        <w:rPr>
+          <w:rFonts w:ascii="Microsoft YaHei" w:eastAsia="Microsoft YaHei" w:hAnsi="Microsoft YaHei" w:hint="eastAsia"/>
+          <w:color w:val="333333"/>
+          <w:shd w:val="clear" w:color="auto" w:fill="FFFFFF"/>
+        </w:rPr>
+        <w:t>host:port</w:t>
+      </w:r>
+      <w:proofErr w:type="spellEnd"/>
+      <w:r>
+        <w:rPr>
+          <w:rFonts w:ascii="Microsoft YaHei" w:eastAsia="Microsoft YaHei" w:hAnsi="Microsoft YaHei" w:hint="eastAsia"/>
+          <w:color w:val="333333"/>
+          <w:shd w:val="clear" w:color="auto" w:fill="FFFFFF"/>
+        </w:rPr>
+        <w:t>”，即主机名加端口号。</w:t>
+      </w:r>
+    </w:p>
+    <w:p>
+      <w:pPr>
+        <w:rPr>
+          <w:rFonts w:ascii="Microsoft YaHei" w:eastAsia="Microsoft YaHei" w:hAnsi="Microsoft YaHei"/>
+          <w:color w:val="333333"/>
+          <w:shd w:val="clear" w:color="auto" w:fill="FFFFFF"/>
+        </w:rPr>
+      </w:pPr>
+      <w:r>
+        <w:rPr>
+          <w:rFonts w:ascii="Microsoft YaHei" w:eastAsia="Microsoft YaHei" w:hAnsi="Microsoft YaHei" w:hint="eastAsia"/>
+          <w:color w:val="333333"/>
+          <w:shd w:val="clear" w:color="auto" w:fill="FFFFFF"/>
+        </w:rPr>
+        <w:t>path 标记资源所在的位置；</w:t>
+      </w:r>
+    </w:p>
+    <w:p>
+      <w:pPr>
+        <w:rPr>
+          <w:rFonts w:ascii="Microsoft YaHei" w:eastAsia="Microsoft YaHei" w:hAnsi="Microsoft YaHei"/>
+          <w:color w:val="333333"/>
+          <w:shd w:val="clear" w:color="auto" w:fill="FFFFFF"/>
+        </w:rPr>
+      </w:pPr>
+      <w:r>
+        <w:rPr>
+          <w:rFonts w:ascii="Microsoft YaHei" w:eastAsia="Microsoft YaHei" w:hAnsi="Microsoft YaHei" w:hint="eastAsia"/>
+          <w:color w:val="333333"/>
+          <w:shd w:val="clear" w:color="auto" w:fill="FFFFFF"/>
+        </w:rPr>
+        <w:t>query 表示对资源附加的额外要求；</w:t>
+      </w:r>
+    </w:p>
+    <w:p>
+      <w:pPr>
+        <w:rPr>
+          <w:rFonts w:ascii="Microsoft YaHei" w:eastAsia="Microsoft YaHei" w:hAnsi="Microsoft YaHei"/>
+          <w:color w:val="333333"/>
+          <w:shd w:val="clear" w:color="auto" w:fill="FFFFFF"/>
+        </w:rPr>
+      </w:pPr>
+      <w:r>
+        <w:rPr>
+          <w:rFonts w:ascii="Microsoft YaHei" w:eastAsia="Microsoft YaHei" w:hAnsi="Microsoft YaHei" w:hint="eastAsia"/>
+          <w:color w:val="333333"/>
+          <w:shd w:val="clear" w:color="auto" w:fill="FFFFFF"/>
+        </w:rPr>
+        <w:t>在 URI 里对“@&amp;/”等特殊字符和汉字必须要做编码，否则服务器收到 HTTP 报文后会无法正确处理。</w:t>
+      </w:r>
+    </w:p>
+    <w:p>
+      <w:pPr>
+        <w:rPr>
+          <w:rFonts w:ascii="Microsoft YaHei" w:eastAsia="Microsoft YaHei" w:hAnsi="Microsoft YaHei"/>
+          <w:color w:val="333333"/>
+          <w:shd w:val="clear" w:color="auto" w:fill="FFFFFF"/>
+        </w:rPr>
+      </w:pPr>
+      <w:r>
+        <w:rPr>
+          <w:rFonts w:ascii="Microsoft YaHei" w:eastAsia="Microsoft YaHei" w:hAnsi="Microsoft YaHei"/>
+          <w:color w:val="333333"/>
+          <w:shd w:val="clear" w:color="auto" w:fill="FFFFFF"/>
+        </w:rPr>
+        <w:t>http://nginx.org</w:t>
+      </w:r>
+    </w:p>
+    <w:p>
+      <w:pPr>
+        <w:rPr>
+          <w:rFonts w:ascii="Microsoft YaHei" w:eastAsia="Microsoft YaHei" w:hAnsi="Microsoft YaHei"/>
+          <w:color w:val="333333"/>
+          <w:shd w:val="clear" w:color="auto" w:fill="FFFFFF"/>
+        </w:rPr>
+      </w:pPr>
+      <w:r>
+        <w:rPr>
+          <w:rFonts w:ascii="Microsoft YaHei" w:eastAsia="Microsoft YaHei" w:hAnsi="Microsoft YaHei"/>
+          <w:color w:val="333333"/>
+          <w:shd w:val="clear" w:color="auto" w:fill="FFFFFF"/>
+        </w:rPr>
+        <w:t>http://www.chrono.com:8080/11-1</w:t>
+      </w:r>
+    </w:p>
+    <w:p>
+      <w:pPr>
+        <w:rPr>
+          <w:rFonts w:ascii="Microsoft YaHei" w:eastAsia="Microsoft YaHei" w:hAnsi="Microsoft YaHei"/>
+          <w:color w:val="333333"/>
+          <w:shd w:val="clear" w:color="auto" w:fill="FFFFFF"/>
+        </w:rPr>
+      </w:pPr>
+      <w:r>
+        <w:rPr>
+          <w:rFonts w:ascii="Microsoft YaHei" w:eastAsia="Microsoft YaHei" w:hAnsi="Microsoft YaHei"/>
+          <w:color w:val="333333"/>
+          <w:shd w:val="clear" w:color="auto" w:fill="FFFFFF"/>
+        </w:rPr>
+        <w:t>https://tools.ietf.org/html/rfc7230</w:t>
+      </w:r>
+    </w:p>
+    <w:p>
+      <w:pPr>
+        <w:rPr>
+          <w:rFonts w:ascii="Microsoft YaHei" w:eastAsia="Microsoft YaHei" w:hAnsi="Microsoft YaHei"/>
+          <w:color w:val="333333"/>
+          <w:shd w:val="clear" w:color="auto" w:fill="FFFFFF"/>
+        </w:rPr>
+      </w:pPr>
+      <w:hyperlink r:id="rId14" w:history="1">
+        <w:r>
+          <w:rPr>
+            <w:rStyle w:val="Hyperlink"/>
+            <w:rFonts w:ascii="Microsoft YaHei" w:eastAsia="Microsoft YaHei" w:hAnsi="Microsoft YaHei"/>
+            <w:shd w:val="clear" w:color="auto" w:fill="FFFFFF"/>
+          </w:rPr>
+          <w:t>file:///D:/http_study/www/</w:t>
+        </w:r>
+      </w:hyperlink>
+    </w:p>
+    <w:p>
+      <w:pPr>
+        <w:pStyle w:val="Heading1"/>
+        <w:numPr>
+          <w:ilvl w:val="0"/>
+          <w:numId w:val="7"/>
+        </w:numPr>
+        <w:rPr>
+          <w:rFonts w:ascii="Microsoft YaHei" w:eastAsia="Microsoft YaHei" w:hAnsi="Microsoft YaHei"/>
+          <w:sz w:val="24"/>
+          <w:szCs w:val="24"/>
+          <w:shd w:val="clear" w:color="auto" w:fill="FFFFFF"/>
+        </w:rPr>
+      </w:pPr>
+      <w:r>
+        <w:rPr>
+          <w:rFonts w:ascii="Microsoft YaHei" w:eastAsia="Microsoft YaHei" w:hAnsi="Microsoft YaHei" w:hint="eastAsia"/>
+          <w:sz w:val="24"/>
+          <w:szCs w:val="24"/>
+          <w:shd w:val="clear" w:color="auto" w:fill="FFFFFF"/>
+        </w:rPr>
+        <w:t>状态码</w:t>
+      </w:r>
+    </w:p>
+    <w:p>
+      <w:pPr>
+        <w:rPr>
+          <w:rFonts w:hint="eastAsia"/>
+        </w:rPr>
+      </w:pPr>
+      <w:r>
+        <w:rPr>
+          <w:noProof/>
+        </w:rPr>
+        <w:drawing>
+          <wp:inline distT="0" distB="0" distL="0" distR="0" wp14:anchorId="62F48326" wp14:editId="207D4DB1">
+            <wp:extent cx="5274310" cy="615950"/>
+            <wp:effectExtent l="0" t="0" r="2540" b="0"/>
+            <wp:docPr id="8" name="Picture 8"/>
+            <wp:cNvGraphicFramePr>
+              <a:graphicFrameLocks xmlns:a="http://schemas.openxmlformats.org/drawingml/2006/main" noChangeAspect="1"/>
+            </wp:cNvGraphicFramePr>
+            <a:graphic xmlns:a="http://schemas.openxmlformats.org/drawingml/2006/main">
+              <a:graphicData uri="http://schemas.openxmlformats.org/drawingml/2006/picture">
+                <pic:pic xmlns:pic="http://schemas.openxmlformats.org/drawingml/2006/picture">
+                  <pic:nvPicPr>
+                    <pic:cNvPr id="1" name=""/>
+                    <pic:cNvPicPr/>
+                  </pic:nvPicPr>
+                  <pic:blipFill>
+                    <a:blip r:embed="rId15"/>
+                    <a:stretch>
+                      <a:fillRect/>
+                    </a:stretch>
+                  </pic:blipFill>
+                  <pic:spPr>
+                    <a:xfrm>
+                      <a:off x="0" y="0"/>
+                      <a:ext cx="5274310" cy="615950"/>
+                    </a:xfrm>
+                    <a:prstGeom prst="rect">
+                      <a:avLst/>
+                    </a:prstGeom>
+                  </pic:spPr>
+                </pic:pic>
+              </a:graphicData>
+            </a:graphic>
+          </wp:inline>
+        </w:drawing>
+      </w:r>
+    </w:p>
+    <w:p>
+      <w:pPr>
+        <w:rPr>
+          <w:rFonts w:ascii="Microsoft YaHei" w:eastAsia="Microsoft YaHei" w:hAnsi="Microsoft YaHei"/>
+          <w:color w:val="333333"/>
+          <w:shd w:val="clear" w:color="auto" w:fill="FFFFFF"/>
+        </w:rPr>
+      </w:pPr>
+      <w:r>
+        <w:rPr>
+          <w:rFonts w:ascii="Microsoft YaHei" w:eastAsia="Microsoft YaHei" w:hAnsi="Microsoft YaHei" w:hint="eastAsia"/>
+          <w:color w:val="333333"/>
+          <w:shd w:val="clear" w:color="auto" w:fill="FFFFFF"/>
+        </w:rPr>
+        <w:t>它是一个十进制数字，以代码的形式表示服务器对请求的处理结果</w:t>
+      </w:r>
+    </w:p>
+    <w:p>
+      <w:pPr>
+        <w:rPr>
+          <w:rFonts w:ascii="Microsoft YaHei" w:eastAsia="Microsoft YaHei" w:hAnsi="Microsoft YaHei"/>
+          <w:color w:val="333333"/>
+          <w:shd w:val="clear" w:color="auto" w:fill="FFFFFF"/>
+        </w:rPr>
+      </w:pPr>
+      <w:r>
+        <w:rPr>
+          <w:rFonts w:ascii="Microsoft YaHei" w:eastAsia="Microsoft YaHei" w:hAnsi="Microsoft YaHei" w:hint="eastAsia"/>
+          <w:color w:val="333333"/>
+          <w:shd w:val="clear" w:color="auto" w:fill="FFFFFF"/>
+        </w:rPr>
+        <w:t>1××：提示信息，表示目前是协议处理的中间状态，还需要后续的操作；</w:t>
+      </w:r>
+    </w:p>
+    <w:p>
+      <w:pPr>
+        <w:rPr>
+          <w:rFonts w:ascii="Microsoft YaHei" w:eastAsia="Microsoft YaHei" w:hAnsi="Microsoft YaHei" w:hint="eastAsia"/>
+          <w:color w:val="333333"/>
+          <w:shd w:val="clear" w:color="auto" w:fill="FFFFFF"/>
+        </w:rPr>
+      </w:pPr>
+      <w:r>
+        <w:rPr>
+          <w:rFonts w:ascii="Microsoft YaHei" w:eastAsia="Microsoft YaHei" w:hAnsi="Microsoft YaHei"/>
+          <w:color w:val="333333"/>
+          <w:shd w:val="clear" w:color="auto" w:fill="FFFFFF"/>
+        </w:rPr>
+        <w:tab/>
+      </w:r>
+      <w:r>
+        <w:rPr>
+          <w:rFonts w:ascii="Microsoft YaHei" w:eastAsia="Microsoft YaHei" w:hAnsi="Microsoft YaHei" w:hint="eastAsia"/>
+          <w:color w:val="333333"/>
+          <w:shd w:val="clear" w:color="auto" w:fill="FFFFFF"/>
+        </w:rPr>
+        <w:t>101</w:t>
+      </w:r>
+      <w:r>
+        <w:rPr>
+          <w:rFonts w:ascii="Microsoft YaHei" w:eastAsia="Microsoft YaHei" w:hAnsi="Microsoft YaHei"/>
+          <w:color w:val="333333"/>
+          <w:shd w:val="clear" w:color="auto" w:fill="FFFFFF"/>
+        </w:rPr>
+        <w:t xml:space="preserve"> </w:t>
+      </w:r>
+      <w:r>
+        <w:rPr>
+          <w:rFonts w:ascii="Microsoft YaHei" w:eastAsia="Microsoft YaHei" w:hAnsi="Microsoft YaHei" w:hint="eastAsia"/>
+          <w:color w:val="333333"/>
+          <w:shd w:val="clear" w:color="auto" w:fill="FFFFFF"/>
+        </w:rPr>
+        <w:t>Swi</w:t>
+      </w:r>
+      <w:r>
+        <w:rPr>
+          <w:rFonts w:ascii="Microsoft YaHei" w:eastAsia="Microsoft YaHei" w:hAnsi="Microsoft YaHei"/>
+          <w:color w:val="333333"/>
+          <w:shd w:val="clear" w:color="auto" w:fill="FFFFFF"/>
+        </w:rPr>
+        <w:t xml:space="preserve">tching Protocols </w:t>
+      </w:r>
+      <w:r>
+        <w:rPr>
+          <w:rFonts w:ascii="Microsoft YaHei" w:eastAsia="Microsoft YaHei" w:hAnsi="Microsoft YaHei" w:hint="eastAsia"/>
+          <w:color w:val="333333"/>
+          <w:shd w:val="clear" w:color="auto" w:fill="FFFFFF"/>
+        </w:rPr>
+        <w:t>客户端使用Up</w:t>
+      </w:r>
+      <w:r>
+        <w:rPr>
+          <w:rFonts w:ascii="Microsoft YaHei" w:eastAsia="Microsoft YaHei" w:hAnsi="Microsoft YaHei"/>
+          <w:color w:val="333333"/>
+          <w:shd w:val="clear" w:color="auto" w:fill="FFFFFF"/>
+        </w:rPr>
+        <w:t>grade</w:t>
+      </w:r>
+      <w:r>
+        <w:rPr>
+          <w:rFonts w:ascii="Microsoft YaHei" w:eastAsia="Microsoft YaHei" w:hAnsi="Microsoft YaHei" w:hint="eastAsia"/>
+          <w:color w:val="333333"/>
+          <w:shd w:val="clear" w:color="auto" w:fill="FFFFFF"/>
+        </w:rPr>
+        <w:t>头字段，要求在HTTP协议的基础上改用其他协议继续通信，如果服务器同意变更协议，则会发送状态码101，此后的数据传输协议就不再是HTTP了</w:t>
+      </w:r>
+    </w:p>
+    <w:p>
+      <w:pPr>
+        <w:rPr>
+          <w:rFonts w:ascii="Microsoft YaHei" w:eastAsia="Microsoft YaHei" w:hAnsi="Microsoft YaHei"/>
+          <w:color w:val="333333"/>
+          <w:shd w:val="clear" w:color="auto" w:fill="FFFFFF"/>
+        </w:rPr>
+      </w:pPr>
+      <w:r>
+        <w:rPr>
+          <w:rFonts w:ascii="Microsoft YaHei" w:eastAsia="Microsoft YaHei" w:hAnsi="Microsoft YaHei" w:hint="eastAsia"/>
+          <w:color w:val="333333"/>
+          <w:shd w:val="clear" w:color="auto" w:fill="FFFFFF"/>
+        </w:rPr>
+        <w:t>2××：成功，</w:t>
+      </w:r>
+      <w:r>
+        <w:rPr>
+          <w:rFonts w:ascii="Microsoft YaHei" w:eastAsia="Microsoft YaHei" w:hAnsi="Microsoft YaHei" w:hint="eastAsia"/>
+          <w:color w:val="333333"/>
+          <w:shd w:val="clear" w:color="auto" w:fill="FFFFFF"/>
+        </w:rPr>
+        <w:t>服务器收到并成功处理了客户的请求，</w:t>
+      </w:r>
+      <w:r>
+        <w:rPr>
+          <w:rFonts w:ascii="Microsoft YaHei" w:eastAsia="Microsoft YaHei" w:hAnsi="Microsoft YaHei" w:hint="eastAsia"/>
+          <w:color w:val="333333"/>
+          <w:shd w:val="clear" w:color="auto" w:fill="FFFFFF"/>
+        </w:rPr>
+        <w:t>报文已经收到并被正确处理；</w:t>
+      </w:r>
+    </w:p>
+    <w:p>
+      <w:pPr>
+        <w:rPr>
+          <w:rFonts w:ascii="Microsoft YaHei" w:eastAsia="Microsoft YaHei" w:hAnsi="Microsoft YaHei"/>
+          <w:color w:val="333333"/>
+          <w:shd w:val="clear" w:color="auto" w:fill="FFFFFF"/>
+        </w:rPr>
+      </w:pPr>
+      <w:r>
+        <w:rPr>
+          <w:rFonts w:ascii="Microsoft YaHei" w:eastAsia="Microsoft YaHei" w:hAnsi="Microsoft YaHei"/>
+          <w:color w:val="333333"/>
+          <w:shd w:val="clear" w:color="auto" w:fill="FFFFFF"/>
+        </w:rPr>
+        <w:tab/>
+      </w:r>
+      <w:r>
+        <w:rPr>
+          <w:rFonts w:ascii="Microsoft YaHei" w:eastAsia="Microsoft YaHei" w:hAnsi="Microsoft YaHei" w:hint="eastAsia"/>
+          <w:color w:val="333333"/>
+          <w:shd w:val="clear" w:color="auto" w:fill="FFFFFF"/>
+        </w:rPr>
+        <w:t>200</w:t>
+      </w:r>
+      <w:r>
+        <w:rPr>
+          <w:rFonts w:ascii="Microsoft YaHei" w:eastAsia="Microsoft YaHei" w:hAnsi="Microsoft YaHei"/>
+          <w:color w:val="333333"/>
+          <w:shd w:val="clear" w:color="auto" w:fill="FFFFFF"/>
+        </w:rPr>
+        <w:t xml:space="preserve"> </w:t>
+      </w:r>
+      <w:r>
+        <w:rPr>
+          <w:rFonts w:ascii="Microsoft YaHei" w:eastAsia="Microsoft YaHei" w:hAnsi="Microsoft YaHei" w:hint="eastAsia"/>
+          <w:color w:val="333333"/>
+          <w:shd w:val="clear" w:color="auto" w:fill="FFFFFF"/>
+        </w:rPr>
+        <w:t>OK</w:t>
+      </w:r>
+      <w:r>
+        <w:rPr>
+          <w:rFonts w:ascii="Microsoft YaHei" w:eastAsia="Microsoft YaHei" w:hAnsi="Microsoft YaHei"/>
+          <w:color w:val="333333"/>
+          <w:shd w:val="clear" w:color="auto" w:fill="FFFFFF"/>
+        </w:rPr>
+        <w:t xml:space="preserve"> </w:t>
+      </w:r>
+      <w:r>
+        <w:rPr>
+          <w:rFonts w:ascii="Microsoft YaHei" w:eastAsia="Microsoft YaHei" w:hAnsi="Microsoft YaHei" w:hint="eastAsia"/>
+          <w:color w:val="333333"/>
+          <w:shd w:val="clear" w:color="auto" w:fill="FFFFFF"/>
+        </w:rPr>
+        <w:t>最常见的成功状态码，服务器返回了客户端期望的处理结果，若不是HEAD请求，响应头后会有bo</w:t>
+      </w:r>
+      <w:r>
+        <w:rPr>
+          <w:rFonts w:ascii="Microsoft YaHei" w:eastAsia="Microsoft YaHei" w:hAnsi="Microsoft YaHei"/>
+          <w:color w:val="333333"/>
+          <w:shd w:val="clear" w:color="auto" w:fill="FFFFFF"/>
+        </w:rPr>
+        <w:t>dy</w:t>
+      </w:r>
+      <w:r>
+        <w:rPr>
+          <w:rFonts w:ascii="Microsoft YaHei" w:eastAsia="Microsoft YaHei" w:hAnsi="Microsoft YaHei" w:hint="eastAsia"/>
+          <w:color w:val="333333"/>
+          <w:shd w:val="clear" w:color="auto" w:fill="FFFFFF"/>
+        </w:rPr>
+        <w:t>数据</w:t>
+      </w:r>
+    </w:p>
+    <w:p>
+      <w:pPr>
+        <w:rPr>
+          <w:rFonts w:ascii="Microsoft YaHei" w:eastAsia="Microsoft YaHei" w:hAnsi="Microsoft YaHei"/>
+          <w:color w:val="333333"/>
+          <w:shd w:val="clear" w:color="auto" w:fill="FFFFFF"/>
+        </w:rPr>
+      </w:pPr>
+      <w:r>
+        <w:rPr>
+          <w:rFonts w:ascii="Microsoft YaHei" w:eastAsia="Microsoft YaHei" w:hAnsi="Microsoft YaHei"/>
+          <w:color w:val="333333"/>
+          <w:shd w:val="clear" w:color="auto" w:fill="FFFFFF"/>
+        </w:rPr>
+        <w:tab/>
+      </w:r>
+      <w:r>
+        <w:rPr>
+          <w:rFonts w:ascii="Microsoft YaHei" w:eastAsia="Microsoft YaHei" w:hAnsi="Microsoft YaHei" w:hint="eastAsia"/>
+          <w:color w:val="333333"/>
+          <w:shd w:val="clear" w:color="auto" w:fill="FFFFFF"/>
+        </w:rPr>
+        <w:t>204</w:t>
+      </w:r>
+      <w:r>
+        <w:rPr>
+          <w:rFonts w:ascii="Microsoft YaHei" w:eastAsia="Microsoft YaHei" w:hAnsi="Microsoft YaHei"/>
+          <w:color w:val="333333"/>
+          <w:shd w:val="clear" w:color="auto" w:fill="FFFFFF"/>
+        </w:rPr>
+        <w:t xml:space="preserve"> </w:t>
+      </w:r>
+      <w:r>
+        <w:rPr>
+          <w:rFonts w:ascii="Microsoft YaHei" w:eastAsia="Microsoft YaHei" w:hAnsi="Microsoft YaHei" w:hint="eastAsia"/>
+          <w:color w:val="333333"/>
+          <w:shd w:val="clear" w:color="auto" w:fill="FFFFFF"/>
+        </w:rPr>
+        <w:t>No</w:t>
+      </w:r>
+      <w:r>
+        <w:rPr>
+          <w:rFonts w:ascii="Microsoft YaHei" w:eastAsia="Microsoft YaHei" w:hAnsi="Microsoft YaHei"/>
+          <w:color w:val="333333"/>
+          <w:shd w:val="clear" w:color="auto" w:fill="FFFFFF"/>
+        </w:rPr>
+        <w:t xml:space="preserve"> Content, </w:t>
+      </w:r>
+      <w:r>
+        <w:rPr>
+          <w:rFonts w:ascii="Microsoft YaHei" w:eastAsia="Microsoft YaHei" w:hAnsi="Microsoft YaHei" w:hint="eastAsia"/>
+          <w:color w:val="333333"/>
+          <w:shd w:val="clear" w:color="auto" w:fill="FFFFFF"/>
+        </w:rPr>
+        <w:t>与200</w:t>
+      </w:r>
+      <w:r>
+        <w:rPr>
+          <w:rFonts w:ascii="Microsoft YaHei" w:eastAsia="Microsoft YaHei" w:hAnsi="Microsoft YaHei"/>
+          <w:color w:val="333333"/>
+          <w:shd w:val="clear" w:color="auto" w:fill="FFFFFF"/>
+        </w:rPr>
+        <w:t xml:space="preserve"> </w:t>
+      </w:r>
+      <w:r>
+        <w:rPr>
+          <w:rFonts w:ascii="Microsoft YaHei" w:eastAsia="Microsoft YaHei" w:hAnsi="Microsoft YaHei" w:hint="eastAsia"/>
+          <w:color w:val="333333"/>
+          <w:shd w:val="clear" w:color="auto" w:fill="FFFFFF"/>
+        </w:rPr>
+        <w:t>OK基本相同，但响应头后没有body数据。</w:t>
+      </w:r>
+    </w:p>
+    <w:p>
+      <w:pPr>
+        <w:rPr>
+          <w:rFonts w:ascii="Microsoft YaHei" w:eastAsia="Microsoft YaHei" w:hAnsi="Microsoft YaHei"/>
+          <w:color w:val="333333"/>
+          <w:shd w:val="clear" w:color="auto" w:fill="FFFFFF"/>
+        </w:rPr>
+      </w:pPr>
+      <w:r>
+        <w:rPr>
+          <w:rFonts w:ascii="Microsoft YaHei" w:eastAsia="Microsoft YaHei" w:hAnsi="Microsoft YaHei"/>
+          <w:color w:val="333333"/>
+          <w:shd w:val="clear" w:color="auto" w:fill="FFFFFF"/>
+        </w:rPr>
+        <w:tab/>
+      </w:r>
+      <w:r>
+        <w:rPr>
+          <w:rFonts w:ascii="Microsoft YaHei" w:eastAsia="Microsoft YaHei" w:hAnsi="Microsoft YaHei" w:hint="eastAsia"/>
+          <w:color w:val="333333"/>
+          <w:shd w:val="clear" w:color="auto" w:fill="FFFFFF"/>
+        </w:rPr>
+        <w:t>206</w:t>
+      </w:r>
+      <w:r>
+        <w:rPr>
+          <w:rFonts w:ascii="Microsoft YaHei" w:eastAsia="Microsoft YaHei" w:hAnsi="Microsoft YaHei"/>
+          <w:color w:val="333333"/>
+          <w:shd w:val="clear" w:color="auto" w:fill="FFFFFF"/>
+        </w:rPr>
+        <w:t xml:space="preserve"> </w:t>
+      </w:r>
+      <w:r>
+        <w:rPr>
+          <w:rFonts w:ascii="Microsoft YaHei" w:eastAsia="Microsoft YaHei" w:hAnsi="Microsoft YaHei" w:hint="eastAsia"/>
+          <w:color w:val="333333"/>
+          <w:shd w:val="clear" w:color="auto" w:fill="FFFFFF"/>
+        </w:rPr>
+        <w:t>Pa</w:t>
+      </w:r>
+      <w:r>
+        <w:rPr>
+          <w:rFonts w:ascii="Microsoft YaHei" w:eastAsia="Microsoft YaHei" w:hAnsi="Microsoft YaHei"/>
+          <w:color w:val="333333"/>
+          <w:shd w:val="clear" w:color="auto" w:fill="FFFFFF"/>
+        </w:rPr>
+        <w:t xml:space="preserve">rtial Content </w:t>
+      </w:r>
+      <w:r>
+        <w:rPr>
+          <w:rFonts w:ascii="Microsoft YaHei" w:eastAsia="Microsoft YaHei" w:hAnsi="Microsoft YaHei" w:hint="eastAsia"/>
+          <w:color w:val="333333"/>
+          <w:shd w:val="clear" w:color="auto" w:fill="FFFFFF"/>
+        </w:rPr>
+        <w:t>是HTTP分块下载或者断电续传的基础，</w:t>
+      </w:r>
+      <w:proofErr w:type="gramStart"/>
+      <w:r>
+        <w:rPr>
+          <w:rFonts w:ascii="Microsoft YaHei" w:eastAsia="Microsoft YaHei" w:hAnsi="Microsoft YaHei" w:hint="eastAsia"/>
+          <w:color w:val="333333"/>
+          <w:shd w:val="clear" w:color="auto" w:fill="FFFFFF"/>
+        </w:rPr>
+        <w:t>在客户端发送“</w:t>
+      </w:r>
+      <w:proofErr w:type="gramEnd"/>
+      <w:r>
+        <w:rPr>
+          <w:rFonts w:ascii="Microsoft YaHei" w:eastAsia="Microsoft YaHei" w:hAnsi="Microsoft YaHei" w:hint="eastAsia"/>
+          <w:color w:val="333333"/>
+          <w:shd w:val="clear" w:color="auto" w:fill="FFFFFF"/>
+        </w:rPr>
+        <w:t>范围请求”，要求获取资源的部分数据时出现，与200一样</w:t>
+      </w:r>
+      <w:r>
+        <w:rPr>
+          <w:rFonts w:ascii="Microsoft YaHei" w:eastAsia="Microsoft YaHei" w:hAnsi="Microsoft YaHei" w:hint="eastAsia"/>
+          <w:color w:val="333333"/>
+          <w:shd w:val="clear" w:color="auto" w:fill="FFFFFF"/>
+        </w:rPr>
+        <w:t>，也是服务器成功处理了请求，但是b</w:t>
+      </w:r>
+      <w:r>
+        <w:rPr>
+          <w:rFonts w:ascii="Microsoft YaHei" w:eastAsia="Microsoft YaHei" w:hAnsi="Microsoft YaHei"/>
+          <w:color w:val="333333"/>
+          <w:shd w:val="clear" w:color="auto" w:fill="FFFFFF"/>
+        </w:rPr>
+        <w:t>ody</w:t>
+      </w:r>
+      <w:r>
+        <w:rPr>
+          <w:rFonts w:ascii="Microsoft YaHei" w:eastAsia="Microsoft YaHei" w:hAnsi="Microsoft YaHei" w:hint="eastAsia"/>
+          <w:color w:val="333333"/>
+          <w:shd w:val="clear" w:color="auto" w:fill="FFFFFF"/>
+        </w:rPr>
+        <w:t>里面的数据不是资源的全部，而是其中的一部分</w:t>
+      </w:r>
+    </w:p>
+    <w:p>
+      <w:pPr>
+        <w:rPr>
+          <w:rFonts w:ascii="Microsoft YaHei" w:eastAsia="Microsoft YaHei" w:hAnsi="Microsoft YaHei" w:hint="eastAsia"/>
+          <w:color w:val="333333"/>
+          <w:shd w:val="clear" w:color="auto" w:fill="FFFFFF"/>
+        </w:rPr>
+      </w:pPr>
+      <w:r>
+        <w:rPr>
+          <w:rFonts w:ascii="Microsoft YaHei" w:eastAsia="Microsoft YaHei" w:hAnsi="Microsoft YaHei" w:hint="eastAsia"/>
+          <w:color w:val="333333"/>
+          <w:shd w:val="clear" w:color="auto" w:fill="FFFFFF"/>
+        </w:rPr>
+        <w:t>状态码 206 通常还会伴随着头字段“</w:t>
+      </w:r>
+      <w:r>
+        <w:rPr>
+          <w:rFonts w:ascii="Microsoft YaHei" w:eastAsia="Microsoft YaHei" w:hAnsi="Microsoft YaHei" w:hint="eastAsia"/>
+          <w:b/>
+          <w:color w:val="333333"/>
+          <w:shd w:val="clear" w:color="auto" w:fill="FFFFFF"/>
+        </w:rPr>
+        <w:t>Content-Range</w:t>
+      </w:r>
+      <w:r>
+        <w:rPr>
+          <w:rFonts w:ascii="Microsoft YaHei" w:eastAsia="Microsoft YaHei" w:hAnsi="Microsoft YaHei" w:hint="eastAsia"/>
+          <w:color w:val="333333"/>
+          <w:shd w:val="clear" w:color="auto" w:fill="FFFFFF"/>
+        </w:rPr>
+        <w:t>”，表示响应报文里 body 数据的具体范围，供客户端确认，</w:t>
+      </w:r>
+      <w:r>
+        <w:rPr>
+          <w:rFonts w:ascii="Microsoft YaHei" w:eastAsia="Microsoft YaHei" w:hAnsi="Microsoft YaHei" w:hint="eastAsia"/>
+          <w:color w:val="333333"/>
+          <w:u w:val="single"/>
+          <w:shd w:val="clear" w:color="auto" w:fill="FFFFFF"/>
+        </w:rPr>
+        <w:t>例如“Content-Range: bytes 0-99/2000”，意思是此次获取的是总计 2000 个字节的前 100 个字节</w:t>
+      </w:r>
+      <w:r>
+        <w:rPr>
+          <w:rFonts w:ascii="Microsoft YaHei" w:eastAsia="Microsoft YaHei" w:hAnsi="Microsoft YaHei" w:hint="eastAsia"/>
+          <w:color w:val="333333"/>
+          <w:shd w:val="clear" w:color="auto" w:fill="FFFFFF"/>
+        </w:rPr>
+        <w:t>。</w:t>
+      </w:r>
+    </w:p>
+    <w:p>
+      <w:pPr>
+        <w:rPr>
+          <w:rFonts w:ascii="Microsoft YaHei" w:eastAsia="Microsoft YaHei" w:hAnsi="Microsoft YaHei"/>
+          <w:color w:val="333333"/>
+          <w:shd w:val="clear" w:color="auto" w:fill="FFFFFF"/>
+        </w:rPr>
+      </w:pPr>
+      <w:r>
+        <w:rPr>
+          <w:rFonts w:ascii="Microsoft YaHei" w:eastAsia="Microsoft YaHei" w:hAnsi="Microsoft YaHei" w:hint="eastAsia"/>
+          <w:color w:val="333333"/>
+          <w:shd w:val="clear" w:color="auto" w:fill="FFFFFF"/>
+        </w:rPr>
+        <w:t>3××：重定向，资源位置发生变动，需要客户端重新发送请求；</w:t>
+      </w:r>
+    </w:p>
+    <w:p>
+      <w:pPr>
+        <w:rPr>
+          <w:rFonts w:ascii="Microsoft YaHei" w:eastAsia="Microsoft YaHei" w:hAnsi="Microsoft YaHei"/>
+          <w:color w:val="333333"/>
+          <w:shd w:val="clear" w:color="auto" w:fill="FFFFFF"/>
+        </w:rPr>
+      </w:pPr>
+      <w:r>
+        <w:rPr>
+          <w:rFonts w:ascii="Microsoft YaHei" w:eastAsia="Microsoft YaHei" w:hAnsi="Microsoft YaHei"/>
+          <w:color w:val="333333"/>
+          <w:shd w:val="clear" w:color="auto" w:fill="FFFFFF"/>
+        </w:rPr>
+        <w:tab/>
+      </w:r>
+      <w:r>
+        <w:rPr>
+          <w:rFonts w:ascii="Microsoft YaHei" w:eastAsia="Microsoft YaHei" w:hAnsi="Microsoft YaHei" w:hint="eastAsia"/>
+          <w:color w:val="333333"/>
+          <w:shd w:val="clear" w:color="auto" w:fill="FFFFFF"/>
+        </w:rPr>
+        <w:t>301 Moved Permanently</w:t>
+      </w:r>
+      <w:r>
+        <w:rPr>
+          <w:rFonts w:ascii="Microsoft YaHei" w:eastAsia="Microsoft YaHei" w:hAnsi="Microsoft YaHei" w:hint="eastAsia"/>
+          <w:color w:val="333333"/>
+          <w:shd w:val="clear" w:color="auto" w:fill="FFFFFF"/>
+        </w:rPr>
+        <w:t xml:space="preserve">， </w:t>
+      </w:r>
+      <w:proofErr w:type="gramStart"/>
+      <w:r>
+        <w:rPr>
+          <w:rFonts w:ascii="Microsoft YaHei" w:eastAsia="Microsoft YaHei" w:hAnsi="Microsoft YaHei" w:hint="eastAsia"/>
+          <w:color w:val="333333"/>
+          <w:shd w:val="clear" w:color="auto" w:fill="FFFFFF"/>
+        </w:rPr>
+        <w:t>俗称“</w:t>
+      </w:r>
+      <w:proofErr w:type="gramEnd"/>
+      <w:r>
+        <w:rPr>
+          <w:rFonts w:ascii="Microsoft YaHei" w:eastAsia="Microsoft YaHei" w:hAnsi="Microsoft YaHei" w:hint="eastAsia"/>
+          <w:color w:val="333333"/>
+          <w:shd w:val="clear" w:color="auto" w:fill="FFFFFF"/>
+        </w:rPr>
+        <w:t>永久重定向</w:t>
+      </w:r>
+      <w:r>
+        <w:rPr>
+          <w:rFonts w:ascii="Microsoft YaHei" w:eastAsia="Microsoft YaHei" w:hAnsi="Microsoft YaHei" w:hint="eastAsia"/>
+          <w:color w:val="333333"/>
+          <w:shd w:val="clear" w:color="auto" w:fill="FFFFFF"/>
+        </w:rPr>
+        <w:t>，</w:t>
+      </w:r>
+      <w:r>
+        <w:rPr>
+          <w:rFonts w:ascii="Microsoft YaHei" w:eastAsia="Microsoft YaHei" w:hAnsi="Microsoft YaHei" w:hint="eastAsia"/>
+          <w:color w:val="333333"/>
+          <w:shd w:val="clear" w:color="auto" w:fill="FFFFFF"/>
+        </w:rPr>
+        <w:t>此次请求的资源已经不存在了，需要</w:t>
+      </w:r>
+      <w:r>
+        <w:rPr>
+          <w:rFonts w:ascii="Microsoft YaHei" w:eastAsia="Microsoft YaHei" w:hAnsi="Microsoft YaHei" w:hint="eastAsia"/>
+          <w:color w:val="333333"/>
+          <w:shd w:val="clear" w:color="auto" w:fill="FFFFFF"/>
+        </w:rPr>
+        <w:lastRenderedPageBreak/>
+        <w:t>改用改用新的 URI 再次访问。</w:t>
+      </w:r>
+    </w:p>
+    <w:p>
+      <w:pPr>
+        <w:rPr>
+          <w:rFonts w:ascii="Microsoft YaHei" w:eastAsia="Microsoft YaHei" w:hAnsi="Microsoft YaHei"/>
+          <w:color w:val="333333"/>
+          <w:shd w:val="clear" w:color="auto" w:fill="FFFFFF"/>
+        </w:rPr>
+      </w:pPr>
+      <w:r>
+        <w:rPr>
+          <w:rFonts w:ascii="Microsoft YaHei" w:eastAsia="Microsoft YaHei" w:hAnsi="Microsoft YaHei"/>
+          <w:color w:val="333333"/>
+          <w:shd w:val="clear" w:color="auto" w:fill="FFFFFF"/>
+        </w:rPr>
+        <w:tab/>
+      </w:r>
+      <w:r>
+        <w:rPr>
+          <w:rFonts w:ascii="Microsoft YaHei" w:eastAsia="Microsoft YaHei" w:hAnsi="Microsoft YaHei" w:hint="eastAsia"/>
+          <w:color w:val="333333"/>
+          <w:shd w:val="clear" w:color="auto" w:fill="FFFFFF"/>
+        </w:rPr>
+        <w:t>302 Found</w:t>
+      </w:r>
+      <w:r>
+        <w:rPr>
+          <w:rFonts w:ascii="Microsoft YaHei" w:eastAsia="Microsoft YaHei" w:hAnsi="Microsoft YaHei" w:hint="eastAsia"/>
+          <w:color w:val="333333"/>
+          <w:shd w:val="clear" w:color="auto" w:fill="FFFFFF"/>
+        </w:rPr>
+        <w:t>，</w:t>
+      </w:r>
+      <w:r>
+        <w:rPr>
+          <w:rFonts w:ascii="Microsoft YaHei" w:eastAsia="Microsoft YaHei" w:hAnsi="Microsoft YaHei"/>
+          <w:color w:val="333333"/>
+          <w:shd w:val="clear" w:color="auto" w:fill="FFFFFF"/>
+        </w:rPr>
+        <w:t xml:space="preserve"> </w:t>
+      </w:r>
+      <w:proofErr w:type="gramStart"/>
+      <w:r>
+        <w:rPr>
+          <w:rFonts w:ascii="Microsoft YaHei" w:eastAsia="Microsoft YaHei" w:hAnsi="Microsoft YaHei" w:hint="eastAsia"/>
+          <w:color w:val="333333"/>
+          <w:shd w:val="clear" w:color="auto" w:fill="FFFFFF"/>
+        </w:rPr>
+        <w:t>俗称“</w:t>
+      </w:r>
+      <w:proofErr w:type="gramEnd"/>
+      <w:r>
+        <w:rPr>
+          <w:rFonts w:ascii="Microsoft YaHei" w:eastAsia="Microsoft YaHei" w:hAnsi="Microsoft YaHei" w:hint="eastAsia"/>
+          <w:color w:val="333333"/>
+          <w:shd w:val="clear" w:color="auto" w:fill="FFFFFF"/>
+        </w:rPr>
+        <w:t>临时重定向”，意思是请求的资源还在，但需要暂时用另一个 URI 来访问</w:t>
+      </w:r>
+    </w:p>
+    <w:p>
+      <w:pPr>
+        <w:rPr>
+          <w:rFonts w:ascii="Microsoft YaHei" w:eastAsia="Microsoft YaHei" w:hAnsi="Microsoft YaHei"/>
+          <w:color w:val="333333"/>
+          <w:shd w:val="clear" w:color="auto" w:fill="FFFFFF"/>
+        </w:rPr>
+      </w:pPr>
+      <w:r>
+        <w:rPr>
+          <w:rFonts w:ascii="Microsoft YaHei" w:eastAsia="Microsoft YaHei" w:hAnsi="Microsoft YaHei" w:hint="eastAsia"/>
+          <w:color w:val="333333"/>
+          <w:shd w:val="clear" w:color="auto" w:fill="FFFFFF"/>
+        </w:rPr>
+        <w:t>“304 Not Modified” 是一个比较有意思的状态码，它用于 If-Modified-Since 等条件请求，表示资源未修改，用于缓存控制。它不具有通常的跳转含义，但可以理解成“重定向已到缓存的文件”（即“缓存重定向”）。</w:t>
+      </w:r>
+    </w:p>
+    <w:p>
+      <w:pPr>
+        <w:rPr>
+          <w:rFonts w:ascii="Microsoft YaHei" w:eastAsia="Microsoft YaHei" w:hAnsi="Microsoft YaHei"/>
+          <w:color w:val="333333"/>
+          <w:shd w:val="clear" w:color="auto" w:fill="FFFFFF"/>
+        </w:rPr>
+      </w:pPr>
+      <w:r>
+        <w:rPr>
+          <w:rFonts w:ascii="Microsoft YaHei" w:eastAsia="Microsoft YaHei" w:hAnsi="Microsoft YaHei" w:hint="eastAsia"/>
+          <w:color w:val="333333"/>
+          <w:shd w:val="clear" w:color="auto" w:fill="FFFFFF"/>
+        </w:rPr>
+        <w:t>使用场景：</w:t>
+      </w:r>
+    </w:p>
+    <w:p>
+      <w:pPr>
+        <w:rPr>
+          <w:rFonts w:ascii="Microsoft YaHei" w:eastAsia="Microsoft YaHei" w:hAnsi="Microsoft YaHei" w:hint="eastAsia"/>
+          <w:color w:val="333333"/>
+          <w:shd w:val="clear" w:color="auto" w:fill="FFFFFF"/>
+        </w:rPr>
+      </w:pPr>
+      <w:r>
+        <w:rPr>
+          <w:rFonts w:ascii="Microsoft YaHei" w:eastAsia="Microsoft YaHei" w:hAnsi="Microsoft YaHei" w:hint="eastAsia"/>
+          <w:color w:val="333333"/>
+          <w:shd w:val="clear" w:color="auto" w:fill="FFFFFF"/>
+        </w:rPr>
+        <w:t>比如，你的网站升级到了 HTTPS，原来的 HTTP 不打算用了，这就是“永久”的，所以要配置 301 跳转，把所有的 HTTP 流量都切换到 HTTPS。再比如，今天夜里网站后台要系统维护，服务暂时不可用，这就属于“临时”的，可以配置成 302 跳转，把流量临时切换到一个静态通知页面，浏览器看到这个 302 就知道这只是暂时的情况，不会做缓存优化，第二天还会访问原来的地址。</w:t>
+      </w:r>
+    </w:p>
+    <w:p>
+      <w:pPr>
+        <w:rPr>
+          <w:rFonts w:ascii="Microsoft YaHei" w:eastAsia="Microsoft YaHei" w:hAnsi="Microsoft YaHei"/>
+          <w:color w:val="333333"/>
+          <w:shd w:val="clear" w:color="auto" w:fill="FFFFFF"/>
+        </w:rPr>
+      </w:pPr>
+      <w:r>
+        <w:rPr>
+          <w:rFonts w:ascii="Microsoft YaHei" w:eastAsia="Microsoft YaHei" w:hAnsi="Microsoft YaHei" w:hint="eastAsia"/>
+          <w:color w:val="333333"/>
+          <w:shd w:val="clear" w:color="auto" w:fill="FFFFFF"/>
+        </w:rPr>
+        <w:t>4××：客户端错误，请求报文有误，服务器无法处理；</w:t>
+      </w:r>
+    </w:p>
+    <w:p>
+      <w:pPr>
+        <w:rPr>
+          <w:rFonts w:ascii="Microsoft YaHei" w:eastAsia="Microsoft YaHei" w:hAnsi="Microsoft YaHei"/>
+          <w:color w:val="333333"/>
+          <w:shd w:val="clear" w:color="auto" w:fill="FFFFFF"/>
+        </w:rPr>
+      </w:pPr>
+      <w:r>
+        <w:rPr>
+          <w:rFonts w:ascii="Microsoft YaHei" w:eastAsia="Microsoft YaHei" w:hAnsi="Microsoft YaHei"/>
+          <w:color w:val="333333"/>
+          <w:shd w:val="clear" w:color="auto" w:fill="FFFFFF"/>
+        </w:rPr>
+        <w:t xml:space="preserve">“400 Bad </w:t>
+      </w:r>
+      <w:proofErr w:type="gramStart"/>
+      <w:r>
+        <w:rPr>
+          <w:rFonts w:ascii="Microsoft YaHei" w:eastAsia="Microsoft YaHei" w:hAnsi="Microsoft YaHei"/>
+          <w:color w:val="333333"/>
+          <w:shd w:val="clear" w:color="auto" w:fill="FFFFFF"/>
+        </w:rPr>
+        <w:t>Request”是一个通用的错误码</w:t>
+      </w:r>
+      <w:proofErr w:type="gramEnd"/>
+      <w:r>
+        <w:rPr>
+          <w:rFonts w:ascii="Microsoft YaHei" w:eastAsia="Microsoft YaHei" w:hAnsi="Microsoft YaHei"/>
+          <w:color w:val="333333"/>
+          <w:shd w:val="clear" w:color="auto" w:fill="FFFFFF"/>
+        </w:rPr>
+        <w:t>，</w:t>
+      </w:r>
+      <w:r>
+        <w:rPr>
+          <w:rFonts w:ascii="Microsoft YaHei" w:eastAsia="Microsoft YaHei" w:hAnsi="Microsoft YaHei"/>
+          <w:b/>
+          <w:color w:val="333333"/>
+          <w:shd w:val="clear" w:color="auto" w:fill="FFFFFF"/>
+        </w:rPr>
+        <w:t>表示请求报文有错误</w:t>
+      </w:r>
+      <w:r>
+        <w:rPr>
+          <w:rFonts w:ascii="Microsoft YaHei" w:eastAsia="Microsoft YaHei" w:hAnsi="Microsoft YaHei"/>
+          <w:color w:val="333333"/>
+          <w:shd w:val="clear" w:color="auto" w:fill="FFFFFF"/>
+        </w:rPr>
+        <w:t>，但具体是数据格式错误、缺少请求头还是 URI 超长它没有明确说，只是一个笼统的错误，客户端看到 400 只会是“一头雾水”“不知所措”。所以，在开发 Web 应用时应当尽量避免给客户端返回 400，而是要用其他更有明确含义的状态码。</w:t>
+      </w:r>
+    </w:p>
+    <w:p>
+      <w:pPr>
+        <w:rPr>
+          <w:rFonts w:ascii="Microsoft YaHei" w:eastAsia="Microsoft YaHei" w:hAnsi="Microsoft YaHei"/>
+          <w:color w:val="333333"/>
+          <w:shd w:val="clear" w:color="auto" w:fill="FFFFFF"/>
+        </w:rPr>
+      </w:pPr>
+      <w:r>
+        <w:rPr>
+          <w:rFonts w:ascii="Microsoft YaHei" w:eastAsia="Microsoft YaHei" w:hAnsi="Microsoft YaHei"/>
+          <w:color w:val="333333"/>
+          <w:shd w:val="clear" w:color="auto" w:fill="FFFFFF"/>
+        </w:rPr>
+        <w:t xml:space="preserve">“403 </w:t>
+      </w:r>
+      <w:proofErr w:type="gramStart"/>
+      <w:r>
+        <w:rPr>
+          <w:rFonts w:ascii="Microsoft YaHei" w:eastAsia="Microsoft YaHei" w:hAnsi="Microsoft YaHei"/>
+          <w:color w:val="333333"/>
+          <w:shd w:val="clear" w:color="auto" w:fill="FFFFFF"/>
+        </w:rPr>
+        <w:t>Forbidden”实际上不是客户端的请求出错</w:t>
+      </w:r>
+      <w:proofErr w:type="gramEnd"/>
+      <w:r>
+        <w:rPr>
+          <w:rFonts w:ascii="Microsoft YaHei" w:eastAsia="Microsoft YaHei" w:hAnsi="Microsoft YaHei"/>
+          <w:color w:val="333333"/>
+          <w:shd w:val="clear" w:color="auto" w:fill="FFFFFF"/>
+        </w:rPr>
+        <w:t>，而是表示</w:t>
+      </w:r>
+      <w:r>
+        <w:rPr>
+          <w:rFonts w:ascii="Microsoft YaHei" w:eastAsia="Microsoft YaHei" w:hAnsi="Microsoft YaHei"/>
+          <w:b/>
+          <w:color w:val="333333"/>
+          <w:shd w:val="clear" w:color="auto" w:fill="FFFFFF"/>
+        </w:rPr>
+        <w:t>服务器禁止访问资源</w:t>
+      </w:r>
+      <w:r>
+        <w:rPr>
+          <w:rFonts w:ascii="Microsoft YaHei" w:eastAsia="Microsoft YaHei" w:hAnsi="Microsoft YaHei"/>
+          <w:color w:val="333333"/>
+          <w:shd w:val="clear" w:color="auto" w:fill="FFFFFF"/>
+        </w:rPr>
+        <w:t>。原因可能多种多样，例如信息敏感、法律禁止等，如果服务器友好一点，可以在 body 里详细说明拒绝请求的原因，不过现实中通常都是直接给一个“闭门羹”。</w:t>
+      </w:r>
+    </w:p>
+    <w:p>
+      <w:pPr>
+        <w:rPr>
+          <w:rFonts w:ascii="Microsoft YaHei" w:eastAsia="Microsoft YaHei" w:hAnsi="Microsoft YaHei"/>
+          <w:color w:val="333333"/>
+          <w:shd w:val="clear" w:color="auto" w:fill="FFFFFF"/>
+        </w:rPr>
+      </w:pPr>
+      <w:r>
+        <w:rPr>
+          <w:rFonts w:ascii="Microsoft YaHei" w:eastAsia="Microsoft YaHei" w:hAnsi="Microsoft YaHei"/>
+          <w:color w:val="333333"/>
+          <w:shd w:val="clear" w:color="auto" w:fill="FFFFFF"/>
+        </w:rPr>
+        <w:t xml:space="preserve">“404 Not </w:t>
+      </w:r>
+      <w:proofErr w:type="gramStart"/>
+      <w:r>
+        <w:rPr>
+          <w:rFonts w:ascii="Microsoft YaHei" w:eastAsia="Microsoft YaHei" w:hAnsi="Microsoft YaHei"/>
+          <w:color w:val="333333"/>
+          <w:shd w:val="clear" w:color="auto" w:fill="FFFFFF"/>
+        </w:rPr>
+        <w:t>Found”可能是我们最常看见也是最不愿意看到的一个状态码</w:t>
+      </w:r>
+      <w:proofErr w:type="gramEnd"/>
+      <w:r>
+        <w:rPr>
+          <w:rFonts w:ascii="Microsoft YaHei" w:eastAsia="Microsoft YaHei" w:hAnsi="Microsoft YaHei"/>
+          <w:color w:val="333333"/>
+          <w:shd w:val="clear" w:color="auto" w:fill="FFFFFF"/>
+        </w:rPr>
+        <w:t>，它的原意是资源在本服务器上未找到，所以无法提供给客户端。但现在已经被“用滥了”，只要服务器</w:t>
+      </w:r>
+      <w:r>
+        <w:rPr>
+          <w:rFonts w:ascii="Microsoft YaHei" w:eastAsia="Microsoft YaHei" w:hAnsi="Microsoft YaHei"/>
+          <w:color w:val="333333"/>
+          <w:shd w:val="clear" w:color="auto" w:fill="FFFFFF"/>
+        </w:rPr>
+        <w:lastRenderedPageBreak/>
+        <w:t>“不高兴”就可以给出个 404，而我们也无从得知后面到底是真的未找到，还是有什么别的原因，某种程度上它比 403 还要令人讨厌。</w:t>
+      </w:r>
+    </w:p>
+    <w:p>
+      <w:pPr>
+        <w:rPr>
+          <w:rFonts w:ascii="Microsoft YaHei" w:eastAsia="Microsoft YaHei" w:hAnsi="Microsoft YaHei"/>
+          <w:color w:val="333333"/>
+          <w:shd w:val="clear" w:color="auto" w:fill="FFFFFF"/>
+        </w:rPr>
+      </w:pPr>
+      <w:r>
+        <w:rPr>
+          <w:rFonts w:ascii="Microsoft YaHei" w:eastAsia="Microsoft YaHei" w:hAnsi="Microsoft YaHei"/>
+          <w:color w:val="333333"/>
+          <w:shd w:val="clear" w:color="auto" w:fill="FFFFFF"/>
+        </w:rPr>
+        <w:t>4××里剩下的一些代码较明确地说明了错误的原因，都很好理解，开发中常用的有：</w:t>
+      </w:r>
+    </w:p>
+    <w:p>
+      <w:pPr>
+        <w:rPr>
+          <w:rFonts w:ascii="Microsoft YaHei" w:eastAsia="Microsoft YaHei" w:hAnsi="Microsoft YaHei"/>
+          <w:color w:val="333333"/>
+          <w:shd w:val="clear" w:color="auto" w:fill="FFFFFF"/>
+        </w:rPr>
+      </w:pPr>
+      <w:r>
+        <w:rPr>
+          <w:rFonts w:ascii="Microsoft YaHei" w:eastAsia="Microsoft YaHei" w:hAnsi="Microsoft YaHei"/>
+          <w:color w:val="333333"/>
+          <w:shd w:val="clear" w:color="auto" w:fill="FFFFFF"/>
+        </w:rPr>
+        <w:t>405 Method Not Allowed：不允许使用某些方法操作资源，例如不允许 POST 只能 GET；406 Not Acceptable：资源无法满足客户端请求的条件，例如请求中文但只有英文；</w:t>
+      </w:r>
+    </w:p>
+    <w:p>
+      <w:pPr>
+        <w:rPr>
+          <w:rFonts w:ascii="Microsoft YaHei" w:eastAsia="Microsoft YaHei" w:hAnsi="Microsoft YaHei"/>
+          <w:color w:val="333333"/>
+          <w:shd w:val="clear" w:color="auto" w:fill="FFFFFF"/>
+        </w:rPr>
+      </w:pPr>
+      <w:r>
+        <w:rPr>
+          <w:rFonts w:ascii="Microsoft YaHei" w:eastAsia="Microsoft YaHei" w:hAnsi="Microsoft YaHei"/>
+          <w:color w:val="333333"/>
+          <w:shd w:val="clear" w:color="auto" w:fill="FFFFFF"/>
+        </w:rPr>
+        <w:t>408 Request Timeout：请求超时，服务器等待了过长的时间；</w:t>
+      </w:r>
+    </w:p>
+    <w:p>
+      <w:pPr>
+        <w:rPr>
+          <w:rFonts w:ascii="Microsoft YaHei" w:eastAsia="Microsoft YaHei" w:hAnsi="Microsoft YaHei"/>
+          <w:color w:val="333333"/>
+          <w:shd w:val="clear" w:color="auto" w:fill="FFFFFF"/>
+        </w:rPr>
+      </w:pPr>
+      <w:r>
+        <w:rPr>
+          <w:rFonts w:ascii="Microsoft YaHei" w:eastAsia="Microsoft YaHei" w:hAnsi="Microsoft YaHei"/>
+          <w:color w:val="333333"/>
+          <w:shd w:val="clear" w:color="auto" w:fill="FFFFFF"/>
+        </w:rPr>
+        <w:t>409 Conflict：多个请求发生了冲突，可以理解为多线程并发时的竞态；</w:t>
+      </w:r>
+    </w:p>
+    <w:p>
+      <w:pPr>
+        <w:rPr>
+          <w:rFonts w:ascii="Microsoft YaHei" w:eastAsia="Microsoft YaHei" w:hAnsi="Microsoft YaHei"/>
+          <w:color w:val="333333"/>
+          <w:shd w:val="clear" w:color="auto" w:fill="FFFFFF"/>
+        </w:rPr>
+      </w:pPr>
+      <w:r>
+        <w:rPr>
+          <w:rFonts w:ascii="Microsoft YaHei" w:eastAsia="Microsoft YaHei" w:hAnsi="Microsoft YaHei"/>
+          <w:color w:val="333333"/>
+          <w:shd w:val="clear" w:color="auto" w:fill="FFFFFF"/>
+        </w:rPr>
+        <w:t>413 Request Entity Too Large：请求报文里的 body 太大；</w:t>
+      </w:r>
+    </w:p>
+    <w:p>
+      <w:pPr>
+        <w:rPr>
+          <w:rFonts w:ascii="Microsoft YaHei" w:eastAsia="Microsoft YaHei" w:hAnsi="Microsoft YaHei"/>
+          <w:color w:val="333333"/>
+          <w:shd w:val="clear" w:color="auto" w:fill="FFFFFF"/>
+        </w:rPr>
+      </w:pPr>
+      <w:r>
+        <w:rPr>
+          <w:rFonts w:ascii="Microsoft YaHei" w:eastAsia="Microsoft YaHei" w:hAnsi="Microsoft YaHei"/>
+          <w:color w:val="333333"/>
+          <w:shd w:val="clear" w:color="auto" w:fill="FFFFFF"/>
+        </w:rPr>
+        <w:t>414 Request-URI Too Long：请求行里的 URI 太大；</w:t>
+      </w:r>
+    </w:p>
+    <w:p>
+      <w:pPr>
+        <w:rPr>
+          <w:rFonts w:ascii="Microsoft YaHei" w:eastAsia="Microsoft YaHei" w:hAnsi="Microsoft YaHei"/>
+          <w:color w:val="333333"/>
+          <w:shd w:val="clear" w:color="auto" w:fill="FFFFFF"/>
+        </w:rPr>
+      </w:pPr>
+      <w:r>
+        <w:rPr>
+          <w:rFonts w:ascii="Microsoft YaHei" w:eastAsia="Microsoft YaHei" w:hAnsi="Microsoft YaHei"/>
+          <w:color w:val="333333"/>
+          <w:shd w:val="clear" w:color="auto" w:fill="FFFFFF"/>
+        </w:rPr>
+        <w:t>429 Too Many Requests：客户端发送了太多的请求，通常是由于服务器的限连策略；</w:t>
+      </w:r>
+    </w:p>
+    <w:p>
+      <w:pPr>
+        <w:rPr>
+          <w:rFonts w:ascii="Microsoft YaHei" w:eastAsia="Microsoft YaHei" w:hAnsi="Microsoft YaHei" w:hint="eastAsia"/>
+          <w:color w:val="333333"/>
+          <w:shd w:val="clear" w:color="auto" w:fill="FFFFFF"/>
+        </w:rPr>
+      </w:pPr>
+      <w:r>
+        <w:rPr>
+          <w:rFonts w:ascii="Microsoft YaHei" w:eastAsia="Microsoft YaHei" w:hAnsi="Microsoft YaHei"/>
+          <w:color w:val="333333"/>
+          <w:shd w:val="clear" w:color="auto" w:fill="FFFFFF"/>
+        </w:rPr>
+        <w:t>431 Request Header Fields Too Large：请求头某个字段或总体太大；</w:t>
+      </w:r>
+    </w:p>
+    <w:p>
+      <w:pPr>
+        <w:rPr>
+          <w:rFonts w:ascii="Microsoft YaHei" w:eastAsia="Microsoft YaHei" w:hAnsi="Microsoft YaHei"/>
+          <w:color w:val="333333"/>
+          <w:shd w:val="clear" w:color="auto" w:fill="FFFFFF"/>
+        </w:rPr>
+      </w:pPr>
+      <w:r>
+        <w:rPr>
+          <w:rFonts w:ascii="Microsoft YaHei" w:eastAsia="Microsoft YaHei" w:hAnsi="Microsoft YaHei" w:hint="eastAsia"/>
+          <w:color w:val="333333"/>
+          <w:shd w:val="clear" w:color="auto" w:fill="FFFFFF"/>
+        </w:rPr>
+        <w:t>5××：服务器错误，服务器在处理请求时内部发生了错误。</w:t>
+      </w:r>
+    </w:p>
+    <w:p>
+      <w:pPr>
+        <w:rPr>
+          <w:rFonts w:ascii="Microsoft YaHei" w:eastAsia="Microsoft YaHei" w:hAnsi="Microsoft YaHei"/>
+          <w:color w:val="333333"/>
+          <w:shd w:val="clear" w:color="auto" w:fill="FFFFFF"/>
+        </w:rPr>
+      </w:pPr>
+      <w:r>
+        <w:rPr>
+          <w:rFonts w:ascii="Microsoft YaHei" w:eastAsia="Microsoft YaHei" w:hAnsi="Microsoft YaHei" w:hint="eastAsia"/>
+          <w:color w:val="333333"/>
+          <w:shd w:val="clear" w:color="auto" w:fill="FFFFFF"/>
+        </w:rPr>
+        <w:t>“500 Internal Server Error”与 400 类似，也是一个通用的错误码，服务器究竟发生了什么错误我们是不知道的。不过对于服务器来说这应该算是好事，通常不应该把服务器内部的详细信息，例如出错的函数调用栈告诉外界。虽然不利于调试，但能够防止黑客的窥探或者分析。</w:t>
+      </w:r>
+    </w:p>
+    <w:p>
+      <w:pPr>
+        <w:rPr>
+          <w:rFonts w:ascii="Microsoft YaHei" w:eastAsia="Microsoft YaHei" w:hAnsi="Microsoft YaHei"/>
+          <w:color w:val="333333"/>
+          <w:shd w:val="clear" w:color="auto" w:fill="FFFFFF"/>
+        </w:rPr>
+      </w:pPr>
+      <w:r>
+        <w:rPr>
+          <w:rFonts w:ascii="Microsoft YaHei" w:eastAsia="Microsoft YaHei" w:hAnsi="Microsoft YaHei" w:hint="eastAsia"/>
+          <w:color w:val="333333"/>
+          <w:shd w:val="clear" w:color="auto" w:fill="FFFFFF"/>
+        </w:rPr>
+        <w:t>“501 Not Implemented”表示客户端请求的功能还不支持，这个错误码比 500 要“温和”一些，和“即将开业，敬请期待”的意思差不多，不过具体什么时候“开业”就不好说了。</w:t>
+      </w:r>
+    </w:p>
+    <w:p>
+      <w:pPr>
+        <w:rPr>
+          <w:rFonts w:ascii="Microsoft YaHei" w:eastAsia="Microsoft YaHei" w:hAnsi="Microsoft YaHei"/>
+          <w:color w:val="333333"/>
+          <w:shd w:val="clear" w:color="auto" w:fill="FFFFFF"/>
+        </w:rPr>
+      </w:pPr>
+      <w:r>
+        <w:rPr>
+          <w:rFonts w:ascii="Microsoft YaHei" w:eastAsia="Microsoft YaHei" w:hAnsi="Microsoft YaHei" w:hint="eastAsia"/>
+          <w:color w:val="333333"/>
+          <w:shd w:val="clear" w:color="auto" w:fill="FFFFFF"/>
+        </w:rPr>
+        <w:t>“502 Bad Gateway”通常是服务器作为网关或者代理时返回的错误码，表示服务器自身工作正常，访问后端服务器时发生了错误，但具体的错误原因也是不知道的。</w:t>
+      </w:r>
+    </w:p>
+    <w:p>
+      <w:pPr>
+        <w:rPr>
+          <w:rFonts w:ascii="Microsoft YaHei" w:eastAsia="Microsoft YaHei" w:hAnsi="Microsoft YaHei"/>
+          <w:color w:val="333333"/>
+          <w:shd w:val="clear" w:color="auto" w:fill="FFFFFF"/>
+        </w:rPr>
+      </w:pPr>
+      <w:r>
+        <w:rPr>
+          <w:rFonts w:ascii="Microsoft YaHei" w:eastAsia="Microsoft YaHei" w:hAnsi="Microsoft YaHei" w:hint="eastAsia"/>
+          <w:color w:val="333333"/>
+          <w:shd w:val="clear" w:color="auto" w:fill="FFFFFF"/>
+        </w:rPr>
+        <w:t>“503 Service Unavailable”表示服务器当前很忙，暂时无法响应服务，我们上网时有时</w:t>
+      </w:r>
+      <w:r>
+        <w:rPr>
+          <w:rFonts w:ascii="Microsoft YaHei" w:eastAsia="Microsoft YaHei" w:hAnsi="Microsoft YaHei" w:hint="eastAsia"/>
+          <w:color w:val="333333"/>
+          <w:shd w:val="clear" w:color="auto" w:fill="FFFFFF"/>
+        </w:rPr>
+        <w:lastRenderedPageBreak/>
+        <w:t>候遇到的“网络服务正忙，请稍后重试”的提示信息就是状态码 503。</w:t>
+      </w:r>
+    </w:p>
+    <w:p>
+      <w:pPr>
+        <w:pStyle w:val="Heading1"/>
+        <w:numPr>
+          <w:ilvl w:val="0"/>
+          <w:numId w:val="7"/>
+        </w:numPr>
+        <w:rPr>
+          <w:rFonts w:ascii="Microsoft YaHei" w:eastAsia="Microsoft YaHei" w:hAnsi="Microsoft YaHei"/>
+          <w:sz w:val="24"/>
+          <w:szCs w:val="24"/>
+          <w:shd w:val="clear" w:color="auto" w:fill="FFFFFF"/>
+        </w:rPr>
+      </w:pPr>
+      <w:r>
+        <w:rPr>
+          <w:rFonts w:ascii="Microsoft YaHei" w:eastAsia="Microsoft YaHei" w:hAnsi="Microsoft YaHei" w:hint="eastAsia"/>
+          <w:sz w:val="24"/>
+          <w:szCs w:val="24"/>
+          <w:shd w:val="clear" w:color="auto" w:fill="FFFFFF"/>
+        </w:rPr>
+        <w:t>HTTP优缺点（HTTP1）</w:t>
+      </w:r>
+    </w:p>
+    <w:p>
+      <w:r>
+        <w:t>HTTP 最大的优点是简单、灵活和易于扩展；</w:t>
+      </w:r>
+    </w:p>
+    <w:p>
+      <w:r>
+        <w:t>HTTP 拥有成熟的软硬件环境，应用的非常广泛，是互联网的基础设施；</w:t>
+      </w:r>
+    </w:p>
+    <w:p>
+      <w:r>
+        <w:t xml:space="preserve">HTTP 是无状态的，可以轻松实现集群化，扩展性能，但有时也需要用 Cookie </w:t>
+      </w:r>
+      <w:proofErr w:type="gramStart"/>
+      <w:r>
+        <w:t>技术来实现“</w:t>
+      </w:r>
+      <w:proofErr w:type="gramEnd"/>
+      <w:r>
+        <w:t>有状态”；</w:t>
+      </w:r>
+    </w:p>
+    <w:p>
+      <w:r>
+        <w:t>HTTP 是明文传输，数据完全肉眼可见，能够方便地研究分析，但也容易被窃听；</w:t>
+      </w:r>
+    </w:p>
+    <w:p>
+      <w:r>
+        <w:t>HTTP 是不安全的，无法验证通信双方的身份，也不能判断报文是否被窜改；</w:t>
+      </w:r>
+    </w:p>
+    <w:p>
+      <w:r>
+        <w:t>HTTP 的性能不算差，但不完全适应现在的互联网，还有很大的提升空间。</w:t>
+      </w:r>
+      <w:bookmarkStart w:id="0" w:name="_GoBack"/>
+      <w:bookmarkEnd w:id="0"/>
+    </w:p>
+    <w:p>
+      <w:pPr>
+        <w:rPr>
+          <w:rFonts w:ascii="Microsoft YaHei" w:eastAsia="Microsoft YaHei" w:hAnsi="Microsoft YaHei" w:hint="eastAsia"/>
+          <w:color w:val="333333"/>
+          <w:shd w:val="clear" w:color="auto" w:fill="FFFFFF"/>
+        </w:rPr>
+      </w:pPr>
+      <w:r>
+        <w:rPr>
+          <w:rFonts w:ascii="Microsoft YaHei" w:eastAsia="Microsoft YaHei" w:hAnsi="Microsoft YaHei"/>
+          <w:color w:val="333333"/>
+          <w:shd w:val="clear" w:color="auto" w:fill="FFFFFF"/>
+        </w:rPr>
+        <w:tab/>
       </w:r>
     </w:p>
     <w:sectPr>
@@ -3854,7 +6058,7 @@
     </w:rPrDefault>
     <w:pPrDefault/>
   </w:docDefaults>
-  <w:latentStyles w:defLockedState="0" w:defUIPriority="99" w:defSemiHidden="0" w:defUnhideWhenUsed="0" w:defQFormat="0" w:count="376">
+  <w:latentStyles w:defLockedState="0" w:defUIPriority="99" w:defSemiHidden="0" w:defUnhideWhenUsed="0" w:defQFormat="0" w:count="375">
     <w:lsdException w:name="Normal" w:uiPriority="0" w:qFormat="1"/>
     <w:lsdException w:name="heading 1" w:uiPriority="9" w:qFormat="1"/>
     <w:lsdException w:name="heading 2" w:semiHidden="1" w:uiPriority="9" w:unhideWhenUsed="1" w:qFormat="1"/>
@@ -4230,9 +6434,8 @@
     <w:lsdException w:name="Smart Hyperlink" w:semiHidden="1" w:unhideWhenUsed="1"/>
     <w:lsdException w:name="Hashtag" w:semiHidden="1" w:unhideWhenUsed="1"/>
     <w:lsdException w:name="Unresolved Mention" w:semiHidden="1" w:unhideWhenUsed="1"/>
-    <w:lsdException w:name="Smart Link" w:semiHidden="1" w:unhideWhenUsed="1"/>
   </w:latentStyles>
-  <w:style w:type="paragraph" w:default="1" w:styleId="a">
+  <w:style w:type="paragraph" w:default="1" w:styleId="Normal">
     <w:name w:val="Normal"/>
     <w:qFormat/>
     <w:pPr>
@@ -4240,11 +6443,11 @@
       <w:jc w:val="both"/>
     </w:pPr>
   </w:style>
-  <w:style w:type="paragraph" w:styleId="1">
+  <w:style w:type="paragraph" w:styleId="Heading1">
     <w:name w:val="heading 1"/>
-    <w:basedOn w:val="a"/>
-    <w:next w:val="a"/>
-    <w:link w:val="10"/>
+    <w:basedOn w:val="Normal"/>
+    <w:next w:val="Normal"/>
+    <w:link w:val="Heading1Char"/>
     <w:uiPriority w:val="9"/>
     <w:qFormat/>
     <w:rsid w:val="006A5E37"/>
@@ -4262,13 +6465,13 @@
       <w:szCs w:val="44"/>
     </w:rPr>
   </w:style>
-  <w:style w:type="character" w:default="1" w:styleId="a0">
+  <w:style w:type="character" w:default="1" w:styleId="DefaultParagraphFont">
     <w:name w:val="Default Paragraph Font"/>
     <w:uiPriority w:val="1"/>
     <w:semiHidden/>
     <w:unhideWhenUsed/>
   </w:style>
-  <w:style w:type="table" w:default="1" w:styleId="a1">
+  <w:style w:type="table" w:default="1" w:styleId="TableNormal">
     <w:name w:val="Normal Table"/>
     <w:uiPriority w:val="99"/>
     <w:semiHidden/>
@@ -4283,16 +6486,16 @@
       </w:tblCellMar>
     </w:tblPr>
   </w:style>
-  <w:style w:type="numbering" w:default="1" w:styleId="a2">
+  <w:style w:type="numbering" w:default="1" w:styleId="NoList">
     <w:name w:val="No List"/>
     <w:uiPriority w:val="99"/>
     <w:semiHidden/>
     <w:unhideWhenUsed/>
   </w:style>
-  <w:style w:type="character" w:customStyle="1" w:styleId="10">
-    <w:name w:val="标题 1 字符"/>
-    <w:basedOn w:val="a0"/>
-    <w:link w:val="1"/>
+  <w:style w:type="character" w:customStyle="1" w:styleId="Heading1Char">
+    <w:name w:val="Heading 1 Char"/>
+    <w:basedOn w:val="DefaultParagraphFont"/>
+    <w:link w:val="Heading1"/>
     <w:uiPriority w:val="9"/>
     <w:rsid w:val="006A5E37"/>
     <w:rPr>
@@ -4303,9 +6506,9 @@
       <w:szCs w:val="44"/>
     </w:rPr>
   </w:style>
-  <w:style w:type="paragraph" w:styleId="a3">
+  <w:style w:type="paragraph" w:styleId="ListParagraph">
     <w:name w:val="List Paragraph"/>
-    <w:basedOn w:val="a"/>
+    <w:basedOn w:val="Normal"/>
     <w:uiPriority w:val="34"/>
     <w:qFormat/>
     <w:rsid w:val="006A5E37"/>
@@ -4313,9 +6516,9 @@
       <w:ind w:firstLineChars="200" w:firstLine="420"/>
     </w:pPr>
   </w:style>
-  <w:style w:type="character" w:styleId="a4">
+  <w:style w:type="character" w:styleId="Hyperlink">
     <w:name w:val="Hyperlink"/>
-    <w:basedOn w:val="a0"/>
+    <w:basedOn w:val="DefaultParagraphFont"/>
     <w:uiPriority w:val="99"/>
     <w:unhideWhenUsed/>
     <w:rsid w:val="003D289E"/>
@@ -4324,9 +6527,9 @@
       <w:u w:val="single"/>
     </w:rPr>
   </w:style>
-  <w:style w:type="paragraph" w:styleId="a5">
+  <w:style w:type="paragraph" w:styleId="NormalWeb">
     <w:name w:val="Normal (Web)"/>
-    <w:basedOn w:val="a"/>
+    <w:basedOn w:val="Normal"/>
     <w:uiPriority w:val="99"/>
     <w:semiHidden/>
     <w:unhideWhenUsed/>
@@ -4337,15 +6540,15 @@
       <w:jc w:val="left"/>
     </w:pPr>
     <w:rPr>
-      <w:rFonts w:ascii="宋体" w:eastAsia="宋体" w:hAnsi="宋体" w:cs="宋体"/>
+      <w:rFonts w:ascii="SimSun" w:eastAsia="SimSun" w:hAnsi="SimSun" w:cs="SimSun"/>
       <w:kern w:val="0"/>
       <w:sz w:val="24"/>
       <w:szCs w:val="24"/>
     </w:rPr>
   </w:style>
-  <w:style w:type="character" w:styleId="a6">
+  <w:style w:type="character" w:styleId="UnresolvedMention">
     <w:name w:val="Unresolved Mention"/>
-    <w:basedOn w:val="a0"/>
+    <w:basedOn w:val="DefaultParagraphFont"/>
     <w:uiPriority w:val="99"/>
     <w:semiHidden/>
     <w:unhideWhenUsed/>
